--- a/深圳大学课程试卷 - Web开发及人机交互导论 2024.docx
+++ b/深圳大学课程试卷 - Web开发及人机交互导论 2024.docx
@@ -1,6 +1,6 @@
 
 <file path=word/document.xml><?xml version="1.0" encoding="utf-8"?>
-<w:document xmlns:wpc="http://schemas.microsoft.com/office/word/2010/wordprocessingCanvas" xmlns:mc="http://schemas.openxmlformats.org/markup-compatibility/2006" xmlns:o="urn:schemas-microsoft-com:office:office" xmlns:r="http://schemas.openxmlformats.org/officeDocument/2006/relationships" xmlns:m="http://schemas.openxmlformats.org/officeDocument/2006/math" xmlns:v="urn:schemas-microsoft-com:vml" xmlns:wp14="http://schemas.microsoft.com/office/word/2010/wordprocessingDrawing" xmlns:wp="http://schemas.openxmlformats.org/drawingml/2006/wordprocessingDrawing" xmlns:w="http://schemas.openxmlformats.org/wordprocessingml/2006/main" xmlns:w14="http://schemas.microsoft.com/office/word/2010/wordml" xmlns:w10="urn:schemas-microsoft-com:office:word" xmlns:w15="http://schemas.microsoft.com/office/word/2012/wordml" xmlns:wpg="http://schemas.microsoft.com/office/word/2010/wordprocessingGroup" xmlns:wpi="http://schemas.microsoft.com/office/word/2010/wordprocessingInk" xmlns:wne="http://schemas.microsoft.com/office/word/2006/wordml" xmlns:wps="http://schemas.microsoft.com/office/word/2010/wordprocessingShape" xmlns:wpsCustomData="http://www.wps.cn/officeDocument/2013/wpsCustomData" mc:Ignorable="w14 w15 wp14">
+<w:document xmlns:wpc="http://schemas.microsoft.com/office/word/2010/wordprocessingCanvas" xmlns:cx="http://schemas.microsoft.com/office/drawing/2014/chartex" xmlns:cx1="http://schemas.microsoft.com/office/drawing/2015/9/8/chartex" xmlns:cx2="http://schemas.microsoft.com/office/drawing/2015/10/21/chartex" xmlns:cx3="http://schemas.microsoft.com/office/drawing/2016/5/9/chartex" xmlns:cx4="http://schemas.microsoft.com/office/drawing/2016/5/10/chartex" xmlns:cx5="http://schemas.microsoft.com/office/drawing/2016/5/11/chartex" xmlns:cx6="http://schemas.microsoft.com/office/drawing/2016/5/12/chartex" xmlns:cx7="http://schemas.microsoft.com/office/drawing/2016/5/13/chartex" xmlns:cx8="http://schemas.microsoft.com/office/drawing/2016/5/14/chartex" xmlns:mc="http://schemas.openxmlformats.org/markup-compatibility/2006" xmlns:aink="http://schemas.microsoft.com/office/drawing/2016/ink" xmlns:am3d="http://schemas.microsoft.com/office/drawing/2017/model3d" xmlns:o="urn:schemas-microsoft-com:office:office" xmlns:oel="http://schemas.microsoft.com/office/2019/extlst" xmlns:r="http://schemas.openxmlformats.org/officeDocument/2006/relationships" xmlns:m="http://schemas.openxmlformats.org/officeDocument/2006/math" xmlns:v="urn:schemas-microsoft-com:vml" xmlns:wp14="http://schemas.microsoft.com/office/word/2010/wordprocessingDrawing" xmlns:wp="http://schemas.openxmlformats.org/drawingml/2006/wordprocessingDrawing" xmlns:w10="urn:schemas-microsoft-com:office:word" xmlns:w="http://schemas.openxmlformats.org/wordprocessingml/2006/main" xmlns:w14="http://schemas.microsoft.com/office/word/2010/wordml" xmlns:w15="http://schemas.microsoft.com/office/word/2012/wordml" xmlns:w16cex="http://schemas.microsoft.com/office/word/2018/wordml/cex" xmlns:w16cid="http://schemas.microsoft.com/office/word/2016/wordml/cid" xmlns:w16="http://schemas.microsoft.com/office/word/2018/wordml" xmlns:w16du="http://schemas.microsoft.com/office/word/2023/wordml/word16du" xmlns:w16sdtdh="http://schemas.microsoft.com/office/word/2020/wordml/sdtdatahash" xmlns:w16se="http://schemas.microsoft.com/office/word/2015/wordml/symex" xmlns:wpg="http://schemas.microsoft.com/office/word/2010/wordprocessingGroup" xmlns:wpi="http://schemas.microsoft.com/office/word/2010/wordprocessingInk" xmlns:wne="http://schemas.microsoft.com/office/word/2006/wordml" xmlns:wps="http://schemas.microsoft.com/office/word/2010/wordprocessingShape" mc:Ignorable="w14 w15 w16se w16cid w16 w16cex w16sdtdh w16du wp14">
   <w:body>
     <w:p>
       <w:pPr>
@@ -18,13 +18,14 @@
           <w:rFonts w:ascii="宋体" w:hAnsi="宋体" w:cs="Arial"/>
           <w:b/>
           <w:bCs/>
+          <w:noProof/>
           <w:sz w:val="44"/>
           <w:szCs w:val="44"/>
         </w:rPr>
         <mc:AlternateContent>
           <mc:Choice Requires="wps">
             <w:drawing>
-              <wp:anchor distT="0" distB="0" distL="114300" distR="114300" simplePos="0" relativeHeight="251660288" behindDoc="0" locked="0" layoutInCell="1" allowOverlap="1">
+              <wp:anchor distT="0" distB="0" distL="114300" distR="114300" simplePos="0" relativeHeight="251660288" behindDoc="0" locked="0" layoutInCell="1" allowOverlap="1" wp14:anchorId="60E34C7D" wp14:editId="0AFA30CE">
                 <wp:simplePos x="0" y="0"/>
                 <wp:positionH relativeFrom="column">
                   <wp:posOffset>-933450</wp:posOffset>
@@ -36,7 +37,9 @@
                 <wp:effectExtent l="0" t="2540" r="1905" b="0"/>
                 <wp:wrapNone/>
                 <wp:docPr id="2" name="Text Box 3"/>
-                <wp:cNvGraphicFramePr/>
+                <wp:cNvGraphicFramePr>
+                  <a:graphicFrameLocks xmlns:a="http://schemas.openxmlformats.org/drawingml/2006/main"/>
+                </wp:cNvGraphicFramePr>
                 <a:graphic xmlns:a="http://schemas.openxmlformats.org/drawingml/2006/main">
                   <a:graphicData uri="http://schemas.microsoft.com/office/word/2010/wordprocessingShape">
                     <wps:wsp>
@@ -72,7 +75,21 @@
                                 <w:rFonts w:hint="eastAsia"/>
                                 <w:sz w:val="24"/>
                               </w:rPr>
-                              <w:t xml:space="preserve">             学院 </w:t>
+                              <w:t xml:space="preserve">             </w:t>
+                            </w:r>
+                            <w:r>
+                              <w:rPr>
+                                <w:rFonts w:hint="eastAsia"/>
+                                <w:sz w:val="24"/>
+                              </w:rPr>
+                              <w:t>学院</w:t>
+                            </w:r>
+                            <w:r>
+                              <w:rPr>
+                                <w:rFonts w:hint="eastAsia"/>
+                                <w:sz w:val="24"/>
+                              </w:rPr>
+                              <w:t xml:space="preserve"> </w:t>
                             </w:r>
                             <w:r>
                               <w:rPr>
@@ -87,7 +104,14 @@
                                 <w:rFonts w:hint="eastAsia"/>
                                 <w:sz w:val="24"/>
                               </w:rPr>
-                              <w:t xml:space="preserve">专业 </w:t>
+                              <w:t>专业</w:t>
+                            </w:r>
+                            <w:r>
+                              <w:rPr>
+                                <w:rFonts w:hint="eastAsia"/>
+                                <w:sz w:val="24"/>
+                              </w:rPr>
+                              <w:t xml:space="preserve"> </w:t>
                             </w:r>
                             <w:r>
                               <w:rPr>
@@ -117,7 +141,14 @@
                                 <w:rFonts w:hint="eastAsia"/>
                                 <w:sz w:val="24"/>
                               </w:rPr>
-                              <w:t xml:space="preserve"> 学号</w:t>
+                              <w:t xml:space="preserve"> </w:t>
+                            </w:r>
+                            <w:r>
+                              <w:rPr>
+                                <w:rFonts w:hint="eastAsia"/>
+                                <w:sz w:val="24"/>
+                              </w:rPr>
+                              <w:t>学号</w:t>
                             </w:r>
                             <w:r>
                               <w:rPr>
@@ -132,7 +163,14 @@
                                 <w:rFonts w:hint="eastAsia"/>
                                 <w:sz w:val="24"/>
                               </w:rPr>
-                              <w:t xml:space="preserve"> 座号</w:t>
+                              <w:t xml:space="preserve"> </w:t>
+                            </w:r>
+                            <w:r>
+                              <w:rPr>
+                                <w:rFonts w:hint="eastAsia"/>
+                                <w:sz w:val="24"/>
+                              </w:rPr>
+                              <w:t>座号</w:t>
                             </w:r>
                             <w:r>
                               <w:rPr>
@@ -140,7 +178,7 @@
                                 <w:sz w:val="24"/>
                                 <w:u w:val="single"/>
                               </w:rPr>
-                              <w:t>　　　</w:t>
+                              <w:t xml:space="preserve">　　　</w:t>
                             </w:r>
                           </w:p>
                           <w:p>
@@ -245,7 +283,7 @@
               </wp:anchor>
             </w:drawing>
           </mc:Choice>
-          <mc:Fallback>
+          <mc:Fallback xmlns:wpsCustomData="http://www.wps.cn/officeDocument/2013/wpsCustomData">
             <w:pict>
               <v:shape id="Text Box 3" o:spid="_x0000_s1026" o:spt="202" type="#_x0000_t202" style="position:absolute;left:0pt;margin-left:-73.5pt;margin-top:-54.6pt;height:858pt;width:72pt;z-index:251660288;mso-width-relative:page;mso-height-relative:page;" fillcolor="#FFFFFF" filled="t" stroked="f" coordsize="21600,21600" o:gfxdata="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">
                 <v:fill on="t" focussize="0,0"/>
@@ -439,6 +477,7 @@
         <w:rPr>
           <w:b/>
           <w:bCs/>
+          <w:noProof/>
           <w:sz w:val="28"/>
           <w:szCs w:val="28"/>
           <w:lang w:bidi="th-TH"/>
@@ -446,7 +485,7 @@
         <mc:AlternateContent>
           <mc:Choice Requires="wps">
             <w:drawing>
-              <wp:anchor distT="0" distB="0" distL="114300" distR="114300" simplePos="0" relativeHeight="251659264" behindDoc="0" locked="0" layoutInCell="1" allowOverlap="1">
+              <wp:anchor distT="0" distB="0" distL="114300" distR="114300" simplePos="0" relativeHeight="251659264" behindDoc="0" locked="0" layoutInCell="1" allowOverlap="1" wp14:anchorId="3B2EF6B3" wp14:editId="13BAFCC8">
                 <wp:simplePos x="0" y="0"/>
                 <wp:positionH relativeFrom="column">
                   <wp:posOffset>-1143000</wp:posOffset>
@@ -458,7 +497,9 @@
                 <wp:effectExtent l="0" t="4445" r="1905" b="3175"/>
                 <wp:wrapNone/>
                 <wp:docPr id="1" name="Text Box 2"/>
-                <wp:cNvGraphicFramePr/>
+                <wp:cNvGraphicFramePr>
+                  <a:graphicFrameLocks xmlns:a="http://schemas.openxmlformats.org/drawingml/2006/main"/>
+                </wp:cNvGraphicFramePr>
                 <a:graphic xmlns:a="http://schemas.openxmlformats.org/drawingml/2006/main">
                   <a:graphicData uri="http://schemas.microsoft.com/office/word/2010/wordprocessingShape">
                     <wps:wsp>
@@ -523,7 +564,7 @@
               </wp:anchor>
             </w:drawing>
           </mc:Choice>
-          <mc:Fallback>
+          <mc:Fallback xmlns:wpsCustomData="http://www.wps.cn/officeDocument/2013/wpsCustomData">
             <w:pict>
               <v:shape id="Text Box 2" o:spid="_x0000_s1026" o:spt="202" type="#_x0000_t202" style="position:absolute;left:0pt;margin-left:-90pt;margin-top:-31.2pt;height:803.4pt;width:72pt;z-index:251659264;mso-width-relative:page;mso-height-relative:page;" fillcolor="#FFFFFF" filled="t" stroked="f" coordsize="21600,21600" o:gfxdata="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">
                 <v:fill on="t" focussize="0,0"/>
@@ -581,7 +622,7 @@
       </w:r>
       <w:r>
         <w:rPr>
-          <w:rFonts w:hint="eastAsia" w:ascii="宋体" w:hAnsi="宋体" w:cs="Arial"/>
+          <w:rFonts w:ascii="宋体" w:hAnsi="宋体" w:cs="Arial" w:hint="eastAsia"/>
           <w:b/>
           <w:bCs/>
           <w:sz w:val="44"/>
@@ -592,16 +633,10 @@
     </w:p>
     <w:tbl>
       <w:tblPr>
-        <w:tblStyle w:val="3"/>
         <w:tblW w:w="0" w:type="auto"/>
         <w:jc w:val="right"/>
         <w:tblLayout w:type="fixed"/>
-        <w:tblCellMar>
-          <w:top w:w="0" w:type="dxa"/>
-          <w:left w:w="108" w:type="dxa"/>
-          <w:bottom w:w="0" w:type="dxa"/>
-          <w:right w:w="108" w:type="dxa"/>
-        </w:tblCellMar>
+        <w:tblLook w:val="04A0" w:firstRow="1" w:lastRow="0" w:firstColumn="1" w:lastColumn="0" w:noHBand="0" w:noVBand="1"/>
       </w:tblPr>
       <w:tblGrid>
         <w:gridCol w:w="1188"/>
@@ -613,7 +648,7 @@
       </w:tblGrid>
       <w:tr>
         <w:trPr>
-          <w:trHeight w:val="397" w:hRule="atLeast"/>
+          <w:trHeight w:val="397"/>
           <w:jc w:val="right"/>
         </w:trPr>
         <w:tc>
@@ -630,10 +665,24 @@
             </w:pPr>
             <w:r>
               <w:rPr>
-                <w:rFonts w:hint="eastAsia" w:eastAsia="楷体_GB2312"/>
-                <w:sz w:val="24"/>
-              </w:rPr>
-              <w:t>开/闭卷</w:t>
+                <w:rFonts w:eastAsia="楷体_GB2312" w:hint="eastAsia"/>
+                <w:sz w:val="24"/>
+              </w:rPr>
+              <w:t>开</w:t>
+            </w:r>
+            <w:r>
+              <w:rPr>
+                <w:rFonts w:eastAsia="楷体_GB2312" w:hint="eastAsia"/>
+                <w:sz w:val="24"/>
+              </w:rPr>
+              <w:t>/</w:t>
+            </w:r>
+            <w:r>
+              <w:rPr>
+                <w:rFonts w:eastAsia="楷体_GB2312" w:hint="eastAsia"/>
+                <w:sz w:val="24"/>
+              </w:rPr>
+              <w:t>闭卷</w:t>
             </w:r>
           </w:p>
         </w:tc>
@@ -642,7 +691,7 @@
             <w:tcW w:w="1440" w:type="dxa"/>
             <w:tcBorders>
               <w:left w:val="nil"/>
-              <w:bottom w:val="single" w:color="auto" w:sz="4" w:space="0"/>
+              <w:bottom w:val="single" w:sz="4" w:space="0" w:color="auto"/>
             </w:tcBorders>
             <w:vAlign w:val="bottom"/>
           </w:tcPr>
@@ -672,10 +721,17 @@
             </w:pPr>
             <w:r>
               <w:rPr>
-                <w:rFonts w:hint="eastAsia" w:eastAsia="楷体_GB2312"/>
-                <w:sz w:val="24"/>
-              </w:rPr>
-              <w:t>A/B卷</w:t>
+                <w:rFonts w:eastAsia="楷体_GB2312" w:hint="eastAsia"/>
+                <w:sz w:val="24"/>
+              </w:rPr>
+              <w:t>A/B</w:t>
+            </w:r>
+            <w:r>
+              <w:rPr>
+                <w:rFonts w:eastAsia="楷体_GB2312" w:hint="eastAsia"/>
+                <w:sz w:val="24"/>
+              </w:rPr>
+              <w:t>卷</w:t>
             </w:r>
           </w:p>
         </w:tc>
@@ -684,7 +740,7 @@
             <w:tcW w:w="900" w:type="dxa"/>
             <w:tcBorders>
               <w:left w:val="nil"/>
-              <w:bottom w:val="single" w:color="auto" w:sz="4" w:space="0"/>
+              <w:bottom w:val="single" w:sz="4" w:space="0" w:color="auto"/>
             </w:tcBorders>
             <w:vAlign w:val="bottom"/>
           </w:tcPr>
@@ -700,7 +756,7 @@
       </w:tr>
       <w:tr>
         <w:trPr>
-          <w:trHeight w:val="397" w:hRule="atLeast"/>
+          <w:trHeight w:val="397"/>
           <w:jc w:val="right"/>
         </w:trPr>
         <w:tc>
@@ -717,7 +773,7 @@
             </w:pPr>
             <w:r>
               <w:rPr>
-                <w:rFonts w:hint="eastAsia" w:eastAsia="楷体_GB2312"/>
+                <w:rFonts w:eastAsia="楷体_GB2312" w:hint="eastAsia"/>
                 <w:sz w:val="24"/>
               </w:rPr>
               <w:t>课程编号</w:t>
@@ -728,8 +784,8 @@
           <w:tcPr>
             <w:tcW w:w="1440" w:type="dxa"/>
             <w:tcBorders>
-              <w:top w:val="single" w:color="auto" w:sz="4" w:space="0"/>
-              <w:bottom w:val="single" w:color="auto" w:sz="4" w:space="0"/>
+              <w:top w:val="single" w:sz="4" w:space="0" w:color="auto"/>
+              <w:bottom w:val="single" w:sz="4" w:space="0" w:color="auto"/>
             </w:tcBorders>
             <w:vAlign w:val="bottom"/>
           </w:tcPr>
@@ -763,7 +819,7 @@
             </w:pPr>
             <w:r>
               <w:rPr>
-                <w:rFonts w:hint="eastAsia" w:eastAsia="楷体_GB2312"/>
+                <w:rFonts w:eastAsia="楷体_GB2312" w:hint="eastAsia"/>
                 <w:sz w:val="24"/>
               </w:rPr>
               <w:t>课程名称</w:t>
@@ -774,7 +830,7 @@
           <w:tcPr>
             <w:tcW w:w="3777" w:type="dxa"/>
             <w:tcBorders>
-              <w:bottom w:val="single" w:color="auto" w:sz="4" w:space="0"/>
+              <w:bottom w:val="single" w:sz="4" w:space="0" w:color="auto"/>
             </w:tcBorders>
             <w:vAlign w:val="bottom"/>
           </w:tcPr>
@@ -790,7 +846,14 @@
                 <w:rFonts w:eastAsia="楷体_GB2312"/>
                 <w:sz w:val="24"/>
               </w:rPr>
-              <w:t>Web开发及人机交互导论</w:t>
+              <w:t>Web</w:t>
+            </w:r>
+            <w:r>
+              <w:rPr>
+                <w:rFonts w:eastAsia="楷体_GB2312"/>
+                <w:sz w:val="24"/>
+              </w:rPr>
+              <w:t>开发及人机交互导论</w:t>
             </w:r>
           </w:p>
         </w:tc>
@@ -809,7 +872,7 @@
             </w:pPr>
             <w:r>
               <w:rPr>
-                <w:rFonts w:hint="eastAsia" w:eastAsia="楷体_GB2312"/>
+                <w:rFonts w:eastAsia="楷体_GB2312" w:hint="eastAsia"/>
                 <w:sz w:val="24"/>
               </w:rPr>
               <w:t>学分</w:t>
@@ -820,8 +883,8 @@
           <w:tcPr>
             <w:tcW w:w="900" w:type="dxa"/>
             <w:tcBorders>
-              <w:top w:val="single" w:color="auto" w:sz="4" w:space="0"/>
-              <w:bottom w:val="single" w:color="auto" w:sz="4" w:space="0"/>
+              <w:top w:val="single" w:sz="4" w:space="0" w:color="auto"/>
+              <w:bottom w:val="single" w:sz="4" w:space="0" w:color="auto"/>
             </w:tcBorders>
             <w:vAlign w:val="bottom"/>
           </w:tcPr>
@@ -834,7 +897,7 @@
             </w:pPr>
             <w:r>
               <w:rPr>
-                <w:rFonts w:hint="eastAsia" w:eastAsia="楷体_GB2312"/>
+                <w:rFonts w:eastAsia="楷体_GB2312" w:hint="eastAsia"/>
                 <w:sz w:val="24"/>
               </w:rPr>
               <w:t>3</w:t>
@@ -854,8 +917,8 @@
     </w:p>
     <w:p>
       <w:pPr>
-        <w:spacing w:after="156" w:afterLines="50"/>
-        <w:ind w:firstLine="120" w:firstLineChars="50"/>
+        <w:spacing w:afterLines="50" w:after="156"/>
+        <w:ind w:firstLineChars="50" w:firstLine="120"/>
         <w:rPr>
           <w:rFonts w:eastAsia="楷体_GB2312"/>
           <w:sz w:val="24"/>
@@ -863,14 +926,35 @@
       </w:pPr>
       <w:r>
         <w:rPr>
-          <w:rFonts w:hint="eastAsia" w:eastAsia="楷体_GB2312"/>
-          <w:sz w:val="24"/>
-        </w:rPr>
-        <w:t>命题人(签字)</w:t>
-      </w:r>
-      <w:r>
-        <w:rPr>
-          <w:rFonts w:hint="eastAsia" w:eastAsia="楷体_GB2312"/>
+          <w:rFonts w:eastAsia="楷体_GB2312" w:hint="eastAsia"/>
+          <w:sz w:val="24"/>
+        </w:rPr>
+        <w:t>命题人</w:t>
+      </w:r>
+      <w:r>
+        <w:rPr>
+          <w:rFonts w:eastAsia="楷体_GB2312" w:hint="eastAsia"/>
+          <w:sz w:val="24"/>
+        </w:rPr>
+        <w:t>(</w:t>
+      </w:r>
+      <w:r>
+        <w:rPr>
+          <w:rFonts w:eastAsia="楷体_GB2312" w:hint="eastAsia"/>
+          <w:sz w:val="24"/>
+        </w:rPr>
+        <w:t>签字</w:t>
+      </w:r>
+      <w:r>
+        <w:rPr>
+          <w:rFonts w:eastAsia="楷体_GB2312" w:hint="eastAsia"/>
+          <w:sz w:val="24"/>
+        </w:rPr>
+        <w:t>)</w:t>
+      </w:r>
+      <w:r>
+        <w:rPr>
+          <w:rFonts w:eastAsia="楷体_GB2312" w:hint="eastAsia"/>
           <w:sz w:val="24"/>
           <w:u w:val="single"/>
         </w:rPr>
@@ -878,14 +962,42 @@
       </w:r>
       <w:r>
         <w:rPr>
-          <w:rFonts w:hint="eastAsia" w:eastAsia="楷体_GB2312"/>
-          <w:sz w:val="24"/>
-        </w:rPr>
-        <w:t xml:space="preserve"> 审题人(签字)</w:t>
-      </w:r>
-      <w:r>
-        <w:rPr>
-          <w:rFonts w:hint="eastAsia" w:eastAsia="楷体_GB2312"/>
+          <w:rFonts w:eastAsia="楷体_GB2312" w:hint="eastAsia"/>
+          <w:sz w:val="24"/>
+        </w:rPr>
+        <w:t xml:space="preserve"> </w:t>
+      </w:r>
+      <w:r>
+        <w:rPr>
+          <w:rFonts w:eastAsia="楷体_GB2312" w:hint="eastAsia"/>
+          <w:sz w:val="24"/>
+        </w:rPr>
+        <w:t>审题人</w:t>
+      </w:r>
+      <w:r>
+        <w:rPr>
+          <w:rFonts w:eastAsia="楷体_GB2312" w:hint="eastAsia"/>
+          <w:sz w:val="24"/>
+        </w:rPr>
+        <w:t>(</w:t>
+      </w:r>
+      <w:r>
+        <w:rPr>
+          <w:rFonts w:eastAsia="楷体_GB2312" w:hint="eastAsia"/>
+          <w:sz w:val="24"/>
+        </w:rPr>
+        <w:t>签字</w:t>
+      </w:r>
+      <w:r>
+        <w:rPr>
+          <w:rFonts w:eastAsia="楷体_GB2312" w:hint="eastAsia"/>
+          <w:sz w:val="24"/>
+        </w:rPr>
+        <w:t>)</w:t>
+      </w:r>
+      <w:r>
+        <w:rPr>
+          <w:rFonts w:eastAsia="楷体_GB2312" w:hint="eastAsia"/>
           <w:sz w:val="24"/>
           <w:u w:val="single"/>
         </w:rPr>
@@ -893,14 +1005,14 @@
       </w:r>
       <w:r>
         <w:rPr>
-          <w:rFonts w:hint="eastAsia" w:eastAsia="楷体_GB2312"/>
+          <w:rFonts w:eastAsia="楷体_GB2312" w:hint="eastAsia"/>
           <w:sz w:val="24"/>
         </w:rPr>
         <w:t xml:space="preserve"> </w:t>
       </w:r>
       <w:r>
         <w:rPr>
-          <w:rFonts w:hint="eastAsia" w:eastAsia="楷体_GB2312"/>
+          <w:rFonts w:eastAsia="楷体_GB2312" w:hint="eastAsia"/>
           <w:sz w:val="24"/>
           <w:u w:val="single"/>
         </w:rPr>
@@ -916,7 +1028,7 @@
       </w:r>
       <w:r>
         <w:rPr>
-          <w:rFonts w:hint="eastAsia" w:eastAsia="楷体_GB2312"/>
+          <w:rFonts w:eastAsia="楷体_GB2312" w:hint="eastAsia"/>
           <w:sz w:val="24"/>
           <w:u w:val="single"/>
         </w:rPr>
@@ -924,14 +1036,14 @@
       </w:r>
       <w:r>
         <w:rPr>
-          <w:rFonts w:hint="eastAsia" w:eastAsia="楷体_GB2312"/>
+          <w:rFonts w:eastAsia="楷体_GB2312" w:hint="eastAsia"/>
           <w:sz w:val="24"/>
         </w:rPr>
         <w:t>年</w:t>
       </w:r>
       <w:r>
         <w:rPr>
-          <w:rFonts w:hint="eastAsia" w:eastAsia="楷体_GB2312"/>
+          <w:rFonts w:eastAsia="楷体_GB2312" w:hint="eastAsia"/>
           <w:sz w:val="24"/>
           <w:u w:val="single"/>
         </w:rPr>
@@ -947,7 +1059,7 @@
       </w:r>
       <w:r>
         <w:rPr>
-          <w:rFonts w:hint="eastAsia" w:eastAsia="楷体_GB2312"/>
+          <w:rFonts w:eastAsia="楷体_GB2312" w:hint="eastAsia"/>
           <w:sz w:val="24"/>
           <w:u w:val="single"/>
         </w:rPr>
@@ -955,14 +1067,14 @@
       </w:r>
       <w:r>
         <w:rPr>
-          <w:rFonts w:hint="eastAsia" w:eastAsia="楷体_GB2312"/>
+          <w:rFonts w:eastAsia="楷体_GB2312" w:hint="eastAsia"/>
           <w:sz w:val="24"/>
         </w:rPr>
         <w:t>月</w:t>
       </w:r>
       <w:r>
         <w:rPr>
-          <w:rFonts w:hint="eastAsia" w:eastAsia="楷体_GB2312"/>
+          <w:rFonts w:eastAsia="楷体_GB2312" w:hint="eastAsia"/>
           <w:sz w:val="24"/>
           <w:u w:val="single"/>
         </w:rPr>
@@ -978,7 +1090,7 @@
       </w:r>
       <w:r>
         <w:rPr>
-          <w:rFonts w:hint="eastAsia" w:eastAsia="楷体_GB2312"/>
+          <w:rFonts w:eastAsia="楷体_GB2312" w:hint="eastAsia"/>
           <w:sz w:val="24"/>
           <w:u w:val="single"/>
         </w:rPr>
@@ -986,7 +1098,7 @@
       </w:r>
       <w:r>
         <w:rPr>
-          <w:rFonts w:hint="eastAsia" w:eastAsia="楷体_GB2312"/>
+          <w:rFonts w:eastAsia="楷体_GB2312" w:hint="eastAsia"/>
           <w:sz w:val="24"/>
         </w:rPr>
         <w:t>日</w:t>
@@ -994,24 +1106,18 @@
     </w:p>
     <w:tbl>
       <w:tblPr>
-        <w:tblStyle w:val="3"/>
         <w:tblW w:w="9279" w:type="dxa"/>
         <w:jc w:val="right"/>
         <w:tblBorders>
-          <w:top w:val="single" w:color="auto" w:sz="4" w:space="0"/>
-          <w:left w:val="single" w:color="auto" w:sz="4" w:space="0"/>
-          <w:bottom w:val="single" w:color="auto" w:sz="4" w:space="0"/>
-          <w:right w:val="single" w:color="auto" w:sz="4" w:space="0"/>
-          <w:insideH w:val="single" w:color="auto" w:sz="4" w:space="0"/>
-          <w:insideV w:val="single" w:color="auto" w:sz="4" w:space="0"/>
+          <w:top w:val="single" w:sz="4" w:space="0" w:color="auto"/>
+          <w:left w:val="single" w:sz="4" w:space="0" w:color="auto"/>
+          <w:bottom w:val="single" w:sz="4" w:space="0" w:color="auto"/>
+          <w:right w:val="single" w:sz="4" w:space="0" w:color="auto"/>
+          <w:insideH w:val="single" w:sz="4" w:space="0" w:color="auto"/>
+          <w:insideV w:val="single" w:sz="4" w:space="0" w:color="auto"/>
         </w:tblBorders>
         <w:tblLayout w:type="fixed"/>
-        <w:tblCellMar>
-          <w:top w:w="0" w:type="dxa"/>
-          <w:left w:w="108" w:type="dxa"/>
-          <w:bottom w:w="0" w:type="dxa"/>
-          <w:right w:w="108" w:type="dxa"/>
-        </w:tblCellMar>
+        <w:tblLook w:val="04A0" w:firstRow="1" w:lastRow="0" w:firstColumn="1" w:lastColumn="0" w:noHBand="0" w:noVBand="1"/>
       </w:tblPr>
       <w:tblGrid>
         <w:gridCol w:w="819"/>
@@ -1308,7 +1414,7 @@
       </w:tr>
       <w:tr>
         <w:trPr>
-          <w:trHeight w:val="450" w:hRule="atLeast"/>
+          <w:trHeight w:val="450"/>
           <w:jc w:val="right"/>
         </w:trPr>
         <w:tc>
@@ -1493,7 +1599,7 @@
       </w:tr>
       <w:tr>
         <w:trPr>
-          <w:trHeight w:val="450" w:hRule="atLeast"/>
+          <w:trHeight w:val="450"/>
           <w:jc w:val="right"/>
         </w:trPr>
         <w:tc>
@@ -1687,7 +1793,7 @@
         </w:numPr>
         <w:jc w:val="left"/>
         <w:rPr>
-          <w:rFonts w:asciiTheme="minorEastAsia" w:hAnsiTheme="minorEastAsia" w:eastAsiaTheme="minorEastAsia"/>
+          <w:rFonts w:asciiTheme="minorEastAsia" w:eastAsiaTheme="minorEastAsia" w:hAnsiTheme="minorEastAsia"/>
           <w:b/>
           <w:bCs/>
           <w:sz w:val="28"/>
@@ -1696,7 +1802,7 @@
       </w:pPr>
       <w:r>
         <w:rPr>
-          <w:rFonts w:hint="eastAsia" w:asciiTheme="minorEastAsia" w:hAnsiTheme="minorEastAsia" w:eastAsiaTheme="minorEastAsia"/>
+          <w:rFonts w:asciiTheme="minorEastAsia" w:eastAsiaTheme="minorEastAsia" w:hAnsiTheme="minorEastAsia" w:hint="eastAsia"/>
           <w:b/>
           <w:bCs/>
           <w:sz w:val="28"/>
@@ -1711,18 +1817,20 @@
         <w:autoSpaceDN w:val="0"/>
         <w:adjustRightInd w:val="0"/>
         <w:spacing w:line="360" w:lineRule="auto"/>
-        <w:ind w:firstLine="480" w:firstLineChars="200"/>
+        <w:ind w:firstLineChars="200" w:firstLine="489"/>
         <w:jc w:val="left"/>
         <w:rPr>
-          <w:rFonts w:asciiTheme="minorEastAsia" w:hAnsiTheme="minorEastAsia" w:eastAsiaTheme="minorEastAsia"/>
-          <w:snapToGrid w:val="0"/>
-          <w:sz w:val="24"/>
-          <w:lang w:val="en-GB"/>
-        </w:rPr>
-      </w:pPr>
-      <w:r>
-        <w:rPr>
-          <w:rFonts w:hint="default" w:asciiTheme="minorEastAsia" w:hAnsiTheme="minorEastAsia" w:eastAsiaTheme="minorEastAsia"/>
+          <w:rFonts w:asciiTheme="minorEastAsia" w:eastAsiaTheme="minorEastAsia" w:hAnsiTheme="minorEastAsia"/>
+          <w:snapToGrid w:val="0"/>
+          <w:sz w:val="24"/>
+          <w:lang w:val="en-GB"/>
+        </w:rPr>
+      </w:pPr>
+      <w:bookmarkStart w:id="0" w:name="OLE_LINK1"/>
+      <w:bookmarkStart w:id="1" w:name="OLE_LINK2"/>
+      <w:r>
+        <w:rPr>
+          <w:rFonts w:asciiTheme="minorEastAsia" w:eastAsiaTheme="minorEastAsia" w:hAnsiTheme="minorEastAsia"/>
           <w:b/>
           <w:bCs/>
           <w:snapToGrid w:val="0"/>
@@ -1731,20 +1839,22 @@
         </w:rPr>
         <w:t>综合旅游资讯平台设计</w:t>
       </w:r>
-      <w:r>
-        <w:rPr>
-          <w:rFonts w:hint="eastAsia" w:asciiTheme="minorEastAsia" w:hAnsiTheme="minorEastAsia" w:eastAsiaTheme="minorEastAsia"/>
+      <w:bookmarkEnd w:id="0"/>
+      <w:bookmarkEnd w:id="1"/>
+      <w:r>
+        <w:rPr>
+          <w:rFonts w:asciiTheme="minorEastAsia" w:eastAsiaTheme="minorEastAsia" w:hAnsiTheme="minorEastAsia" w:hint="eastAsia"/>
           <w:b/>
           <w:bCs/>
           <w:snapToGrid w:val="0"/>
           <w:sz w:val="24"/>
-          <w:lang w:val="en-GB" w:eastAsia="zh-CN"/>
+          <w:lang w:val="en-GB"/>
         </w:rPr>
         <w:t>。</w:t>
       </w:r>
       <w:r>
         <w:rPr>
-          <w:rFonts w:hint="default" w:asciiTheme="minorEastAsia" w:hAnsiTheme="minorEastAsia" w:eastAsiaTheme="minorEastAsia"/>
+          <w:rFonts w:asciiTheme="minorEastAsia" w:eastAsiaTheme="minorEastAsia" w:hAnsiTheme="minorEastAsia"/>
           <w:snapToGrid w:val="0"/>
           <w:sz w:val="24"/>
           <w:lang w:val="en-GB"/>
@@ -1753,7 +1863,7 @@
       </w:r>
       <w:r>
         <w:rPr>
-          <w:rFonts w:asciiTheme="minorEastAsia" w:hAnsiTheme="minorEastAsia" w:eastAsiaTheme="minorEastAsia"/>
+          <w:rFonts w:asciiTheme="minorEastAsia" w:eastAsiaTheme="minorEastAsia" w:hAnsiTheme="minorEastAsia"/>
           <w:snapToGrid w:val="0"/>
           <w:sz w:val="24"/>
           <w:lang w:val="en-GB"/>
@@ -1762,7 +1872,7 @@
       </w:r>
       <w:r>
         <w:rPr>
-          <w:rFonts w:hint="eastAsia" w:asciiTheme="minorEastAsia" w:hAnsiTheme="minorEastAsia" w:eastAsiaTheme="minorEastAsia"/>
+          <w:rFonts w:asciiTheme="minorEastAsia" w:eastAsiaTheme="minorEastAsia" w:hAnsiTheme="minorEastAsia" w:hint="eastAsia"/>
           <w:snapToGrid w:val="0"/>
           <w:sz w:val="24"/>
           <w:lang w:val="en-GB"/>
@@ -1774,7 +1884,7 @@
       <w:pPr>
         <w:spacing w:line="360" w:lineRule="auto"/>
         <w:rPr>
-          <w:rFonts w:asciiTheme="minorEastAsia" w:hAnsiTheme="minorEastAsia" w:eastAsiaTheme="minorEastAsia"/>
+          <w:rFonts w:asciiTheme="minorEastAsia" w:eastAsiaTheme="minorEastAsia" w:hAnsiTheme="minorEastAsia"/>
           <w:b/>
           <w:bCs/>
           <w:snapToGrid w:val="0"/>
@@ -1784,7 +1894,7 @@
       </w:pPr>
       <w:r>
         <w:rPr>
-          <w:rFonts w:hint="eastAsia" w:asciiTheme="minorEastAsia" w:hAnsiTheme="minorEastAsia" w:eastAsiaTheme="minorEastAsia"/>
+          <w:rFonts w:asciiTheme="minorEastAsia" w:eastAsiaTheme="minorEastAsia" w:hAnsiTheme="minorEastAsia" w:hint="eastAsia"/>
           <w:b/>
           <w:bCs/>
           <w:snapToGrid w:val="0"/>
@@ -1795,7 +1905,7 @@
       </w:r>
       <w:r>
         <w:rPr>
-          <w:rFonts w:hint="eastAsia" w:asciiTheme="minorEastAsia" w:hAnsiTheme="minorEastAsia" w:eastAsiaTheme="minorEastAsia"/>
+          <w:rFonts w:asciiTheme="minorEastAsia" w:eastAsiaTheme="minorEastAsia" w:hAnsiTheme="minorEastAsia" w:hint="eastAsia"/>
           <w:b/>
           <w:bCs/>
           <w:snapToGrid w:val="0"/>
@@ -1805,7 +1915,7 @@
       </w:r>
       <w:r>
         <w:rPr>
-          <w:rFonts w:hint="eastAsia" w:asciiTheme="minorEastAsia" w:hAnsiTheme="minorEastAsia" w:eastAsiaTheme="minorEastAsia"/>
+          <w:rFonts w:asciiTheme="minorEastAsia" w:eastAsiaTheme="minorEastAsia" w:hAnsiTheme="minorEastAsia" w:hint="eastAsia"/>
           <w:b/>
           <w:bCs/>
           <w:snapToGrid w:val="0"/>
@@ -1816,7 +1926,7 @@
       </w:r>
       <w:r>
         <w:rPr>
-          <w:rFonts w:asciiTheme="minorEastAsia" w:hAnsiTheme="minorEastAsia" w:eastAsiaTheme="minorEastAsia"/>
+          <w:rFonts w:asciiTheme="minorEastAsia" w:eastAsiaTheme="minorEastAsia" w:hAnsiTheme="minorEastAsia"/>
           <w:b/>
           <w:bCs/>
           <w:snapToGrid w:val="0"/>
@@ -1832,18 +1942,18 @@
         <w:autoSpaceDN w:val="0"/>
         <w:adjustRightInd w:val="0"/>
         <w:spacing w:line="360" w:lineRule="auto"/>
-        <w:ind w:firstLine="480" w:firstLineChars="200"/>
+        <w:ind w:firstLineChars="200" w:firstLine="480"/>
         <w:jc w:val="left"/>
         <w:rPr>
-          <w:rFonts w:hint="default" w:asciiTheme="minorEastAsia" w:hAnsiTheme="minorEastAsia" w:eastAsiaTheme="minorEastAsia"/>
-          <w:snapToGrid w:val="0"/>
-          <w:sz w:val="24"/>
-          <w:lang w:val="en-GB"/>
-        </w:rPr>
-      </w:pPr>
-      <w:r>
-        <w:rPr>
-          <w:rFonts w:hint="default" w:asciiTheme="minorEastAsia" w:hAnsiTheme="minorEastAsia" w:eastAsiaTheme="minorEastAsia"/>
+          <w:rFonts w:asciiTheme="minorEastAsia" w:eastAsiaTheme="minorEastAsia" w:hAnsiTheme="minorEastAsia"/>
+          <w:snapToGrid w:val="0"/>
+          <w:sz w:val="24"/>
+          <w:lang w:val="en-GB"/>
+        </w:rPr>
+      </w:pPr>
+      <w:r>
+        <w:rPr>
+          <w:rFonts w:asciiTheme="minorEastAsia" w:eastAsiaTheme="minorEastAsia" w:hAnsiTheme="minorEastAsia"/>
           <w:snapToGrid w:val="0"/>
           <w:sz w:val="24"/>
           <w:lang w:val="en-GB"/>
@@ -1854,472 +1964,946 @@
     <w:p>
       <w:pPr>
         <w:rPr>
-          <w:rFonts w:hint="default"/>
-          <w:sz w:val="24"/>
-          <w:szCs w:val="24"/>
-        </w:rPr>
-      </w:pPr>
-      <w:r>
-        <w:rPr>
-          <w:rFonts w:hint="default"/>
-          <w:sz w:val="24"/>
-          <w:szCs w:val="24"/>
-        </w:rPr>
-        <w:t xml:space="preserve">1. 用户登录与个人中心：  </w:t>
-      </w:r>
-    </w:p>
-    <w:p>
-      <w:pPr>
-        <w:rPr>
-          <w:rFonts w:hint="default"/>
-          <w:sz w:val="24"/>
-          <w:szCs w:val="24"/>
-        </w:rPr>
-      </w:pPr>
-      <w:r>
-        <w:rPr>
-          <w:rFonts w:hint="default"/>
-          <w:sz w:val="24"/>
-          <w:szCs w:val="24"/>
-        </w:rPr>
-        <w:t xml:space="preserve">   - 用户登录： 实现用户注册、登录与注销功能，确保账户安全。  </w:t>
-      </w:r>
-    </w:p>
-    <w:p>
-      <w:pPr>
-        <w:rPr>
-          <w:rFonts w:hint="default"/>
-          <w:sz w:val="24"/>
-          <w:szCs w:val="24"/>
-        </w:rPr>
-      </w:pPr>
-      <w:r>
-        <w:rPr>
-          <w:rFonts w:hint="default"/>
-          <w:sz w:val="24"/>
-          <w:szCs w:val="24"/>
-        </w:rPr>
-        <w:t xml:space="preserve">   - 个人中心： 创建用户个人中心页面，用户可以查看预订信息、编辑个人资料等。  </w:t>
-      </w:r>
-    </w:p>
-    <w:p>
-      <w:pPr>
-        <w:rPr>
-          <w:rFonts w:hint="default"/>
-          <w:sz w:val="24"/>
-          <w:szCs w:val="24"/>
-        </w:rPr>
-      </w:pPr>
-      <w:r>
-        <w:rPr>
-          <w:rFonts w:hint="default"/>
-          <w:sz w:val="24"/>
-          <w:szCs w:val="24"/>
-        </w:rPr>
-        <w:t xml:space="preserve">   - 收藏与历史记录： 提供用户的收藏夹和访问历史功能，方便管理。  </w:t>
-      </w:r>
-    </w:p>
-    <w:p>
-      <w:pPr>
-        <w:rPr>
-          <w:rFonts w:hint="default"/>
-          <w:sz w:val="24"/>
-          <w:szCs w:val="24"/>
-        </w:rPr>
-      </w:pPr>
-    </w:p>
-    <w:p>
-      <w:pPr>
-        <w:rPr>
-          <w:rFonts w:hint="default"/>
-          <w:sz w:val="24"/>
-          <w:szCs w:val="24"/>
-        </w:rPr>
-      </w:pPr>
-      <w:r>
-        <w:rPr>
-          <w:rFonts w:hint="default"/>
-          <w:sz w:val="24"/>
-          <w:szCs w:val="24"/>
-        </w:rPr>
-        <w:t xml:space="preserve">2. 搜索与推荐功能：  </w:t>
-      </w:r>
-    </w:p>
-    <w:p>
-      <w:pPr>
-        <w:rPr>
-          <w:rFonts w:hint="default"/>
-          <w:sz w:val="24"/>
-          <w:szCs w:val="24"/>
-        </w:rPr>
-      </w:pPr>
-      <w:r>
-        <w:rPr>
-          <w:rFonts w:hint="default"/>
-          <w:sz w:val="24"/>
-          <w:szCs w:val="24"/>
-        </w:rPr>
-        <w:t xml:space="preserve">   - 目的地搜索： 提供高效的搜索功能，支持关键词实时提示。  </w:t>
-      </w:r>
-    </w:p>
-    <w:p>
-      <w:pPr>
-        <w:rPr>
-          <w:rFonts w:hint="default"/>
-          <w:sz w:val="24"/>
-          <w:szCs w:val="24"/>
-        </w:rPr>
-      </w:pPr>
-      <w:r>
-        <w:rPr>
-          <w:rFonts w:hint="default"/>
-          <w:sz w:val="24"/>
-          <w:szCs w:val="24"/>
-        </w:rPr>
-        <w:t xml:space="preserve">   - 个性化推荐： 根据用户偏好展示热门目的地、旅行套餐等内容。  </w:t>
-      </w:r>
-    </w:p>
-    <w:p>
-      <w:pPr>
-        <w:rPr>
-          <w:rFonts w:hint="default"/>
-          <w:sz w:val="24"/>
-          <w:szCs w:val="24"/>
-        </w:rPr>
-      </w:pPr>
-    </w:p>
-    <w:p>
-      <w:pPr>
-        <w:rPr>
-          <w:rFonts w:hint="default"/>
-          <w:sz w:val="24"/>
-          <w:szCs w:val="24"/>
-        </w:rPr>
-      </w:pPr>
-      <w:r>
-        <w:rPr>
-          <w:rFonts w:hint="default"/>
-          <w:sz w:val="24"/>
-          <w:szCs w:val="24"/>
-        </w:rPr>
-        <w:t xml:space="preserve">3. 目的地详情页：  </w:t>
-      </w:r>
-    </w:p>
-    <w:p>
-      <w:pPr>
-        <w:rPr>
-          <w:rFonts w:hint="default"/>
-          <w:sz w:val="24"/>
-          <w:szCs w:val="24"/>
-        </w:rPr>
-      </w:pPr>
-      <w:r>
-        <w:rPr>
-          <w:rFonts w:hint="default"/>
-          <w:sz w:val="24"/>
-          <w:szCs w:val="24"/>
-        </w:rPr>
-        <w:t xml:space="preserve">   - 多维展示： 提供目的地全景图展示、相关视频等内容，让用户深入了解。  </w:t>
-      </w:r>
-    </w:p>
-    <w:p>
-      <w:pPr>
-        <w:rPr>
-          <w:rFonts w:hint="default"/>
-          <w:sz w:val="24"/>
-          <w:szCs w:val="24"/>
-        </w:rPr>
-      </w:pPr>
-      <w:r>
-        <w:rPr>
-          <w:rFonts w:hint="default"/>
-          <w:sz w:val="24"/>
-          <w:szCs w:val="24"/>
-        </w:rPr>
-        <w:t xml:space="preserve">   - 用户评价： 添加用户评价模块，展示其他游客的体验和建议。  </w:t>
-      </w:r>
-    </w:p>
-    <w:p>
-      <w:pPr>
-        <w:rPr>
-          <w:rFonts w:hint="default"/>
-          <w:sz w:val="24"/>
-          <w:szCs w:val="24"/>
-        </w:rPr>
-      </w:pPr>
-      <w:r>
-        <w:rPr>
-          <w:rFonts w:hint="default"/>
-          <w:sz w:val="24"/>
-          <w:szCs w:val="24"/>
-        </w:rPr>
-        <w:t xml:space="preserve">   - 实时天气与出行提示： 显示目的地的实时天气及注意事项。  </w:t>
-      </w:r>
-    </w:p>
-    <w:p>
-      <w:pPr>
-        <w:rPr>
-          <w:rFonts w:hint="default"/>
-          <w:sz w:val="24"/>
-          <w:szCs w:val="24"/>
-        </w:rPr>
-      </w:pPr>
-    </w:p>
-    <w:p>
-      <w:pPr>
-        <w:rPr>
-          <w:rFonts w:hint="default"/>
-          <w:sz w:val="24"/>
-          <w:szCs w:val="24"/>
-        </w:rPr>
-      </w:pPr>
-      <w:r>
-        <w:rPr>
-          <w:rFonts w:hint="default"/>
-          <w:sz w:val="24"/>
-          <w:szCs w:val="24"/>
-        </w:rPr>
-        <w:t xml:space="preserve">4. 旅游攻略与用户分享：  </w:t>
-      </w:r>
-    </w:p>
-    <w:p>
-      <w:pPr>
-        <w:rPr>
-          <w:rFonts w:hint="default"/>
-          <w:sz w:val="24"/>
-          <w:szCs w:val="24"/>
-        </w:rPr>
-      </w:pPr>
-      <w:r>
-        <w:rPr>
-          <w:rFonts w:hint="default"/>
-          <w:sz w:val="24"/>
-          <w:szCs w:val="24"/>
-        </w:rPr>
-        <w:t xml:space="preserve">   - 攻略页面： 提供官方编辑的旅游攻略，并支持用户上传游记分享。  </w:t>
-      </w:r>
-    </w:p>
-    <w:p>
-      <w:pPr>
-        <w:rPr>
-          <w:rFonts w:hint="default"/>
-          <w:sz w:val="24"/>
-          <w:szCs w:val="24"/>
-        </w:rPr>
-      </w:pPr>
-      <w:r>
-        <w:rPr>
-          <w:rFonts w:hint="default"/>
-          <w:sz w:val="24"/>
-          <w:szCs w:val="24"/>
-        </w:rPr>
-        <w:t xml:space="preserve">   - 互动功能： 用户可以点赞、评论和收藏攻略内容。  </w:t>
-      </w:r>
-    </w:p>
-    <w:p>
-      <w:pPr>
-        <w:rPr>
-          <w:rFonts w:hint="default"/>
-          <w:sz w:val="24"/>
-          <w:szCs w:val="24"/>
-        </w:rPr>
-      </w:pPr>
-    </w:p>
-    <w:p>
-      <w:pPr>
-        <w:rPr>
-          <w:rFonts w:hint="default"/>
-          <w:sz w:val="24"/>
-          <w:szCs w:val="24"/>
-        </w:rPr>
-      </w:pPr>
-      <w:r>
-        <w:rPr>
-          <w:rFonts w:hint="default"/>
-          <w:sz w:val="24"/>
-          <w:szCs w:val="24"/>
-        </w:rPr>
-        <w:t xml:space="preserve">5. 活动与优惠：  </w:t>
-      </w:r>
-    </w:p>
-    <w:p>
-      <w:pPr>
-        <w:rPr>
-          <w:rFonts w:hint="default"/>
-          <w:sz w:val="24"/>
-          <w:szCs w:val="24"/>
-        </w:rPr>
-      </w:pPr>
-      <w:r>
-        <w:rPr>
-          <w:rFonts w:hint="default"/>
-          <w:sz w:val="24"/>
-          <w:szCs w:val="24"/>
-        </w:rPr>
-        <w:t xml:space="preserve">   - 促销页面： 创建促销活动页面，展示限时优惠和折扣信息。  </w:t>
-      </w:r>
-    </w:p>
-    <w:p>
-      <w:pPr>
-        <w:rPr>
-          <w:rFonts w:hint="default"/>
-          <w:sz w:val="24"/>
-          <w:szCs w:val="24"/>
-        </w:rPr>
-      </w:pPr>
-      <w:r>
-        <w:rPr>
-          <w:rFonts w:hint="default"/>
-          <w:sz w:val="24"/>
-          <w:szCs w:val="24"/>
-        </w:rPr>
-        <w:t xml:space="preserve">   - 优惠券： 用户可领取并在预订时使用优惠券。  </w:t>
-      </w:r>
-    </w:p>
-    <w:p>
-      <w:pPr>
-        <w:rPr>
-          <w:rFonts w:hint="default"/>
-          <w:sz w:val="24"/>
-          <w:szCs w:val="24"/>
-        </w:rPr>
-      </w:pPr>
-    </w:p>
-    <w:p>
-      <w:pPr>
-        <w:rPr>
-          <w:rFonts w:hint="default"/>
-          <w:sz w:val="24"/>
-          <w:szCs w:val="24"/>
-        </w:rPr>
-      </w:pPr>
-      <w:r>
-        <w:rPr>
-          <w:rFonts w:hint="default"/>
-          <w:sz w:val="24"/>
-          <w:szCs w:val="24"/>
-        </w:rPr>
-        <w:t xml:space="preserve">6. 预订功能：  </w:t>
-      </w:r>
-    </w:p>
-    <w:p>
-      <w:pPr>
-        <w:rPr>
-          <w:rFonts w:hint="default"/>
-          <w:sz w:val="24"/>
-          <w:szCs w:val="24"/>
-        </w:rPr>
-      </w:pPr>
-      <w:r>
-        <w:rPr>
-          <w:rFonts w:hint="default"/>
-          <w:sz w:val="24"/>
-          <w:szCs w:val="24"/>
-        </w:rPr>
-        <w:t xml:space="preserve">   - 预订页面： 提供酒店、门票、交通等服务的在线预订功能。  </w:t>
-      </w:r>
-    </w:p>
-    <w:p>
-      <w:pPr>
-        <w:rPr>
-          <w:rFonts w:hint="default"/>
-          <w:sz w:val="24"/>
-          <w:szCs w:val="24"/>
-        </w:rPr>
-      </w:pPr>
-      <w:r>
-        <w:rPr>
-          <w:rFonts w:hint="default"/>
-          <w:sz w:val="24"/>
-          <w:szCs w:val="24"/>
-        </w:rPr>
-        <w:t xml:space="preserve">   - 订单确认与支付： 模拟在线支付流程，并生成电子订单确认信息。  </w:t>
-      </w:r>
-    </w:p>
-    <w:p>
-      <w:pPr>
-        <w:rPr>
-          <w:rFonts w:hint="default"/>
-          <w:sz w:val="24"/>
-          <w:szCs w:val="24"/>
-        </w:rPr>
-      </w:pPr>
-    </w:p>
-    <w:p>
-      <w:pPr>
-        <w:rPr>
-          <w:rFonts w:hint="default"/>
-          <w:sz w:val="24"/>
-          <w:szCs w:val="24"/>
-        </w:rPr>
-      </w:pPr>
-      <w:r>
-        <w:rPr>
-          <w:rFonts w:hint="default"/>
-          <w:sz w:val="24"/>
-          <w:szCs w:val="24"/>
-        </w:rPr>
-        <w:t xml:space="preserve">7. 在线咨询与客服支持：  </w:t>
-      </w:r>
-    </w:p>
-    <w:p>
-      <w:pPr>
-        <w:rPr>
-          <w:rFonts w:hint="default"/>
-          <w:sz w:val="24"/>
-          <w:szCs w:val="24"/>
-        </w:rPr>
-      </w:pPr>
-      <w:r>
-        <w:rPr>
-          <w:rFonts w:hint="default"/>
-          <w:sz w:val="24"/>
-          <w:szCs w:val="24"/>
-        </w:rPr>
-        <w:t xml:space="preserve">   - 咨询页面： 提供常见问题解答以及在线客服聊天功能。  </w:t>
-      </w:r>
-    </w:p>
-    <w:p>
-      <w:pPr>
-        <w:rPr>
-          <w:rFonts w:hint="default"/>
-          <w:sz w:val="24"/>
-          <w:szCs w:val="24"/>
-        </w:rPr>
-      </w:pPr>
-      <w:r>
-        <w:rPr>
-          <w:rFonts w:hint="default"/>
-          <w:sz w:val="24"/>
-          <w:szCs w:val="24"/>
-        </w:rPr>
-        <w:t xml:space="preserve">   - 用户反馈： 设置用户反馈表单，收集意见和建议。  </w:t>
-      </w:r>
-    </w:p>
-    <w:p>
-      <w:pPr>
-        <w:rPr>
-          <w:rFonts w:hint="default"/>
-          <w:sz w:val="24"/>
-          <w:szCs w:val="24"/>
-        </w:rPr>
-      </w:pPr>
-    </w:p>
-    <w:p>
-      <w:pPr>
-        <w:rPr>
-          <w:rFonts w:hint="default"/>
-          <w:sz w:val="24"/>
-          <w:szCs w:val="24"/>
-        </w:rPr>
-      </w:pPr>
-      <w:r>
-        <w:rPr>
-          <w:rFonts w:hint="default"/>
-          <w:sz w:val="24"/>
-          <w:szCs w:val="24"/>
-        </w:rPr>
-        <w:t xml:space="preserve">8. 周边服务与交通指引：  </w:t>
+          <w:sz w:val="24"/>
+        </w:rPr>
+      </w:pPr>
+      <w:r>
+        <w:rPr>
+          <w:sz w:val="24"/>
+        </w:rPr>
+        <w:t xml:space="preserve">1. </w:t>
+      </w:r>
+      <w:r>
+        <w:rPr>
+          <w:sz w:val="24"/>
+        </w:rPr>
+        <w:t>用户登录与个人中心：</w:t>
+      </w:r>
+      <w:r>
+        <w:rPr>
+          <w:sz w:val="24"/>
+        </w:rPr>
+        <w:t xml:space="preserve">  </w:t>
+      </w:r>
+    </w:p>
+    <w:p>
+      <w:pPr>
+        <w:rPr>
+          <w:sz w:val="24"/>
+        </w:rPr>
+      </w:pPr>
+      <w:r>
+        <w:rPr>
+          <w:sz w:val="24"/>
+        </w:rPr>
+        <w:t xml:space="preserve">   - </w:t>
+      </w:r>
+      <w:r>
+        <w:rPr>
+          <w:sz w:val="24"/>
+        </w:rPr>
+        <w:t>用户登录：</w:t>
+      </w:r>
+      <w:r>
+        <w:rPr>
+          <w:sz w:val="24"/>
+        </w:rPr>
+        <w:t xml:space="preserve"> </w:t>
+      </w:r>
+      <w:r>
+        <w:rPr>
+          <w:sz w:val="24"/>
+        </w:rPr>
+        <w:t>实现用户注册、登录与注销功能，确保账户安全。</w:t>
+      </w:r>
+      <w:r>
+        <w:rPr>
+          <w:sz w:val="24"/>
+        </w:rPr>
+        <w:t xml:space="preserve">  </w:t>
+      </w:r>
+    </w:p>
+    <w:p>
+      <w:pPr>
+        <w:rPr>
+          <w:sz w:val="24"/>
+        </w:rPr>
+      </w:pPr>
+      <w:r>
+        <w:rPr>
+          <w:sz w:val="24"/>
+        </w:rPr>
+        <w:t xml:space="preserve">   - </w:t>
+      </w:r>
+      <w:r>
+        <w:rPr>
+          <w:sz w:val="24"/>
+        </w:rPr>
+        <w:t>个人中心：</w:t>
+      </w:r>
+      <w:r>
+        <w:rPr>
+          <w:sz w:val="24"/>
+        </w:rPr>
+        <w:t xml:space="preserve"> </w:t>
+      </w:r>
+      <w:r>
+        <w:rPr>
+          <w:sz w:val="24"/>
+        </w:rPr>
+        <w:t>创建用户个人中心页面，用户可以查看预订信息、编辑个人资料等。</w:t>
+      </w:r>
+      <w:r>
+        <w:rPr>
+          <w:sz w:val="24"/>
+        </w:rPr>
+        <w:t xml:space="preserve">  </w:t>
+      </w:r>
+    </w:p>
+    <w:p>
+      <w:pPr>
+        <w:rPr>
+          <w:sz w:val="24"/>
+        </w:rPr>
+      </w:pPr>
+      <w:r>
+        <w:rPr>
+          <w:sz w:val="24"/>
+        </w:rPr>
+        <w:t xml:space="preserve">   - </w:t>
+      </w:r>
+      <w:r>
+        <w:rPr>
+          <w:sz w:val="24"/>
+        </w:rPr>
+        <w:t>收藏与历史记录：</w:t>
+      </w:r>
+      <w:r>
+        <w:rPr>
+          <w:sz w:val="24"/>
+        </w:rPr>
+        <w:t xml:space="preserve"> </w:t>
+      </w:r>
+      <w:r>
+        <w:rPr>
+          <w:sz w:val="24"/>
+        </w:rPr>
+        <w:t>提供用户的收藏夹和访问历史功能，方便管理。</w:t>
+      </w:r>
+      <w:r>
+        <w:rPr>
+          <w:sz w:val="24"/>
+        </w:rPr>
+        <w:t xml:space="preserve">  </w:t>
+      </w:r>
+    </w:p>
+    <w:p>
+      <w:pPr>
+        <w:rPr>
+          <w:sz w:val="24"/>
+        </w:rPr>
+      </w:pPr>
+    </w:p>
+    <w:p>
+      <w:pPr>
+        <w:rPr>
+          <w:sz w:val="24"/>
+        </w:rPr>
+      </w:pPr>
+      <w:r>
+        <w:rPr>
+          <w:sz w:val="24"/>
+        </w:rPr>
+        <w:t xml:space="preserve">2. </w:t>
+      </w:r>
+      <w:r>
+        <w:rPr>
+          <w:sz w:val="24"/>
+        </w:rPr>
+        <w:t>搜索与推荐功能：</w:t>
+      </w:r>
+      <w:r>
+        <w:rPr>
+          <w:sz w:val="24"/>
+        </w:rPr>
+        <w:t xml:space="preserve">  </w:t>
+      </w:r>
+    </w:p>
+    <w:p>
+      <w:pPr>
+        <w:rPr>
+          <w:sz w:val="24"/>
+        </w:rPr>
+      </w:pPr>
+      <w:r>
+        <w:rPr>
+          <w:sz w:val="24"/>
+        </w:rPr>
+        <w:t xml:space="preserve">   - </w:t>
+      </w:r>
+      <w:r>
+        <w:rPr>
+          <w:sz w:val="24"/>
+        </w:rPr>
+        <w:t>目的地搜索：</w:t>
+      </w:r>
+      <w:r>
+        <w:rPr>
+          <w:sz w:val="24"/>
+        </w:rPr>
+        <w:t xml:space="preserve"> </w:t>
+      </w:r>
+      <w:r>
+        <w:rPr>
+          <w:sz w:val="24"/>
+        </w:rPr>
+        <w:t>提供高效的搜索功能，支持关键词实时提示。</w:t>
+      </w:r>
+      <w:r>
+        <w:rPr>
+          <w:sz w:val="24"/>
+        </w:rPr>
+        <w:t xml:space="preserve">  </w:t>
+      </w:r>
+    </w:p>
+    <w:p>
+      <w:pPr>
+        <w:rPr>
+          <w:sz w:val="24"/>
+        </w:rPr>
+      </w:pPr>
+      <w:r>
+        <w:rPr>
+          <w:sz w:val="24"/>
+        </w:rPr>
+        <w:t xml:space="preserve">   - </w:t>
+      </w:r>
+      <w:r>
+        <w:rPr>
+          <w:sz w:val="24"/>
+        </w:rPr>
+        <w:t>个性化推荐：</w:t>
+      </w:r>
+      <w:r>
+        <w:rPr>
+          <w:sz w:val="24"/>
+        </w:rPr>
+        <w:t xml:space="preserve"> </w:t>
+      </w:r>
+      <w:r>
+        <w:rPr>
+          <w:sz w:val="24"/>
+        </w:rPr>
+        <w:t>根据用户偏好展示热门目的地、旅行套餐等内容。</w:t>
+      </w:r>
+      <w:r>
+        <w:rPr>
+          <w:sz w:val="24"/>
+        </w:rPr>
+        <w:t xml:space="preserve"> </w:t>
+      </w:r>
+    </w:p>
+    <w:p>
+      <w:pPr>
+        <w:rPr>
+          <w:sz w:val="24"/>
+        </w:rPr>
+      </w:pPr>
+      <w:r>
+        <w:rPr>
+          <w:rFonts w:hint="eastAsia"/>
+          <w:sz w:val="24"/>
+        </w:rPr>
+        <w:t>前端</w:t>
+      </w:r>
+      <w:r>
+        <w:rPr>
+          <w:rFonts w:hint="eastAsia"/>
+          <w:sz w:val="24"/>
+        </w:rPr>
+        <w:t xml:space="preserve"> </w:t>
+      </w:r>
+      <w:r>
+        <w:rPr>
+          <w:rFonts w:hint="eastAsia"/>
+          <w:sz w:val="24"/>
+        </w:rPr>
+        <w:t>搜索过滤</w:t>
+      </w:r>
+      <w:r>
+        <w:rPr>
+          <w:sz w:val="24"/>
+        </w:rPr>
+        <w:t xml:space="preserve"> </w:t>
+      </w:r>
+    </w:p>
+    <w:p>
+      <w:pPr>
+        <w:rPr>
+          <w:sz w:val="24"/>
+        </w:rPr>
+      </w:pPr>
+    </w:p>
+    <w:p>
+      <w:pPr>
+        <w:rPr>
+          <w:sz w:val="24"/>
+        </w:rPr>
+      </w:pPr>
+      <w:r>
+        <w:rPr>
+          <w:sz w:val="24"/>
+        </w:rPr>
+        <w:t xml:space="preserve">3. </w:t>
+      </w:r>
+      <w:r>
+        <w:rPr>
+          <w:sz w:val="24"/>
+        </w:rPr>
+        <w:t>目的地详情页：</w:t>
+      </w:r>
+      <w:r>
+        <w:rPr>
+          <w:sz w:val="24"/>
+        </w:rPr>
+        <w:t xml:space="preserve">  </w:t>
+      </w:r>
+    </w:p>
+    <w:p>
+      <w:pPr>
+        <w:rPr>
+          <w:sz w:val="24"/>
+        </w:rPr>
+      </w:pPr>
+      <w:r>
+        <w:rPr>
+          <w:sz w:val="24"/>
+        </w:rPr>
+        <w:t xml:space="preserve">   - </w:t>
+      </w:r>
+      <w:r>
+        <w:rPr>
+          <w:sz w:val="24"/>
+        </w:rPr>
+        <w:t>多维展示：</w:t>
+      </w:r>
+      <w:r>
+        <w:rPr>
+          <w:sz w:val="24"/>
+        </w:rPr>
+        <w:t xml:space="preserve"> </w:t>
+      </w:r>
+      <w:r>
+        <w:rPr>
+          <w:sz w:val="24"/>
+        </w:rPr>
+        <w:t>提供目的地全景图展示、相关视频等内容，让用户深入了解。</w:t>
+      </w:r>
+      <w:r>
+        <w:rPr>
+          <w:sz w:val="24"/>
+        </w:rPr>
+        <w:t xml:space="preserve">  </w:t>
+      </w:r>
+    </w:p>
+    <w:p>
+      <w:pPr>
+        <w:rPr>
+          <w:sz w:val="24"/>
+        </w:rPr>
+      </w:pPr>
+      <w:r>
+        <w:rPr>
+          <w:sz w:val="24"/>
+        </w:rPr>
+        <w:t xml:space="preserve">   - </w:t>
+      </w:r>
+      <w:r>
+        <w:rPr>
+          <w:sz w:val="24"/>
+        </w:rPr>
+        <w:t>用户评价：</w:t>
+      </w:r>
+      <w:r>
+        <w:rPr>
+          <w:sz w:val="24"/>
+        </w:rPr>
+        <w:t xml:space="preserve"> </w:t>
+      </w:r>
+      <w:r>
+        <w:rPr>
+          <w:sz w:val="24"/>
+        </w:rPr>
+        <w:t>添加用户评价模块，展示其他游客的体验和建议。</w:t>
+      </w:r>
+      <w:r>
+        <w:rPr>
+          <w:sz w:val="24"/>
+        </w:rPr>
+        <w:t xml:space="preserve">  </w:t>
+      </w:r>
+    </w:p>
+    <w:p>
+      <w:pPr>
+        <w:rPr>
+          <w:sz w:val="24"/>
+        </w:rPr>
+      </w:pPr>
+      <w:r>
+        <w:rPr>
+          <w:sz w:val="24"/>
+        </w:rPr>
+        <w:t xml:space="preserve">   - </w:t>
+      </w:r>
+      <w:r>
+        <w:rPr>
+          <w:sz w:val="24"/>
+        </w:rPr>
+        <w:t>实时天气与出行提示：</w:t>
+      </w:r>
+      <w:r>
+        <w:rPr>
+          <w:sz w:val="24"/>
+        </w:rPr>
+        <w:t xml:space="preserve"> </w:t>
+      </w:r>
+      <w:r>
+        <w:rPr>
+          <w:sz w:val="24"/>
+        </w:rPr>
+        <w:t>显示目的地的实时天气及注意事项。</w:t>
+      </w:r>
+      <w:r>
+        <w:rPr>
+          <w:sz w:val="24"/>
+        </w:rPr>
+        <w:t xml:space="preserve">  </w:t>
+      </w:r>
+    </w:p>
+    <w:p>
+      <w:pPr>
+        <w:rPr>
+          <w:rFonts w:hint="eastAsia"/>
+          <w:sz w:val="24"/>
+        </w:rPr>
+      </w:pPr>
+      <w:r>
+        <w:rPr>
+          <w:rFonts w:hint="eastAsia"/>
+          <w:sz w:val="24"/>
+        </w:rPr>
+        <w:t>地图接入</w:t>
+      </w:r>
+      <w:proofErr w:type="spellStart"/>
+      <w:r>
+        <w:rPr>
+          <w:rFonts w:hint="eastAsia"/>
+          <w:sz w:val="24"/>
+        </w:rPr>
+        <w:t>api</w:t>
+      </w:r>
+      <w:proofErr w:type="spellEnd"/>
+    </w:p>
+    <w:p>
+      <w:pPr>
+        <w:rPr>
+          <w:sz w:val="24"/>
+        </w:rPr>
+      </w:pPr>
+    </w:p>
+    <w:p>
+      <w:pPr>
+        <w:rPr>
+          <w:sz w:val="24"/>
+        </w:rPr>
+      </w:pPr>
+      <w:r>
+        <w:rPr>
+          <w:sz w:val="24"/>
+        </w:rPr>
+        <w:t xml:space="preserve">4. </w:t>
+      </w:r>
+      <w:r>
+        <w:rPr>
+          <w:sz w:val="24"/>
+        </w:rPr>
+        <w:t>旅游攻略与用户分享：</w:t>
+      </w:r>
+      <w:r>
+        <w:rPr>
+          <w:sz w:val="24"/>
+        </w:rPr>
+        <w:t xml:space="preserve">  </w:t>
+      </w:r>
+    </w:p>
+    <w:p>
+      <w:pPr>
+        <w:rPr>
+          <w:sz w:val="24"/>
+        </w:rPr>
+      </w:pPr>
+      <w:r>
+        <w:rPr>
+          <w:sz w:val="24"/>
+        </w:rPr>
+        <w:t xml:space="preserve">   - </w:t>
+      </w:r>
+      <w:r>
+        <w:rPr>
+          <w:sz w:val="24"/>
+        </w:rPr>
+        <w:t>攻略页面：</w:t>
+      </w:r>
+      <w:r>
+        <w:rPr>
+          <w:sz w:val="24"/>
+        </w:rPr>
+        <w:t xml:space="preserve"> </w:t>
+      </w:r>
+      <w:r>
+        <w:rPr>
+          <w:sz w:val="24"/>
+        </w:rPr>
+        <w:t>提供官方编辑的旅游攻略，并支持用户上传游记分享。</w:t>
+      </w:r>
+      <w:r>
+        <w:rPr>
+          <w:sz w:val="24"/>
+        </w:rPr>
+        <w:t xml:space="preserve">  </w:t>
+      </w:r>
+    </w:p>
+    <w:p>
+      <w:pPr>
+        <w:rPr>
+          <w:sz w:val="24"/>
+        </w:rPr>
+      </w:pPr>
+      <w:r>
+        <w:rPr>
+          <w:sz w:val="24"/>
+        </w:rPr>
+        <w:t xml:space="preserve">   - </w:t>
+      </w:r>
+      <w:r>
+        <w:rPr>
+          <w:sz w:val="24"/>
+        </w:rPr>
+        <w:t>互动功能：</w:t>
+      </w:r>
+      <w:r>
+        <w:rPr>
+          <w:sz w:val="24"/>
+        </w:rPr>
+        <w:t xml:space="preserve"> </w:t>
+      </w:r>
+      <w:r>
+        <w:rPr>
+          <w:sz w:val="24"/>
+        </w:rPr>
+        <w:t>用户可以点赞、评论和收藏攻略内容。</w:t>
+      </w:r>
+      <w:r>
+        <w:rPr>
+          <w:sz w:val="24"/>
+        </w:rPr>
+        <w:t xml:space="preserve">  </w:t>
+      </w:r>
+    </w:p>
+    <w:p>
+      <w:pPr>
+        <w:rPr>
+          <w:rFonts w:hint="eastAsia"/>
+          <w:sz w:val="24"/>
+        </w:rPr>
+      </w:pPr>
+      <w:r>
+        <w:rPr>
+          <w:rFonts w:hint="eastAsia"/>
+          <w:sz w:val="24"/>
+        </w:rPr>
+        <w:t>前端人机交互</w:t>
+      </w:r>
+    </w:p>
+    <w:p>
+      <w:pPr>
+        <w:rPr>
+          <w:sz w:val="24"/>
+        </w:rPr>
+      </w:pPr>
+    </w:p>
+    <w:p>
+      <w:pPr>
+        <w:rPr>
+          <w:sz w:val="24"/>
+        </w:rPr>
+      </w:pPr>
+      <w:r>
+        <w:rPr>
+          <w:sz w:val="24"/>
+        </w:rPr>
+        <w:lastRenderedPageBreak/>
+        <w:t xml:space="preserve">5. </w:t>
+      </w:r>
+      <w:r>
+        <w:rPr>
+          <w:sz w:val="24"/>
+        </w:rPr>
+        <w:t>活动与优惠：</w:t>
+      </w:r>
+      <w:r>
+        <w:rPr>
+          <w:sz w:val="24"/>
+        </w:rPr>
+        <w:t xml:space="preserve">  </w:t>
+      </w:r>
+    </w:p>
+    <w:p>
+      <w:pPr>
+        <w:rPr>
+          <w:sz w:val="24"/>
+        </w:rPr>
+      </w:pPr>
+      <w:r>
+        <w:rPr>
+          <w:sz w:val="24"/>
+        </w:rPr>
+        <w:t xml:space="preserve">   - </w:t>
+      </w:r>
+      <w:r>
+        <w:rPr>
+          <w:sz w:val="24"/>
+        </w:rPr>
+        <w:t>促销页面：</w:t>
+      </w:r>
+      <w:r>
+        <w:rPr>
+          <w:sz w:val="24"/>
+        </w:rPr>
+        <w:t xml:space="preserve"> </w:t>
+      </w:r>
+      <w:r>
+        <w:rPr>
+          <w:sz w:val="24"/>
+        </w:rPr>
+        <w:t>创建促销活动页面，展示限时优惠和折扣信息。</w:t>
+      </w:r>
+      <w:r>
+        <w:rPr>
+          <w:sz w:val="24"/>
+        </w:rPr>
+        <w:t xml:space="preserve">  </w:t>
+      </w:r>
+    </w:p>
+    <w:p>
+      <w:pPr>
+        <w:rPr>
+          <w:sz w:val="24"/>
+        </w:rPr>
+      </w:pPr>
+      <w:r>
+        <w:rPr>
+          <w:sz w:val="24"/>
+        </w:rPr>
+        <w:t xml:space="preserve">   - </w:t>
+      </w:r>
+      <w:r>
+        <w:rPr>
+          <w:sz w:val="24"/>
+        </w:rPr>
+        <w:t>优惠券：</w:t>
+      </w:r>
+      <w:r>
+        <w:rPr>
+          <w:sz w:val="24"/>
+        </w:rPr>
+        <w:t xml:space="preserve"> </w:t>
+      </w:r>
+      <w:r>
+        <w:rPr>
+          <w:sz w:val="24"/>
+        </w:rPr>
+        <w:t>用户可领取并在预订时使用优惠券。</w:t>
+      </w:r>
+      <w:r>
+        <w:rPr>
+          <w:sz w:val="24"/>
+        </w:rPr>
+        <w:t xml:space="preserve">  </w:t>
+      </w:r>
+    </w:p>
+    <w:p>
+      <w:pPr>
+        <w:rPr>
+          <w:sz w:val="24"/>
+        </w:rPr>
+      </w:pPr>
+    </w:p>
+    <w:p>
+      <w:pPr>
+        <w:rPr>
+          <w:sz w:val="24"/>
+        </w:rPr>
+      </w:pPr>
+      <w:r>
+        <w:rPr>
+          <w:sz w:val="24"/>
+        </w:rPr>
+        <w:t xml:space="preserve">6. </w:t>
+      </w:r>
+      <w:r>
+        <w:rPr>
+          <w:sz w:val="24"/>
+        </w:rPr>
+        <w:t>预订功能：</w:t>
+      </w:r>
+      <w:r>
+        <w:rPr>
+          <w:sz w:val="24"/>
+        </w:rPr>
+        <w:t xml:space="preserve">  </w:t>
+      </w:r>
+    </w:p>
+    <w:p>
+      <w:pPr>
+        <w:rPr>
+          <w:sz w:val="24"/>
+        </w:rPr>
+      </w:pPr>
+      <w:r>
+        <w:rPr>
+          <w:sz w:val="24"/>
+        </w:rPr>
+        <w:t xml:space="preserve">   - </w:t>
+      </w:r>
+      <w:r>
+        <w:rPr>
+          <w:sz w:val="24"/>
+        </w:rPr>
+        <w:t>预订页面：</w:t>
+      </w:r>
+      <w:r>
+        <w:rPr>
+          <w:sz w:val="24"/>
+        </w:rPr>
+        <w:t xml:space="preserve"> </w:t>
+      </w:r>
+      <w:r>
+        <w:rPr>
+          <w:sz w:val="24"/>
+        </w:rPr>
+        <w:t>提供酒店、门票、交通等服务的在线预订功能。</w:t>
+      </w:r>
+      <w:r>
+        <w:rPr>
+          <w:sz w:val="24"/>
+        </w:rPr>
+        <w:t xml:space="preserve">  </w:t>
+      </w:r>
+    </w:p>
+    <w:p>
+      <w:pPr>
+        <w:rPr>
+          <w:sz w:val="24"/>
+        </w:rPr>
+      </w:pPr>
+      <w:r>
+        <w:rPr>
+          <w:sz w:val="24"/>
+        </w:rPr>
+        <w:t xml:space="preserve">   - </w:t>
+      </w:r>
+      <w:r>
+        <w:rPr>
+          <w:sz w:val="24"/>
+        </w:rPr>
+        <w:t>订单确认与支付：</w:t>
+      </w:r>
+      <w:r>
+        <w:rPr>
+          <w:sz w:val="24"/>
+        </w:rPr>
+        <w:t xml:space="preserve"> </w:t>
+      </w:r>
+      <w:r>
+        <w:rPr>
+          <w:sz w:val="24"/>
+        </w:rPr>
+        <w:t>模拟在线支付流程，并生成电子订单确认信息。</w:t>
+      </w:r>
+      <w:r>
+        <w:rPr>
+          <w:sz w:val="24"/>
+        </w:rPr>
+        <w:t xml:space="preserve">  </w:t>
+      </w:r>
+    </w:p>
+    <w:p>
+      <w:pPr>
+        <w:rPr>
+          <w:rFonts w:hint="eastAsia"/>
+          <w:sz w:val="24"/>
+        </w:rPr>
+      </w:pPr>
+      <w:r>
+        <w:rPr>
+          <w:rFonts w:hint="eastAsia"/>
+          <w:sz w:val="24"/>
+        </w:rPr>
+        <w:t>订单跳转支付</w:t>
+      </w:r>
+    </w:p>
+    <w:p>
+      <w:pPr>
+        <w:rPr>
+          <w:sz w:val="24"/>
+        </w:rPr>
+      </w:pPr>
+    </w:p>
+    <w:p>
+      <w:pPr>
+        <w:rPr>
+          <w:sz w:val="24"/>
+        </w:rPr>
+      </w:pPr>
+      <w:r>
+        <w:rPr>
+          <w:sz w:val="24"/>
+        </w:rPr>
+        <w:t xml:space="preserve">7. </w:t>
+      </w:r>
+      <w:r>
+        <w:rPr>
+          <w:sz w:val="24"/>
+        </w:rPr>
+        <w:t>在线咨询与客服支持：</w:t>
+      </w:r>
+      <w:r>
+        <w:rPr>
+          <w:sz w:val="24"/>
+        </w:rPr>
+        <w:t xml:space="preserve">  </w:t>
+      </w:r>
+    </w:p>
+    <w:p>
+      <w:pPr>
+        <w:rPr>
+          <w:sz w:val="24"/>
+        </w:rPr>
+      </w:pPr>
+      <w:r>
+        <w:rPr>
+          <w:sz w:val="24"/>
+        </w:rPr>
+        <w:t xml:space="preserve">   - </w:t>
+      </w:r>
+      <w:r>
+        <w:rPr>
+          <w:sz w:val="24"/>
+        </w:rPr>
+        <w:t>咨询页面：</w:t>
+      </w:r>
+      <w:r>
+        <w:rPr>
+          <w:sz w:val="24"/>
+        </w:rPr>
+        <w:t xml:space="preserve"> </w:t>
+      </w:r>
+      <w:r>
+        <w:rPr>
+          <w:sz w:val="24"/>
+        </w:rPr>
+        <w:t>提供常见问题解答以及在线客服聊天功能。</w:t>
+      </w:r>
+      <w:r>
+        <w:rPr>
+          <w:sz w:val="24"/>
+        </w:rPr>
+        <w:t xml:space="preserve">  </w:t>
+      </w:r>
+    </w:p>
+    <w:p>
+      <w:pPr>
+        <w:rPr>
+          <w:sz w:val="24"/>
+        </w:rPr>
+      </w:pPr>
+      <w:r>
+        <w:rPr>
+          <w:sz w:val="24"/>
+        </w:rPr>
+        <w:t xml:space="preserve">   - </w:t>
+      </w:r>
+      <w:r>
+        <w:rPr>
+          <w:sz w:val="24"/>
+        </w:rPr>
+        <w:t>用户反馈：</w:t>
+      </w:r>
+      <w:r>
+        <w:rPr>
+          <w:sz w:val="24"/>
+        </w:rPr>
+        <w:t xml:space="preserve"> </w:t>
+      </w:r>
+      <w:r>
+        <w:rPr>
+          <w:sz w:val="24"/>
+        </w:rPr>
+        <w:t>设置用户反馈表单，收集意见和建议。</w:t>
+      </w:r>
+      <w:r>
+        <w:rPr>
+          <w:sz w:val="24"/>
+        </w:rPr>
+        <w:t xml:space="preserve">  </w:t>
+      </w:r>
+    </w:p>
+    <w:p>
+      <w:pPr>
+        <w:rPr>
+          <w:rFonts w:hint="eastAsia"/>
+          <w:sz w:val="24"/>
+        </w:rPr>
+      </w:pPr>
+      <w:r>
+        <w:rPr>
+          <w:rFonts w:hint="eastAsia"/>
+          <w:sz w:val="24"/>
+        </w:rPr>
+        <w:t>聊天信息交互，问题反馈表单</w:t>
+      </w:r>
+    </w:p>
+    <w:p>
+      <w:pPr>
+        <w:rPr>
+          <w:sz w:val="24"/>
+        </w:rPr>
+      </w:pPr>
+    </w:p>
+    <w:p>
+      <w:pPr>
+        <w:rPr>
+          <w:sz w:val="24"/>
+        </w:rPr>
+      </w:pPr>
+      <w:r>
+        <w:rPr>
+          <w:sz w:val="24"/>
+        </w:rPr>
+        <w:t xml:space="preserve">8. </w:t>
+      </w:r>
+      <w:r>
+        <w:rPr>
+          <w:sz w:val="24"/>
+        </w:rPr>
+        <w:t>周边服务与交通指引：</w:t>
+      </w:r>
+      <w:r>
+        <w:rPr>
+          <w:sz w:val="24"/>
+        </w:rPr>
+        <w:t xml:space="preserve">  </w:t>
       </w:r>
     </w:p>
     <w:p>
@@ -2327,25 +2911,75 @@
         <w:spacing w:line="360" w:lineRule="auto"/>
         <w:ind w:left="420"/>
         <w:rPr>
-          <w:rFonts w:asciiTheme="minorEastAsia" w:hAnsiTheme="minorEastAsia" w:eastAsiaTheme="minorEastAsia"/>
-          <w:snapToGrid w:val="0"/>
-          <w:sz w:val="24"/>
-        </w:rPr>
-      </w:pPr>
-      <w:r>
-        <w:rPr>
-          <w:rFonts w:hint="default"/>
-          <w:sz w:val="24"/>
-          <w:szCs w:val="24"/>
-        </w:rPr>
-        <w:t xml:space="preserve">   - 地图导航： 提供周边景点、餐饮、交通的地图指引功能，支持用户规划出行路线。</w:t>
+          <w:sz w:val="24"/>
+        </w:rPr>
+      </w:pPr>
+      <w:r>
+        <w:rPr>
+          <w:sz w:val="24"/>
+        </w:rPr>
+        <w:t xml:space="preserve">   - </w:t>
+      </w:r>
+      <w:r>
+        <w:rPr>
+          <w:sz w:val="24"/>
+        </w:rPr>
+        <w:t>地图导航：</w:t>
+      </w:r>
+      <w:r>
+        <w:rPr>
+          <w:sz w:val="24"/>
+        </w:rPr>
+        <w:t xml:space="preserve"> </w:t>
+      </w:r>
+      <w:r>
+        <w:rPr>
+          <w:sz w:val="24"/>
+        </w:rPr>
+        <w:t>提供周边景点、餐饮、交通的地图指引功能，支持用户规划出行路线。</w:t>
       </w:r>
     </w:p>
     <w:p>
       <w:pPr>
         <w:spacing w:line="360" w:lineRule="auto"/>
-        <w:rPr>
-          <w:rFonts w:asciiTheme="minorEastAsia" w:hAnsiTheme="minorEastAsia" w:eastAsiaTheme="minorEastAsia"/>
+        <w:ind w:left="420"/>
+        <w:rPr>
+          <w:sz w:val="24"/>
+        </w:rPr>
+      </w:pPr>
+    </w:p>
+    <w:p>
+      <w:pPr>
+        <w:spacing w:line="360" w:lineRule="auto"/>
+        <w:ind w:left="420"/>
+        <w:rPr>
+          <w:rFonts w:asciiTheme="minorEastAsia" w:eastAsiaTheme="minorEastAsia" w:hAnsiTheme="minorEastAsia" w:hint="eastAsia"/>
+          <w:snapToGrid w:val="0"/>
+          <w:sz w:val="24"/>
+        </w:rPr>
+      </w:pPr>
+      <w:r>
+        <w:rPr>
+          <w:rFonts w:hint="eastAsia"/>
+          <w:sz w:val="24"/>
+        </w:rPr>
+        <w:t>地图</w:t>
+      </w:r>
+      <w:proofErr w:type="spellStart"/>
+      <w:r>
+        <w:rPr>
+          <w:rFonts w:hint="eastAsia"/>
+          <w:sz w:val="24"/>
+        </w:rPr>
+        <w:t>api</w:t>
+      </w:r>
+      <w:proofErr w:type="spellEnd"/>
+    </w:p>
+    <w:p>
+      <w:pPr>
+        <w:spacing w:line="360" w:lineRule="auto"/>
+        <w:rPr>
+          <w:rFonts w:asciiTheme="minorEastAsia" w:eastAsiaTheme="minorEastAsia" w:hAnsiTheme="minorEastAsia"/>
           <w:b/>
           <w:bCs/>
           <w:snapToGrid w:val="0"/>
@@ -2355,7 +2989,7 @@
       </w:pPr>
       <w:r>
         <w:rPr>
-          <w:rFonts w:asciiTheme="minorEastAsia" w:hAnsiTheme="minorEastAsia" w:eastAsiaTheme="minorEastAsia"/>
+          <w:rFonts w:asciiTheme="minorEastAsia" w:eastAsiaTheme="minorEastAsia" w:hAnsiTheme="minorEastAsia"/>
           <w:b/>
           <w:bCs/>
           <w:snapToGrid w:val="0"/>
@@ -2366,7 +3000,7 @@
       </w:r>
       <w:r>
         <w:rPr>
-          <w:rFonts w:hint="eastAsia" w:asciiTheme="minorEastAsia" w:hAnsiTheme="minorEastAsia" w:eastAsiaTheme="minorEastAsia"/>
+          <w:rFonts w:asciiTheme="minorEastAsia" w:eastAsiaTheme="minorEastAsia" w:hAnsiTheme="minorEastAsia" w:hint="eastAsia"/>
           <w:b/>
           <w:bCs/>
           <w:snapToGrid w:val="0"/>
@@ -2377,7 +3011,7 @@
       </w:r>
       <w:r>
         <w:rPr>
-          <w:rFonts w:asciiTheme="minorEastAsia" w:hAnsiTheme="minorEastAsia" w:eastAsiaTheme="minorEastAsia"/>
+          <w:rFonts w:asciiTheme="minorEastAsia" w:eastAsiaTheme="minorEastAsia" w:hAnsiTheme="minorEastAsia"/>
           <w:b/>
           <w:bCs/>
           <w:snapToGrid w:val="0"/>
@@ -2388,127 +3022,162 @@
       </w:r>
       <w:r>
         <w:rPr>
-          <w:rFonts w:hint="eastAsia" w:asciiTheme="minorEastAsia" w:hAnsiTheme="minorEastAsia" w:eastAsiaTheme="minorEastAsia"/>
+          <w:rFonts w:asciiTheme="minorEastAsia" w:eastAsiaTheme="minorEastAsia" w:hAnsiTheme="minorEastAsia" w:hint="eastAsia"/>
           <w:b/>
           <w:bCs/>
           <w:snapToGrid w:val="0"/>
           <w:sz w:val="24"/>
           <w:lang w:val="en-GB"/>
         </w:rPr>
-        <w:t>可根据实际情况选择2</w:t>
-      </w:r>
-      <w:r>
-        <w:rPr>
-          <w:rFonts w:asciiTheme="minorEastAsia" w:hAnsiTheme="minorEastAsia" w:eastAsiaTheme="minorEastAsia"/>
+        <w:t>可根据实际情况选择</w:t>
+      </w:r>
+      <w:r>
+        <w:rPr>
+          <w:rFonts w:asciiTheme="minorEastAsia" w:eastAsiaTheme="minorEastAsia" w:hAnsiTheme="minorEastAsia" w:hint="eastAsia"/>
           <w:b/>
           <w:bCs/>
           <w:snapToGrid w:val="0"/>
           <w:sz w:val="24"/>
           <w:lang w:val="en-GB"/>
         </w:rPr>
-        <w:t>-3</w:t>
-      </w:r>
-      <w:r>
-        <w:rPr>
-          <w:rFonts w:hint="eastAsia" w:asciiTheme="minorEastAsia" w:hAnsiTheme="minorEastAsia" w:eastAsiaTheme="minorEastAsia"/>
+        <w:t>2</w:t>
+      </w:r>
+      <w:r>
+        <w:rPr>
+          <w:rFonts w:asciiTheme="minorEastAsia" w:eastAsiaTheme="minorEastAsia" w:hAnsiTheme="minorEastAsia"/>
           <w:b/>
           <w:bCs/>
           <w:snapToGrid w:val="0"/>
           <w:sz w:val="24"/>
           <w:lang w:val="en-GB"/>
         </w:rPr>
-        <w:t>个要点完成即可</w:t>
-      </w:r>
-      <w:r>
-        <w:rPr>
-          <w:rFonts w:asciiTheme="minorEastAsia" w:hAnsiTheme="minorEastAsia" w:eastAsiaTheme="minorEastAsia"/>
+        <w:t>-3</w:t>
+      </w:r>
+      <w:r>
+        <w:rPr>
+          <w:rFonts w:asciiTheme="minorEastAsia" w:eastAsiaTheme="minorEastAsia" w:hAnsiTheme="minorEastAsia" w:hint="eastAsia"/>
           <w:b/>
           <w:bCs/>
           <w:snapToGrid w:val="0"/>
           <w:sz w:val="24"/>
           <w:lang w:val="en-GB"/>
         </w:rPr>
-        <w:t>。</w:t>
-      </w:r>
-    </w:p>
-    <w:p>
-      <w:pPr>
-        <w:spacing w:line="360" w:lineRule="auto"/>
-        <w:rPr>
-          <w:rFonts w:asciiTheme="minorEastAsia" w:hAnsiTheme="minorEastAsia" w:eastAsiaTheme="minorEastAsia"/>
+        <w:t>个要点完成即可</w:t>
+      </w:r>
+      <w:r>
+        <w:rPr>
+          <w:rFonts w:asciiTheme="minorEastAsia" w:eastAsiaTheme="minorEastAsia" w:hAnsiTheme="minorEastAsia"/>
           <w:b/>
           <w:bCs/>
           <w:snapToGrid w:val="0"/>
           <w:sz w:val="24"/>
-          <w:lang w:val="en-GB" w:eastAsia="en-US"/>
-        </w:rPr>
-      </w:pPr>
-      <w:r>
-        <w:rPr>
-          <w:rFonts w:hint="eastAsia" w:asciiTheme="minorEastAsia" w:hAnsiTheme="minorEastAsia" w:eastAsiaTheme="minorEastAsia"/>
+          <w:lang w:val="en-GB"/>
+        </w:rPr>
+        <w:t>。</w:t>
+      </w:r>
+    </w:p>
+    <w:p>
+      <w:pPr>
+        <w:spacing w:line="360" w:lineRule="auto"/>
+        <w:rPr>
+          <w:rFonts w:asciiTheme="minorEastAsia" w:eastAsiaTheme="minorEastAsia" w:hAnsiTheme="minorEastAsia"/>
           <w:b/>
           <w:bCs/>
           <w:snapToGrid w:val="0"/>
           <w:sz w:val="24"/>
-          <w:lang w:val="en-GB"/>
-        </w:rPr>
-        <w:t>（</w:t>
-      </w:r>
-      <w:r>
-        <w:rPr>
-          <w:rFonts w:hint="eastAsia" w:asciiTheme="minorEastAsia" w:hAnsiTheme="minorEastAsia" w:eastAsiaTheme="minorEastAsia"/>
+          <w:lang w:val="en-GB" w:eastAsia="en-US"/>
+        </w:rPr>
+      </w:pPr>
+      <w:r>
+        <w:rPr>
+          <w:rFonts w:asciiTheme="minorEastAsia" w:eastAsiaTheme="minorEastAsia" w:hAnsiTheme="minorEastAsia" w:hint="eastAsia"/>
           <w:b/>
           <w:bCs/>
           <w:snapToGrid w:val="0"/>
           <w:sz w:val="24"/>
-        </w:rPr>
-        <w:t>2</w:t>
-      </w:r>
-      <w:r>
-        <w:rPr>
-          <w:rFonts w:hint="eastAsia" w:asciiTheme="minorEastAsia" w:hAnsiTheme="minorEastAsia" w:eastAsiaTheme="minorEastAsia"/>
+          <w:lang w:val="en-GB"/>
+        </w:rPr>
+        <w:t>（</w:t>
+      </w:r>
+      <w:r>
+        <w:rPr>
+          <w:rFonts w:asciiTheme="minorEastAsia" w:eastAsiaTheme="minorEastAsia" w:hAnsiTheme="minorEastAsia" w:hint="eastAsia"/>
           <w:b/>
           <w:bCs/>
           <w:snapToGrid w:val="0"/>
           <w:sz w:val="24"/>
-          <w:lang w:val="en-GB"/>
-        </w:rPr>
-        <w:t>）</w:t>
-      </w:r>
-      <w:r>
-        <w:rPr>
-          <w:rFonts w:asciiTheme="minorEastAsia" w:hAnsiTheme="minorEastAsia" w:eastAsiaTheme="minorEastAsia"/>
+        </w:rPr>
+        <w:t>2</w:t>
+      </w:r>
+      <w:r>
+        <w:rPr>
+          <w:rFonts w:asciiTheme="minorEastAsia" w:eastAsiaTheme="minorEastAsia" w:hAnsiTheme="minorEastAsia" w:hint="eastAsia"/>
           <w:b/>
           <w:bCs/>
           <w:snapToGrid w:val="0"/>
           <w:sz w:val="24"/>
+          <w:lang w:val="en-GB"/>
+        </w:rPr>
+        <w:t>）</w:t>
+      </w:r>
+      <w:proofErr w:type="spellStart"/>
+      <w:r>
+        <w:rPr>
+          <w:rFonts w:asciiTheme="minorEastAsia" w:eastAsiaTheme="minorEastAsia" w:hAnsiTheme="minorEastAsia"/>
+          <w:b/>
+          <w:bCs/>
+          <w:snapToGrid w:val="0"/>
+          <w:sz w:val="24"/>
           <w:lang w:val="en-GB" w:eastAsia="en-US"/>
         </w:rPr>
-        <w:t>技术要求：</w:t>
+        <w:t>技术要求</w:t>
+      </w:r>
+      <w:proofErr w:type="spellEnd"/>
+      <w:r>
+        <w:rPr>
+          <w:rFonts w:asciiTheme="minorEastAsia" w:eastAsiaTheme="minorEastAsia" w:hAnsiTheme="minorEastAsia"/>
+          <w:b/>
+          <w:bCs/>
+          <w:snapToGrid w:val="0"/>
+          <w:sz w:val="24"/>
+          <w:lang w:val="en-GB" w:eastAsia="en-US"/>
+        </w:rPr>
+        <w:t>：</w:t>
       </w:r>
     </w:p>
     <w:p>
       <w:pPr>
         <w:spacing w:line="360" w:lineRule="auto"/>
-        <w:ind w:firstLine="480" w:firstLineChars="200"/>
-        <w:rPr>
-          <w:rFonts w:asciiTheme="minorEastAsia" w:hAnsiTheme="minorEastAsia" w:eastAsiaTheme="minorEastAsia"/>
-          <w:snapToGrid w:val="0"/>
-          <w:sz w:val="24"/>
-        </w:rPr>
-      </w:pPr>
-      <w:r>
-        <w:rPr>
-          <w:rFonts w:asciiTheme="minorEastAsia" w:hAnsiTheme="minorEastAsia" w:eastAsiaTheme="minorEastAsia"/>
+        <w:ind w:firstLineChars="200" w:firstLine="480"/>
+        <w:rPr>
+          <w:rFonts w:asciiTheme="minorEastAsia" w:eastAsiaTheme="minorEastAsia" w:hAnsiTheme="minorEastAsia"/>
+          <w:snapToGrid w:val="0"/>
+          <w:sz w:val="24"/>
+        </w:rPr>
+      </w:pPr>
+      <w:proofErr w:type="spellStart"/>
+      <w:r>
+        <w:rPr>
+          <w:rFonts w:asciiTheme="minorEastAsia" w:eastAsiaTheme="minorEastAsia" w:hAnsiTheme="minorEastAsia"/>
           <w:snapToGrid w:val="0"/>
           <w:sz w:val="24"/>
           <w:lang w:val="en-GB" w:eastAsia="en-US"/>
         </w:rPr>
-        <w:t>综合运用HTML</w:t>
-      </w:r>
-      <w:r>
-        <w:rPr>
-          <w:rFonts w:hint="eastAsia" w:asciiTheme="minorEastAsia" w:hAnsiTheme="minorEastAsia" w:eastAsiaTheme="minorEastAsia"/>
+        <w:t>综合运用</w:t>
+      </w:r>
+      <w:proofErr w:type="spellEnd"/>
+      <w:r>
+        <w:rPr>
+          <w:rFonts w:asciiTheme="minorEastAsia" w:eastAsiaTheme="minorEastAsia" w:hAnsiTheme="minorEastAsia"/>
+          <w:snapToGrid w:val="0"/>
+          <w:sz w:val="24"/>
+          <w:lang w:val="en-GB" w:eastAsia="en-US"/>
+        </w:rPr>
+        <w:t>HTML</w:t>
+      </w:r>
+      <w:r>
+        <w:rPr>
+          <w:rFonts w:asciiTheme="minorEastAsia" w:eastAsiaTheme="minorEastAsia" w:hAnsiTheme="minorEastAsia" w:hint="eastAsia"/>
           <w:snapToGrid w:val="0"/>
           <w:sz w:val="24"/>
         </w:rPr>
@@ -2516,7 +3185,7 @@
       </w:r>
       <w:r>
         <w:rPr>
-          <w:rFonts w:asciiTheme="minorEastAsia" w:hAnsiTheme="minorEastAsia" w:eastAsiaTheme="minorEastAsia"/>
+          <w:rFonts w:asciiTheme="minorEastAsia" w:eastAsiaTheme="minorEastAsia" w:hAnsiTheme="minorEastAsia"/>
           <w:snapToGrid w:val="0"/>
           <w:sz w:val="24"/>
           <w:lang w:val="en-GB" w:eastAsia="en-US"/>
@@ -2525,7 +3194,7 @@
       </w:r>
       <w:r>
         <w:rPr>
-          <w:rFonts w:hint="eastAsia" w:asciiTheme="minorEastAsia" w:hAnsiTheme="minorEastAsia" w:eastAsiaTheme="minorEastAsia"/>
+          <w:rFonts w:asciiTheme="minorEastAsia" w:eastAsiaTheme="minorEastAsia" w:hAnsiTheme="minorEastAsia" w:hint="eastAsia"/>
           <w:snapToGrid w:val="0"/>
           <w:sz w:val="24"/>
         </w:rPr>
@@ -2533,7 +3202,7 @@
       </w:r>
       <w:r>
         <w:rPr>
-          <w:rFonts w:asciiTheme="minorEastAsia" w:hAnsiTheme="minorEastAsia" w:eastAsiaTheme="minorEastAsia"/>
+          <w:rFonts w:asciiTheme="minorEastAsia" w:eastAsiaTheme="minorEastAsia" w:hAnsiTheme="minorEastAsia"/>
           <w:snapToGrid w:val="0"/>
           <w:sz w:val="24"/>
           <w:lang w:val="en-GB" w:eastAsia="en-US"/>
@@ -2542,7 +3211,7 @@
       </w:r>
       <w:r>
         <w:rPr>
-          <w:rFonts w:hint="eastAsia" w:asciiTheme="minorEastAsia" w:hAnsiTheme="minorEastAsia" w:eastAsiaTheme="minorEastAsia"/>
+          <w:rFonts w:asciiTheme="minorEastAsia" w:eastAsiaTheme="minorEastAsia" w:hAnsiTheme="minorEastAsia" w:hint="eastAsia"/>
           <w:snapToGrid w:val="0"/>
           <w:sz w:val="24"/>
         </w:rPr>
@@ -2550,7 +3219,7 @@
       </w:r>
       <w:r>
         <w:rPr>
-          <w:rFonts w:asciiTheme="minorEastAsia" w:hAnsiTheme="minorEastAsia" w:eastAsiaTheme="minorEastAsia"/>
+          <w:rFonts w:asciiTheme="minorEastAsia" w:eastAsiaTheme="minorEastAsia" w:hAnsiTheme="minorEastAsia"/>
           <w:snapToGrid w:val="0"/>
           <w:sz w:val="24"/>
           <w:lang w:val="en-GB" w:eastAsia="en-US"/>
@@ -2559,7 +3228,7 @@
       </w:r>
       <w:r>
         <w:rPr>
-          <w:rFonts w:hint="eastAsia" w:asciiTheme="minorEastAsia" w:hAnsiTheme="minorEastAsia" w:eastAsiaTheme="minorEastAsia"/>
+          <w:rFonts w:asciiTheme="minorEastAsia" w:eastAsiaTheme="minorEastAsia" w:hAnsiTheme="minorEastAsia" w:hint="eastAsia"/>
           <w:snapToGrid w:val="0"/>
           <w:sz w:val="24"/>
         </w:rPr>
@@ -2567,7 +3236,7 @@
       </w:r>
       <w:r>
         <w:rPr>
-          <w:rFonts w:asciiTheme="minorEastAsia" w:hAnsiTheme="minorEastAsia" w:eastAsiaTheme="minorEastAsia"/>
+          <w:rFonts w:asciiTheme="minorEastAsia" w:eastAsiaTheme="minorEastAsia" w:hAnsiTheme="minorEastAsia"/>
           <w:snapToGrid w:val="0"/>
           <w:sz w:val="24"/>
           <w:lang w:val="en-GB" w:eastAsia="en-US"/>
@@ -2576,7 +3245,7 @@
       </w:r>
       <w:r>
         <w:rPr>
-          <w:rFonts w:hint="eastAsia" w:asciiTheme="minorEastAsia" w:hAnsiTheme="minorEastAsia" w:eastAsiaTheme="minorEastAsia"/>
+          <w:rFonts w:asciiTheme="minorEastAsia" w:eastAsiaTheme="minorEastAsia" w:hAnsiTheme="minorEastAsia" w:hint="eastAsia"/>
           <w:snapToGrid w:val="0"/>
           <w:sz w:val="24"/>
         </w:rPr>
@@ -2584,7 +3253,7 @@
       </w:r>
       <w:r>
         <w:rPr>
-          <w:rFonts w:asciiTheme="minorEastAsia" w:hAnsiTheme="minorEastAsia" w:eastAsiaTheme="minorEastAsia"/>
+          <w:rFonts w:asciiTheme="minorEastAsia" w:eastAsiaTheme="minorEastAsia" w:hAnsiTheme="minorEastAsia"/>
           <w:snapToGrid w:val="0"/>
           <w:sz w:val="24"/>
           <w:lang w:val="en-GB" w:eastAsia="en-US"/>
@@ -2593,24 +3262,26 @@
       </w:r>
       <w:r>
         <w:rPr>
-          <w:rFonts w:hint="eastAsia" w:asciiTheme="minorEastAsia" w:hAnsiTheme="minorEastAsia" w:eastAsiaTheme="minorEastAsia"/>
+          <w:rFonts w:asciiTheme="minorEastAsia" w:eastAsiaTheme="minorEastAsia" w:hAnsiTheme="minorEastAsia" w:hint="eastAsia"/>
           <w:snapToGrid w:val="0"/>
           <w:sz w:val="24"/>
         </w:rPr>
         <w:t xml:space="preserve"> </w:t>
       </w:r>
-      <w:r>
-        <w:rPr>
-          <w:rFonts w:asciiTheme="minorEastAsia" w:hAnsiTheme="minorEastAsia" w:eastAsiaTheme="minorEastAsia"/>
+      <w:proofErr w:type="spellStart"/>
+      <w:r>
+        <w:rPr>
+          <w:rFonts w:asciiTheme="minorEastAsia" w:eastAsiaTheme="minorEastAsia" w:hAnsiTheme="minorEastAsia"/>
           <w:snapToGrid w:val="0"/>
           <w:sz w:val="24"/>
           <w:lang w:val="en-GB" w:eastAsia="en-US"/>
         </w:rPr>
         <w:t>Echart</w:t>
       </w:r>
-      <w:r>
-        <w:rPr>
-          <w:rFonts w:hint="eastAsia" w:asciiTheme="minorEastAsia" w:hAnsiTheme="minorEastAsia" w:eastAsiaTheme="minorEastAsia"/>
+      <w:proofErr w:type="spellEnd"/>
+      <w:r>
+        <w:rPr>
+          <w:rFonts w:asciiTheme="minorEastAsia" w:eastAsiaTheme="minorEastAsia" w:hAnsiTheme="minorEastAsia" w:hint="eastAsia"/>
           <w:snapToGrid w:val="0"/>
           <w:sz w:val="24"/>
         </w:rPr>
@@ -2618,7 +3289,7 @@
       </w:r>
       <w:r>
         <w:rPr>
-          <w:rFonts w:asciiTheme="minorEastAsia" w:hAnsiTheme="minorEastAsia" w:eastAsiaTheme="minorEastAsia"/>
+          <w:rFonts w:asciiTheme="minorEastAsia" w:eastAsiaTheme="minorEastAsia" w:hAnsiTheme="minorEastAsia"/>
           <w:snapToGrid w:val="0"/>
           <w:sz w:val="24"/>
           <w:lang w:val="en-GB" w:eastAsia="en-US"/>
@@ -2627,7 +3298,7 @@
       </w:r>
       <w:r>
         <w:rPr>
-          <w:rFonts w:hint="eastAsia" w:asciiTheme="minorEastAsia" w:hAnsiTheme="minorEastAsia" w:eastAsiaTheme="minorEastAsia"/>
+          <w:rFonts w:asciiTheme="minorEastAsia" w:eastAsiaTheme="minorEastAsia" w:hAnsiTheme="minorEastAsia" w:hint="eastAsia"/>
           <w:snapToGrid w:val="0"/>
           <w:sz w:val="24"/>
         </w:rPr>
@@ -2635,7 +3306,7 @@
       </w:r>
       <w:r>
         <w:rPr>
-          <w:rFonts w:asciiTheme="minorEastAsia" w:hAnsiTheme="minorEastAsia" w:eastAsiaTheme="minorEastAsia"/>
+          <w:rFonts w:asciiTheme="minorEastAsia" w:eastAsiaTheme="minorEastAsia" w:hAnsiTheme="minorEastAsia"/>
           <w:snapToGrid w:val="0"/>
           <w:sz w:val="24"/>
           <w:lang w:val="en-GB" w:eastAsia="en-US"/>
@@ -2644,7 +3315,7 @@
       </w:r>
       <w:r>
         <w:rPr>
-          <w:rFonts w:hint="eastAsia" w:asciiTheme="minorEastAsia" w:hAnsiTheme="minorEastAsia" w:eastAsiaTheme="minorEastAsia"/>
+          <w:rFonts w:asciiTheme="minorEastAsia" w:eastAsiaTheme="minorEastAsia" w:hAnsiTheme="minorEastAsia" w:hint="eastAsia"/>
           <w:snapToGrid w:val="0"/>
           <w:sz w:val="24"/>
         </w:rPr>
@@ -2652,7 +3323,7 @@
       </w:r>
       <w:r>
         <w:rPr>
-          <w:rFonts w:asciiTheme="minorEastAsia" w:hAnsiTheme="minorEastAsia" w:eastAsiaTheme="minorEastAsia"/>
+          <w:rFonts w:asciiTheme="minorEastAsia" w:eastAsiaTheme="minorEastAsia" w:hAnsiTheme="minorEastAsia"/>
           <w:snapToGrid w:val="0"/>
           <w:sz w:val="24"/>
           <w:lang w:val="en-GB" w:eastAsia="en-US"/>
@@ -2661,7 +3332,7 @@
       </w:r>
       <w:r>
         <w:rPr>
-          <w:rFonts w:hint="eastAsia" w:asciiTheme="minorEastAsia" w:hAnsiTheme="minorEastAsia" w:eastAsiaTheme="minorEastAsia"/>
+          <w:rFonts w:asciiTheme="minorEastAsia" w:eastAsiaTheme="minorEastAsia" w:hAnsiTheme="minorEastAsia" w:hint="eastAsia"/>
           <w:snapToGrid w:val="0"/>
           <w:sz w:val="24"/>
         </w:rPr>
@@ -2669,33 +3340,44 @@
       </w:r>
       <w:r>
         <w:rPr>
-          <w:rFonts w:asciiTheme="minorEastAsia" w:hAnsiTheme="minorEastAsia" w:eastAsiaTheme="minorEastAsia"/>
+          <w:rFonts w:asciiTheme="minorEastAsia" w:eastAsiaTheme="minorEastAsia" w:hAnsiTheme="minorEastAsia"/>
           <w:snapToGrid w:val="0"/>
           <w:sz w:val="24"/>
           <w:lang w:val="en-GB" w:eastAsia="en-US"/>
         </w:rPr>
-        <w:t>Bootstrap等</w:t>
-      </w:r>
-      <w:r>
-        <w:rPr>
-          <w:rFonts w:hint="eastAsia" w:asciiTheme="minorEastAsia" w:hAnsiTheme="minorEastAsia" w:eastAsiaTheme="minorEastAsia"/>
+        <w:t>Bootstrap</w:t>
+      </w:r>
+      <w:r>
+        <w:rPr>
+          <w:rFonts w:asciiTheme="minorEastAsia" w:eastAsiaTheme="minorEastAsia" w:hAnsiTheme="minorEastAsia"/>
+          <w:snapToGrid w:val="0"/>
+          <w:sz w:val="24"/>
+          <w:lang w:val="en-GB" w:eastAsia="en-US"/>
+        </w:rPr>
+        <w:t>等</w:t>
+      </w:r>
+      <w:r>
+        <w:rPr>
+          <w:rFonts w:asciiTheme="minorEastAsia" w:eastAsiaTheme="minorEastAsia" w:hAnsiTheme="minorEastAsia" w:hint="eastAsia"/>
           <w:snapToGrid w:val="0"/>
           <w:sz w:val="24"/>
         </w:rPr>
         <w:t>前端</w:t>
       </w:r>
-      <w:r>
-        <w:rPr>
-          <w:rFonts w:asciiTheme="minorEastAsia" w:hAnsiTheme="minorEastAsia" w:eastAsiaTheme="minorEastAsia"/>
+      <w:proofErr w:type="spellStart"/>
+      <w:r>
+        <w:rPr>
+          <w:rFonts w:asciiTheme="minorEastAsia" w:eastAsiaTheme="minorEastAsia" w:hAnsiTheme="minorEastAsia"/>
           <w:snapToGrid w:val="0"/>
           <w:sz w:val="24"/>
           <w:lang w:val="en-GB" w:eastAsia="en-US"/>
         </w:rPr>
         <w:t>技术，共同实现一个功能完善、布局合理、内容丰富、用户友好的综合网站</w:t>
       </w:r>
-      <w:r>
-        <w:rPr>
-          <w:rFonts w:hint="eastAsia" w:asciiTheme="minorEastAsia" w:hAnsiTheme="minorEastAsia" w:eastAsiaTheme="minorEastAsia"/>
+      <w:proofErr w:type="spellEnd"/>
+      <w:r>
+        <w:rPr>
+          <w:rFonts w:asciiTheme="minorEastAsia" w:eastAsiaTheme="minorEastAsia" w:hAnsiTheme="minorEastAsia" w:hint="eastAsia"/>
           <w:snapToGrid w:val="0"/>
           <w:sz w:val="24"/>
           <w:lang w:val="en-GB"/>
@@ -2704,7 +3386,7 @@
       </w:r>
       <w:r>
         <w:rPr>
-          <w:rFonts w:hint="eastAsia" w:asciiTheme="minorEastAsia" w:hAnsiTheme="minorEastAsia" w:eastAsiaTheme="minorEastAsia"/>
+          <w:rFonts w:asciiTheme="minorEastAsia" w:eastAsiaTheme="minorEastAsia" w:hAnsiTheme="minorEastAsia" w:hint="eastAsia"/>
           <w:snapToGrid w:val="0"/>
           <w:sz w:val="24"/>
         </w:rPr>
@@ -2714,17 +3396,17 @@
     <w:p>
       <w:pPr>
         <w:spacing w:line="360" w:lineRule="auto"/>
-        <w:ind w:firstLine="480" w:firstLineChars="200"/>
-        <w:rPr>
-          <w:rFonts w:asciiTheme="minorEastAsia" w:hAnsiTheme="minorEastAsia" w:eastAsiaTheme="minorEastAsia"/>
-          <w:snapToGrid w:val="0"/>
-          <w:sz w:val="24"/>
-          <w:lang w:val="en-GB"/>
-        </w:rPr>
-      </w:pPr>
-      <w:r>
-        <w:rPr>
-          <w:rFonts w:asciiTheme="minorEastAsia" w:hAnsiTheme="minorEastAsia" w:eastAsiaTheme="minorEastAsia"/>
+        <w:ind w:firstLineChars="200" w:firstLine="480"/>
+        <w:rPr>
+          <w:rFonts w:asciiTheme="minorEastAsia" w:eastAsiaTheme="minorEastAsia" w:hAnsiTheme="minorEastAsia"/>
+          <w:snapToGrid w:val="0"/>
+          <w:sz w:val="24"/>
+          <w:lang w:val="en-GB"/>
+        </w:rPr>
+      </w:pPr>
+      <w:r>
+        <w:rPr>
+          <w:rFonts w:asciiTheme="minorEastAsia" w:eastAsiaTheme="minorEastAsia" w:hAnsiTheme="minorEastAsia"/>
           <w:snapToGrid w:val="0"/>
           <w:sz w:val="24"/>
           <w:lang w:val="en-GB"/>
@@ -2733,7 +3415,7 @@
       </w:r>
       <w:r>
         <w:rPr>
-          <w:rFonts w:asciiTheme="minorEastAsia" w:hAnsiTheme="minorEastAsia" w:eastAsiaTheme="minorEastAsia"/>
+          <w:rFonts w:asciiTheme="minorEastAsia" w:eastAsiaTheme="minorEastAsia" w:hAnsiTheme="minorEastAsia"/>
           <w:snapToGrid w:val="0"/>
           <w:sz w:val="24"/>
         </w:rPr>
@@ -2741,7 +3423,7 @@
       </w:r>
       <w:r>
         <w:rPr>
-          <w:rFonts w:asciiTheme="minorEastAsia" w:hAnsiTheme="minorEastAsia" w:eastAsiaTheme="minorEastAsia"/>
+          <w:rFonts w:asciiTheme="minorEastAsia" w:eastAsiaTheme="minorEastAsia" w:hAnsiTheme="minorEastAsia"/>
           <w:snapToGrid w:val="0"/>
           <w:sz w:val="24"/>
           <w:lang w:val="en-GB"/>
@@ -2750,7 +3432,7 @@
       </w:r>
       <w:r>
         <w:rPr>
-          <w:rFonts w:asciiTheme="minorEastAsia" w:hAnsiTheme="minorEastAsia" w:eastAsiaTheme="minorEastAsia"/>
+          <w:rFonts w:asciiTheme="minorEastAsia" w:eastAsiaTheme="minorEastAsia" w:hAnsiTheme="minorEastAsia"/>
           <w:snapToGrid w:val="0"/>
           <w:sz w:val="24"/>
         </w:rPr>
@@ -2758,16 +3440,25 @@
       </w:r>
       <w:r>
         <w:rPr>
-          <w:rFonts w:asciiTheme="minorEastAsia" w:hAnsiTheme="minorEastAsia" w:eastAsiaTheme="minorEastAsia"/>
-          <w:snapToGrid w:val="0"/>
-          <w:sz w:val="24"/>
-          <w:lang w:val="en-GB"/>
-        </w:rPr>
-        <w:t>，HTML</w:t>
-      </w:r>
-      <w:r>
-        <w:rPr>
-          <w:rFonts w:asciiTheme="minorEastAsia" w:hAnsiTheme="minorEastAsia" w:eastAsiaTheme="minorEastAsia"/>
+          <w:rFonts w:asciiTheme="minorEastAsia" w:eastAsiaTheme="minorEastAsia" w:hAnsiTheme="minorEastAsia"/>
+          <w:snapToGrid w:val="0"/>
+          <w:sz w:val="24"/>
+          <w:lang w:val="en-GB"/>
+        </w:rPr>
+        <w:t>，</w:t>
+      </w:r>
+      <w:r>
+        <w:rPr>
+          <w:rFonts w:asciiTheme="minorEastAsia" w:eastAsiaTheme="minorEastAsia" w:hAnsiTheme="minorEastAsia"/>
+          <w:snapToGrid w:val="0"/>
+          <w:sz w:val="24"/>
+          <w:lang w:val="en-GB"/>
+        </w:rPr>
+        <w:t>HTML</w:t>
+      </w:r>
+      <w:r>
+        <w:rPr>
+          <w:rFonts w:asciiTheme="minorEastAsia" w:eastAsiaTheme="minorEastAsia" w:hAnsiTheme="minorEastAsia"/>
           <w:snapToGrid w:val="0"/>
           <w:sz w:val="24"/>
         </w:rPr>
@@ -2775,7 +3466,7 @@
       </w:r>
       <w:r>
         <w:rPr>
-          <w:rFonts w:asciiTheme="minorEastAsia" w:hAnsiTheme="minorEastAsia" w:eastAsiaTheme="minorEastAsia"/>
+          <w:rFonts w:asciiTheme="minorEastAsia" w:eastAsiaTheme="minorEastAsia" w:hAnsiTheme="minorEastAsia"/>
           <w:snapToGrid w:val="0"/>
           <w:sz w:val="24"/>
           <w:lang w:val="en-GB"/>
@@ -2784,7 +3475,7 @@
       </w:r>
       <w:r>
         <w:rPr>
-          <w:rFonts w:asciiTheme="minorEastAsia" w:hAnsiTheme="minorEastAsia" w:eastAsiaTheme="minorEastAsia"/>
+          <w:rFonts w:asciiTheme="minorEastAsia" w:eastAsiaTheme="minorEastAsia" w:hAnsiTheme="minorEastAsia"/>
           <w:snapToGrid w:val="0"/>
           <w:sz w:val="24"/>
         </w:rPr>
@@ -2792,16 +3483,52 @@
       </w:r>
       <w:r>
         <w:rPr>
-          <w:rFonts w:asciiTheme="minorEastAsia" w:hAnsiTheme="minorEastAsia" w:eastAsiaTheme="minorEastAsia"/>
-          <w:snapToGrid w:val="0"/>
-          <w:sz w:val="24"/>
-          <w:lang w:val="en-GB"/>
-        </w:rPr>
-        <w:t>用，有关超链接和多媒体文件（图片、动画、声音）的应用；对网站页面进行合理排版布局，使用CSS样式优化页面显示效果；基于JavaScript实现页面的动态交互和逻辑处理（</w:t>
-      </w:r>
-      <w:r>
-        <w:rPr>
-          <w:rFonts w:asciiTheme="minorEastAsia" w:hAnsiTheme="minorEastAsia" w:eastAsiaTheme="minorEastAsia"/>
+          <w:rFonts w:asciiTheme="minorEastAsia" w:eastAsiaTheme="minorEastAsia" w:hAnsiTheme="minorEastAsia"/>
+          <w:snapToGrid w:val="0"/>
+          <w:sz w:val="24"/>
+          <w:lang w:val="en-GB"/>
+        </w:rPr>
+        <w:t>用，有关超链接和多媒体文件（图片、动画、声音）的应用；对网站页面进行合理排版布局，使用</w:t>
+      </w:r>
+      <w:r>
+        <w:rPr>
+          <w:rFonts w:asciiTheme="minorEastAsia" w:eastAsiaTheme="minorEastAsia" w:hAnsiTheme="minorEastAsia"/>
+          <w:snapToGrid w:val="0"/>
+          <w:sz w:val="24"/>
+          <w:lang w:val="en-GB"/>
+        </w:rPr>
+        <w:t>CSS</w:t>
+      </w:r>
+      <w:r>
+        <w:rPr>
+          <w:rFonts w:asciiTheme="minorEastAsia" w:eastAsiaTheme="minorEastAsia" w:hAnsiTheme="minorEastAsia"/>
+          <w:snapToGrid w:val="0"/>
+          <w:sz w:val="24"/>
+          <w:lang w:val="en-GB"/>
+        </w:rPr>
+        <w:t>样式优化页面显示效果；基于</w:t>
+      </w:r>
+      <w:r>
+        <w:rPr>
+          <w:rFonts w:asciiTheme="minorEastAsia" w:eastAsiaTheme="minorEastAsia" w:hAnsiTheme="minorEastAsia"/>
+          <w:snapToGrid w:val="0"/>
+          <w:sz w:val="24"/>
+          <w:lang w:val="en-GB"/>
+        </w:rPr>
+        <w:t>JavaScript</w:t>
+      </w:r>
+      <w:r>
+        <w:rPr>
+          <w:rFonts w:asciiTheme="minorEastAsia" w:eastAsiaTheme="minorEastAsia" w:hAnsiTheme="minorEastAsia"/>
+          <w:snapToGrid w:val="0"/>
+          <w:sz w:val="24"/>
+          <w:lang w:val="en-GB"/>
+        </w:rPr>
+        <w:t>实现页面的动态交互和逻辑处理（</w:t>
+      </w:r>
+      <w:r>
+        <w:rPr>
+          <w:rFonts w:asciiTheme="minorEastAsia" w:eastAsiaTheme="minorEastAsia" w:hAnsiTheme="minorEastAsia"/>
           <w:snapToGrid w:val="0"/>
           <w:sz w:val="24"/>
         </w:rPr>
@@ -2809,16 +3536,72 @@
       </w:r>
       <w:r>
         <w:rPr>
-          <w:rFonts w:asciiTheme="minorEastAsia" w:hAnsiTheme="minorEastAsia" w:eastAsiaTheme="minorEastAsia"/>
-          <w:snapToGrid w:val="0"/>
-          <w:sz w:val="24"/>
-          <w:lang w:val="en-GB"/>
-        </w:rPr>
-        <w:t>动态轮播特效, 表单提交, 点击事件等等）；适当采用Echart用于展示图表数据，</w:t>
-      </w:r>
-      <w:r>
-        <w:rPr>
-          <w:rFonts w:asciiTheme="minorEastAsia" w:hAnsiTheme="minorEastAsia" w:eastAsiaTheme="minorEastAsia"/>
+          <w:rFonts w:asciiTheme="minorEastAsia" w:eastAsiaTheme="minorEastAsia" w:hAnsiTheme="minorEastAsia"/>
+          <w:snapToGrid w:val="0"/>
+          <w:sz w:val="24"/>
+          <w:lang w:val="en-GB"/>
+        </w:rPr>
+        <w:t>动态轮播特效</w:t>
+      </w:r>
+      <w:r>
+        <w:rPr>
+          <w:rFonts w:asciiTheme="minorEastAsia" w:eastAsiaTheme="minorEastAsia" w:hAnsiTheme="minorEastAsia"/>
+          <w:snapToGrid w:val="0"/>
+          <w:sz w:val="24"/>
+          <w:lang w:val="en-GB"/>
+        </w:rPr>
+        <w:t xml:space="preserve">, </w:t>
+      </w:r>
+      <w:r>
+        <w:rPr>
+          <w:rFonts w:asciiTheme="minorEastAsia" w:eastAsiaTheme="minorEastAsia" w:hAnsiTheme="minorEastAsia"/>
+          <w:snapToGrid w:val="0"/>
+          <w:sz w:val="24"/>
+          <w:lang w:val="en-GB"/>
+        </w:rPr>
+        <w:t>表单提交</w:t>
+      </w:r>
+      <w:r>
+        <w:rPr>
+          <w:rFonts w:asciiTheme="minorEastAsia" w:eastAsiaTheme="minorEastAsia" w:hAnsiTheme="minorEastAsia"/>
+          <w:snapToGrid w:val="0"/>
+          <w:sz w:val="24"/>
+          <w:lang w:val="en-GB"/>
+        </w:rPr>
+        <w:t xml:space="preserve">, </w:t>
+      </w:r>
+      <w:r>
+        <w:rPr>
+          <w:rFonts w:asciiTheme="minorEastAsia" w:eastAsiaTheme="minorEastAsia" w:hAnsiTheme="minorEastAsia"/>
+          <w:snapToGrid w:val="0"/>
+          <w:sz w:val="24"/>
+          <w:lang w:val="en-GB"/>
+        </w:rPr>
+        <w:t>点击事件等等）；适当采用</w:t>
+      </w:r>
+      <w:proofErr w:type="spellStart"/>
+      <w:r>
+        <w:rPr>
+          <w:rFonts w:asciiTheme="minorEastAsia" w:eastAsiaTheme="minorEastAsia" w:hAnsiTheme="minorEastAsia"/>
+          <w:snapToGrid w:val="0"/>
+          <w:sz w:val="24"/>
+          <w:lang w:val="en-GB"/>
+        </w:rPr>
+        <w:t>Echart</w:t>
+      </w:r>
+      <w:proofErr w:type="spellEnd"/>
+      <w:r>
+        <w:rPr>
+          <w:rFonts w:asciiTheme="minorEastAsia" w:eastAsiaTheme="minorEastAsia" w:hAnsiTheme="minorEastAsia"/>
+          <w:snapToGrid w:val="0"/>
+          <w:sz w:val="24"/>
+          <w:lang w:val="en-GB"/>
+        </w:rPr>
+        <w:t>用于展示图表数据，</w:t>
+      </w:r>
+      <w:r>
+        <w:rPr>
+          <w:rFonts w:asciiTheme="minorEastAsia" w:eastAsiaTheme="minorEastAsia" w:hAnsiTheme="minorEastAsia"/>
           <w:snapToGrid w:val="0"/>
           <w:sz w:val="24"/>
         </w:rPr>
@@ -2826,18 +3609,36 @@
       </w:r>
       <w:r>
         <w:rPr>
-          <w:rFonts w:asciiTheme="minorEastAsia" w:hAnsiTheme="minorEastAsia" w:eastAsiaTheme="minorEastAsia"/>
-          <w:snapToGrid w:val="0"/>
-          <w:sz w:val="24"/>
-          <w:lang w:val="en-GB"/>
-        </w:rPr>
-        <w:t>合理运用Bootstrap提供响应式设计和组件库等等。</w:t>
-      </w:r>
-    </w:p>
-    <w:p>
-      <w:pPr>
-        <w:rPr>
-          <w:rFonts w:asciiTheme="minorEastAsia" w:hAnsiTheme="minorEastAsia" w:eastAsiaTheme="minorEastAsia"/>
+          <w:rFonts w:asciiTheme="minorEastAsia" w:eastAsiaTheme="minorEastAsia" w:hAnsiTheme="minorEastAsia"/>
+          <w:snapToGrid w:val="0"/>
+          <w:sz w:val="24"/>
+          <w:lang w:val="en-GB"/>
+        </w:rPr>
+        <w:t>合理运用</w:t>
+      </w:r>
+      <w:r>
+        <w:rPr>
+          <w:rFonts w:asciiTheme="minorEastAsia" w:eastAsiaTheme="minorEastAsia" w:hAnsiTheme="minorEastAsia"/>
+          <w:snapToGrid w:val="0"/>
+          <w:sz w:val="24"/>
+          <w:lang w:val="en-GB"/>
+        </w:rPr>
+        <w:t>Bootstrap</w:t>
+      </w:r>
+      <w:r>
+        <w:rPr>
+          <w:rFonts w:asciiTheme="minorEastAsia" w:eastAsiaTheme="minorEastAsia" w:hAnsiTheme="minorEastAsia"/>
+          <w:snapToGrid w:val="0"/>
+          <w:sz w:val="24"/>
+          <w:lang w:val="en-GB"/>
+        </w:rPr>
+        <w:t>提供响应式设计和组件库等等。</w:t>
+      </w:r>
+    </w:p>
+    <w:p>
+      <w:pPr>
+        <w:rPr>
+          <w:rFonts w:asciiTheme="minorEastAsia" w:eastAsiaTheme="minorEastAsia" w:hAnsiTheme="minorEastAsia"/>
           <w:snapToGrid w:val="0"/>
           <w:sz w:val="28"/>
           <w:szCs w:val="28"/>
@@ -2847,7 +3648,7 @@
     </w:p>
     <w:p>
       <w:pPr>
-        <w:ind w:left="210" w:leftChars="100"/>
+        <w:ind w:leftChars="100" w:left="210"/>
         <w:rPr>
           <w:b/>
         </w:rPr>
@@ -3107,16 +3908,14 @@
         <w:widowControl/>
         <w:jc w:val="left"/>
         <w:rPr>
-          <w:rStyle w:val="9"/>
+          <w:rStyle w:val="f14"/>
           <w:color w:val="000000"/>
           <w:sz w:val="24"/>
         </w:rPr>
       </w:pPr>
-      <w:bookmarkStart w:id="0" w:name="_GoBack"/>
-      <w:bookmarkEnd w:id="0"/>
-      <w:r>
-        <w:rPr>
-          <w:rStyle w:val="9"/>
+      <w:r>
+        <w:rPr>
+          <w:rStyle w:val="f14"/>
           <w:color w:val="000000"/>
           <w:sz w:val="24"/>
         </w:rPr>
@@ -3126,19 +3925,20 @@
     <w:p>
       <w:pPr>
         <w:rPr>
-          <w:rStyle w:val="9"/>
-          <w:rFonts w:asciiTheme="minorEastAsia" w:hAnsiTheme="minorEastAsia" w:eastAsiaTheme="minorEastAsia"/>
+          <w:rStyle w:val="f14"/>
+          <w:rFonts w:asciiTheme="minorEastAsia" w:eastAsiaTheme="minorEastAsia" w:hAnsiTheme="minorEastAsia"/>
           <w:color w:val="000000"/>
           <w:sz w:val="24"/>
         </w:rPr>
       </w:pPr>
       <w:r>
         <w:rPr>
-          <w:rStyle w:val="9"/>
-          <w:rFonts w:hint="eastAsia" w:asciiTheme="minorEastAsia" w:hAnsiTheme="minorEastAsia" w:eastAsiaTheme="minorEastAsia"/>
+          <w:rStyle w:val="f14"/>
+          <w:rFonts w:asciiTheme="minorEastAsia" w:eastAsiaTheme="minorEastAsia" w:hAnsiTheme="minorEastAsia" w:hint="eastAsia"/>
           <w:color w:val="000000"/>
           <w:sz w:val="24"/>
         </w:rPr>
+        <w:lastRenderedPageBreak/>
         <w:t>评分标准</w:t>
       </w:r>
     </w:p>
@@ -3146,25 +3946,43 @@
       <w:pPr>
         <w:spacing w:line="360" w:lineRule="auto"/>
         <w:rPr>
-          <w:rFonts w:asciiTheme="minorEastAsia" w:hAnsiTheme="minorEastAsia" w:eastAsiaTheme="minorEastAsia"/>
-          <w:snapToGrid w:val="0"/>
-          <w:sz w:val="24"/>
-          <w:lang w:val="en-GB"/>
-        </w:rPr>
-      </w:pPr>
-      <w:r>
-        <w:rPr>
-          <w:rFonts w:asciiTheme="minorEastAsia" w:hAnsiTheme="minorEastAsia" w:eastAsiaTheme="minorEastAsia"/>
-          <w:snapToGrid w:val="0"/>
-          <w:sz w:val="24"/>
-          <w:lang w:val="en-GB"/>
-        </w:rPr>
-        <w:t>（1）网站设计评分标准</w:t>
-      </w:r>
-    </w:p>
-    <w:p>
-      <w:pPr>
-        <w:pStyle w:val="10"/>
+          <w:rFonts w:asciiTheme="minorEastAsia" w:eastAsiaTheme="minorEastAsia" w:hAnsiTheme="minorEastAsia"/>
+          <w:snapToGrid w:val="0"/>
+          <w:sz w:val="24"/>
+          <w:lang w:val="en-GB"/>
+        </w:rPr>
+      </w:pPr>
+      <w:r>
+        <w:rPr>
+          <w:rFonts w:asciiTheme="minorEastAsia" w:eastAsiaTheme="minorEastAsia" w:hAnsiTheme="minorEastAsia"/>
+          <w:snapToGrid w:val="0"/>
+          <w:sz w:val="24"/>
+          <w:lang w:val="en-GB"/>
+        </w:rPr>
+        <w:t>（</w:t>
+      </w:r>
+      <w:r>
+        <w:rPr>
+          <w:rFonts w:asciiTheme="minorEastAsia" w:eastAsiaTheme="minorEastAsia" w:hAnsiTheme="minorEastAsia"/>
+          <w:snapToGrid w:val="0"/>
+          <w:sz w:val="24"/>
+          <w:lang w:val="en-GB"/>
+        </w:rPr>
+        <w:t>1</w:t>
+      </w:r>
+      <w:r>
+        <w:rPr>
+          <w:rFonts w:asciiTheme="minorEastAsia" w:eastAsiaTheme="minorEastAsia" w:hAnsiTheme="minorEastAsia"/>
+          <w:snapToGrid w:val="0"/>
+          <w:sz w:val="24"/>
+          <w:lang w:val="en-GB"/>
+        </w:rPr>
+        <w:t>）网站设计评分标准</w:t>
+      </w:r>
+    </w:p>
+    <w:p>
+      <w:pPr>
+        <w:pStyle w:val="a9"/>
         <w:numPr>
           <w:ilvl w:val="0"/>
           <w:numId w:val="3"/>
@@ -3172,24 +3990,33 @@
         <w:spacing w:line="360" w:lineRule="auto"/>
         <w:ind w:firstLineChars="0"/>
         <w:rPr>
-          <w:rFonts w:asciiTheme="minorEastAsia" w:hAnsiTheme="minorEastAsia" w:eastAsiaTheme="minorEastAsia"/>
-          <w:snapToGrid w:val="0"/>
-          <w:sz w:val="24"/>
-          <w:lang w:val="en-GB"/>
-        </w:rPr>
-      </w:pPr>
-      <w:r>
-        <w:rPr>
-          <w:rFonts w:asciiTheme="minorEastAsia" w:hAnsiTheme="minorEastAsia" w:eastAsiaTheme="minorEastAsia"/>
-          <w:snapToGrid w:val="0"/>
-          <w:sz w:val="24"/>
-          <w:lang w:val="en-GB"/>
-        </w:rPr>
-        <w:t>结构布局(</w:t>
-      </w:r>
-      <w:r>
-        <w:rPr>
-          <w:rFonts w:hint="eastAsia" w:asciiTheme="minorEastAsia" w:hAnsiTheme="minorEastAsia" w:eastAsiaTheme="minorEastAsia"/>
+          <w:rFonts w:asciiTheme="minorEastAsia" w:eastAsiaTheme="minorEastAsia" w:hAnsiTheme="minorEastAsia"/>
+          <w:snapToGrid w:val="0"/>
+          <w:sz w:val="24"/>
+          <w:lang w:val="en-GB"/>
+        </w:rPr>
+      </w:pPr>
+      <w:r>
+        <w:rPr>
+          <w:rFonts w:asciiTheme="minorEastAsia" w:eastAsiaTheme="minorEastAsia" w:hAnsiTheme="minorEastAsia"/>
+          <w:snapToGrid w:val="0"/>
+          <w:sz w:val="24"/>
+          <w:lang w:val="en-GB"/>
+        </w:rPr>
+        <w:t>结构布局</w:t>
+      </w:r>
+      <w:r>
+        <w:rPr>
+          <w:rFonts w:asciiTheme="minorEastAsia" w:eastAsiaTheme="minorEastAsia" w:hAnsiTheme="minorEastAsia"/>
+          <w:snapToGrid w:val="0"/>
+          <w:sz w:val="24"/>
+          <w:lang w:val="en-GB"/>
+        </w:rPr>
+        <w:t>(</w:t>
+      </w:r>
+      <w:r>
+        <w:rPr>
+          <w:rFonts w:asciiTheme="minorEastAsia" w:eastAsiaTheme="minorEastAsia" w:hAnsiTheme="minorEastAsia" w:hint="eastAsia"/>
           <w:snapToGrid w:val="0"/>
           <w:sz w:val="24"/>
         </w:rPr>
@@ -3197,16 +4024,43 @@
       </w:r>
       <w:r>
         <w:rPr>
-          <w:rFonts w:asciiTheme="minorEastAsia" w:hAnsiTheme="minorEastAsia" w:eastAsiaTheme="minorEastAsia"/>
-          <w:snapToGrid w:val="0"/>
-          <w:sz w:val="24"/>
-          <w:lang w:val="en-GB"/>
-        </w:rPr>
-        <w:t>0分)：结构清楚合理</w:t>
-      </w:r>
-      <w:r>
-        <w:rPr>
-          <w:rFonts w:hint="eastAsia" w:asciiTheme="minorEastAsia" w:hAnsiTheme="minorEastAsia" w:eastAsiaTheme="minorEastAsia"/>
+          <w:rFonts w:asciiTheme="minorEastAsia" w:eastAsiaTheme="minorEastAsia" w:hAnsiTheme="minorEastAsia"/>
+          <w:snapToGrid w:val="0"/>
+          <w:sz w:val="24"/>
+          <w:lang w:val="en-GB"/>
+        </w:rPr>
+        <w:t>0</w:t>
+      </w:r>
+      <w:r>
+        <w:rPr>
+          <w:rFonts w:asciiTheme="minorEastAsia" w:eastAsiaTheme="minorEastAsia" w:hAnsiTheme="minorEastAsia"/>
+          <w:snapToGrid w:val="0"/>
+          <w:sz w:val="24"/>
+          <w:lang w:val="en-GB"/>
+        </w:rPr>
+        <w:t>分</w:t>
+      </w:r>
+      <w:r>
+        <w:rPr>
+          <w:rFonts w:asciiTheme="minorEastAsia" w:eastAsiaTheme="minorEastAsia" w:hAnsiTheme="minorEastAsia"/>
+          <w:snapToGrid w:val="0"/>
+          <w:sz w:val="24"/>
+          <w:lang w:val="en-GB"/>
+        </w:rPr>
+        <w:t>)</w:t>
+      </w:r>
+      <w:r>
+        <w:rPr>
+          <w:rFonts w:asciiTheme="minorEastAsia" w:eastAsiaTheme="minorEastAsia" w:hAnsiTheme="minorEastAsia"/>
+          <w:snapToGrid w:val="0"/>
+          <w:sz w:val="24"/>
+          <w:lang w:val="en-GB"/>
+        </w:rPr>
+        <w:t>：结构清楚合理</w:t>
+      </w:r>
+      <w:r>
+        <w:rPr>
+          <w:rFonts w:asciiTheme="minorEastAsia" w:eastAsiaTheme="minorEastAsia" w:hAnsiTheme="minorEastAsia" w:hint="eastAsia"/>
           <w:snapToGrid w:val="0"/>
           <w:sz w:val="24"/>
           <w:lang w:val="en-GB"/>
@@ -3215,7 +4069,7 @@
       </w:r>
       <w:r>
         <w:rPr>
-          <w:rFonts w:hint="eastAsia" w:asciiTheme="minorEastAsia" w:hAnsiTheme="minorEastAsia" w:eastAsiaTheme="minorEastAsia"/>
+          <w:rFonts w:asciiTheme="minorEastAsia" w:eastAsiaTheme="minorEastAsia" w:hAnsiTheme="minorEastAsia" w:hint="eastAsia"/>
           <w:snapToGrid w:val="0"/>
           <w:sz w:val="24"/>
         </w:rPr>
@@ -3223,7 +4077,7 @@
       </w:r>
       <w:r>
         <w:rPr>
-          <w:rFonts w:asciiTheme="minorEastAsia" w:hAnsiTheme="minorEastAsia" w:eastAsiaTheme="minorEastAsia"/>
+          <w:rFonts w:asciiTheme="minorEastAsia" w:eastAsiaTheme="minorEastAsia" w:hAnsiTheme="minorEastAsia"/>
           <w:snapToGrid w:val="0"/>
           <w:sz w:val="24"/>
           <w:lang w:val="en-GB"/>
@@ -3232,7 +4086,7 @@
       </w:r>
       <w:r>
         <w:rPr>
-          <w:rFonts w:hint="eastAsia" w:asciiTheme="minorEastAsia" w:hAnsiTheme="minorEastAsia" w:eastAsiaTheme="minorEastAsia"/>
+          <w:rFonts w:asciiTheme="minorEastAsia" w:eastAsiaTheme="minorEastAsia" w:hAnsiTheme="minorEastAsia" w:hint="eastAsia"/>
           <w:snapToGrid w:val="0"/>
           <w:sz w:val="24"/>
         </w:rPr>
@@ -3240,7 +4094,7 @@
       </w:r>
       <w:r>
         <w:rPr>
-          <w:rFonts w:asciiTheme="minorEastAsia" w:hAnsiTheme="minorEastAsia" w:eastAsiaTheme="minorEastAsia"/>
+          <w:rFonts w:asciiTheme="minorEastAsia" w:eastAsiaTheme="minorEastAsia" w:hAnsiTheme="minorEastAsia"/>
           <w:snapToGrid w:val="0"/>
           <w:sz w:val="24"/>
           <w:lang w:val="en-GB"/>
@@ -3249,7 +4103,7 @@
       </w:r>
       <w:r>
         <w:rPr>
-          <w:rFonts w:hint="eastAsia" w:asciiTheme="minorEastAsia" w:hAnsiTheme="minorEastAsia" w:eastAsiaTheme="minorEastAsia"/>
+          <w:rFonts w:asciiTheme="minorEastAsia" w:eastAsiaTheme="minorEastAsia" w:hAnsiTheme="minorEastAsia" w:hint="eastAsia"/>
           <w:snapToGrid w:val="0"/>
           <w:sz w:val="24"/>
           <w:lang w:val="en-GB"/>
@@ -3258,7 +4112,7 @@
       </w:r>
       <w:r>
         <w:rPr>
-          <w:rFonts w:asciiTheme="minorEastAsia" w:hAnsiTheme="minorEastAsia" w:eastAsiaTheme="minorEastAsia"/>
+          <w:rFonts w:asciiTheme="minorEastAsia" w:eastAsiaTheme="minorEastAsia" w:hAnsiTheme="minorEastAsia"/>
           <w:snapToGrid w:val="0"/>
           <w:sz w:val="24"/>
           <w:lang w:val="en-GB"/>
@@ -3267,7 +4121,7 @@
       </w:r>
       <w:r>
         <w:rPr>
-          <w:rFonts w:hint="eastAsia" w:asciiTheme="minorEastAsia" w:hAnsiTheme="minorEastAsia" w:eastAsiaTheme="minorEastAsia"/>
+          <w:rFonts w:asciiTheme="minorEastAsia" w:eastAsiaTheme="minorEastAsia" w:hAnsiTheme="minorEastAsia" w:hint="eastAsia"/>
           <w:snapToGrid w:val="0"/>
           <w:sz w:val="24"/>
           <w:lang w:val="en-GB"/>
@@ -3283,15 +4137,15 @@
         </w:numPr>
         <w:spacing w:line="360" w:lineRule="auto"/>
         <w:rPr>
-          <w:rFonts w:asciiTheme="minorEastAsia" w:hAnsiTheme="minorEastAsia" w:eastAsiaTheme="minorEastAsia"/>
-          <w:snapToGrid w:val="0"/>
-          <w:sz w:val="24"/>
-          <w:lang w:val="en-GB"/>
-        </w:rPr>
-      </w:pPr>
-      <w:r>
-        <w:rPr>
-          <w:rFonts w:asciiTheme="minorEastAsia" w:hAnsiTheme="minorEastAsia" w:eastAsiaTheme="minorEastAsia"/>
+          <w:rFonts w:asciiTheme="minorEastAsia" w:eastAsiaTheme="minorEastAsia" w:hAnsiTheme="minorEastAsia"/>
+          <w:snapToGrid w:val="0"/>
+          <w:sz w:val="24"/>
+          <w:lang w:val="en-GB"/>
+        </w:rPr>
+      </w:pPr>
+      <w:r>
+        <w:rPr>
+          <w:rFonts w:asciiTheme="minorEastAsia" w:eastAsiaTheme="minorEastAsia" w:hAnsiTheme="minorEastAsia"/>
           <w:snapToGrid w:val="0"/>
           <w:sz w:val="24"/>
           <w:lang w:val="en-GB"/>
@@ -3300,7 +4154,7 @@
       </w:r>
       <w:r>
         <w:rPr>
-          <w:rFonts w:hint="eastAsia" w:asciiTheme="minorEastAsia" w:hAnsiTheme="minorEastAsia" w:eastAsiaTheme="minorEastAsia"/>
+          <w:rFonts w:asciiTheme="minorEastAsia" w:eastAsiaTheme="minorEastAsia" w:hAnsiTheme="minorEastAsia" w:hint="eastAsia"/>
           <w:snapToGrid w:val="0"/>
           <w:sz w:val="24"/>
         </w:rPr>
@@ -3308,7 +4162,7 @@
       </w:r>
       <w:r>
         <w:rPr>
-          <w:rFonts w:asciiTheme="minorEastAsia" w:hAnsiTheme="minorEastAsia" w:eastAsiaTheme="minorEastAsia"/>
+          <w:rFonts w:asciiTheme="minorEastAsia" w:eastAsiaTheme="minorEastAsia" w:hAnsiTheme="minorEastAsia"/>
           <w:snapToGrid w:val="0"/>
           <w:sz w:val="24"/>
           <w:lang w:val="en-GB"/>
@@ -3317,7 +4171,7 @@
       </w:r>
       <w:r>
         <w:rPr>
-          <w:rFonts w:hint="eastAsia" w:asciiTheme="minorEastAsia" w:hAnsiTheme="minorEastAsia" w:eastAsiaTheme="minorEastAsia"/>
+          <w:rFonts w:asciiTheme="minorEastAsia" w:eastAsiaTheme="minorEastAsia" w:hAnsiTheme="minorEastAsia" w:hint="eastAsia"/>
           <w:snapToGrid w:val="0"/>
           <w:sz w:val="24"/>
         </w:rPr>
@@ -3325,16 +4179,43 @@
       </w:r>
       <w:r>
         <w:rPr>
-          <w:rFonts w:asciiTheme="minorEastAsia" w:hAnsiTheme="minorEastAsia" w:eastAsiaTheme="minorEastAsia"/>
-          <w:snapToGrid w:val="0"/>
-          <w:sz w:val="24"/>
-          <w:lang w:val="en-GB"/>
-        </w:rPr>
-        <w:t>0分)：网站整体风格一致</w:t>
-      </w:r>
-      <w:r>
-        <w:rPr>
-          <w:rFonts w:hint="eastAsia" w:asciiTheme="minorEastAsia" w:hAnsiTheme="minorEastAsia" w:eastAsiaTheme="minorEastAsia"/>
+          <w:rFonts w:asciiTheme="minorEastAsia" w:eastAsiaTheme="minorEastAsia" w:hAnsiTheme="minorEastAsia"/>
+          <w:snapToGrid w:val="0"/>
+          <w:sz w:val="24"/>
+          <w:lang w:val="en-GB"/>
+        </w:rPr>
+        <w:t>0</w:t>
+      </w:r>
+      <w:r>
+        <w:rPr>
+          <w:rFonts w:asciiTheme="minorEastAsia" w:eastAsiaTheme="minorEastAsia" w:hAnsiTheme="minorEastAsia"/>
+          <w:snapToGrid w:val="0"/>
+          <w:sz w:val="24"/>
+          <w:lang w:val="en-GB"/>
+        </w:rPr>
+        <w:t>分</w:t>
+      </w:r>
+      <w:r>
+        <w:rPr>
+          <w:rFonts w:asciiTheme="minorEastAsia" w:eastAsiaTheme="minorEastAsia" w:hAnsiTheme="minorEastAsia"/>
+          <w:snapToGrid w:val="0"/>
+          <w:sz w:val="24"/>
+          <w:lang w:val="en-GB"/>
+        </w:rPr>
+        <w:t>)</w:t>
+      </w:r>
+      <w:r>
+        <w:rPr>
+          <w:rFonts w:asciiTheme="minorEastAsia" w:eastAsiaTheme="minorEastAsia" w:hAnsiTheme="minorEastAsia"/>
+          <w:snapToGrid w:val="0"/>
+          <w:sz w:val="24"/>
+          <w:lang w:val="en-GB"/>
+        </w:rPr>
+        <w:t>：网站整体风格一致</w:t>
+      </w:r>
+      <w:r>
+        <w:rPr>
+          <w:rFonts w:asciiTheme="minorEastAsia" w:eastAsiaTheme="minorEastAsia" w:hAnsiTheme="minorEastAsia" w:hint="eastAsia"/>
           <w:snapToGrid w:val="0"/>
           <w:sz w:val="24"/>
           <w:lang w:val="en-GB"/>
@@ -3343,7 +4224,7 @@
       </w:r>
       <w:r>
         <w:rPr>
-          <w:rFonts w:asciiTheme="minorEastAsia" w:hAnsiTheme="minorEastAsia" w:eastAsiaTheme="minorEastAsia"/>
+          <w:rFonts w:asciiTheme="minorEastAsia" w:eastAsiaTheme="minorEastAsia" w:hAnsiTheme="minorEastAsia"/>
           <w:snapToGrid w:val="0"/>
           <w:sz w:val="24"/>
           <w:lang w:val="en-GB"/>
@@ -3352,7 +4233,7 @@
       </w:r>
       <w:r>
         <w:rPr>
-          <w:rFonts w:hint="eastAsia" w:asciiTheme="minorEastAsia" w:hAnsiTheme="minorEastAsia" w:eastAsiaTheme="minorEastAsia"/>
+          <w:rFonts w:asciiTheme="minorEastAsia" w:eastAsiaTheme="minorEastAsia" w:hAnsiTheme="minorEastAsia" w:hint="eastAsia"/>
           <w:snapToGrid w:val="0"/>
           <w:sz w:val="24"/>
           <w:lang w:val="en-GB"/>
@@ -3361,7 +4242,7 @@
       </w:r>
       <w:r>
         <w:rPr>
-          <w:rFonts w:asciiTheme="minorEastAsia" w:hAnsiTheme="minorEastAsia" w:eastAsiaTheme="minorEastAsia"/>
+          <w:rFonts w:asciiTheme="minorEastAsia" w:eastAsiaTheme="minorEastAsia" w:hAnsiTheme="minorEastAsia"/>
           <w:snapToGrid w:val="0"/>
           <w:sz w:val="24"/>
           <w:lang w:val="en-GB"/>
@@ -3370,7 +4251,7 @@
       </w:r>
       <w:r>
         <w:rPr>
-          <w:rFonts w:hint="eastAsia" w:asciiTheme="minorEastAsia" w:hAnsiTheme="minorEastAsia" w:eastAsiaTheme="minorEastAsia"/>
+          <w:rFonts w:asciiTheme="minorEastAsia" w:eastAsiaTheme="minorEastAsia" w:hAnsiTheme="minorEastAsia" w:hint="eastAsia"/>
           <w:snapToGrid w:val="0"/>
           <w:sz w:val="24"/>
           <w:lang w:val="en-GB"/>
@@ -3386,15 +4267,15 @@
         </w:numPr>
         <w:spacing w:line="360" w:lineRule="auto"/>
         <w:rPr>
-          <w:rFonts w:asciiTheme="minorEastAsia" w:hAnsiTheme="minorEastAsia" w:eastAsiaTheme="minorEastAsia"/>
-          <w:snapToGrid w:val="0"/>
-          <w:sz w:val="24"/>
-          <w:lang w:val="en-GB"/>
-        </w:rPr>
-      </w:pPr>
-      <w:r>
-        <w:rPr>
-          <w:rFonts w:hint="eastAsia" w:asciiTheme="minorEastAsia" w:hAnsiTheme="minorEastAsia" w:eastAsiaTheme="minorEastAsia"/>
+          <w:rFonts w:asciiTheme="minorEastAsia" w:eastAsiaTheme="minorEastAsia" w:hAnsiTheme="minorEastAsia"/>
+          <w:snapToGrid w:val="0"/>
+          <w:sz w:val="24"/>
+          <w:lang w:val="en-GB"/>
+        </w:rPr>
+      </w:pPr>
+      <w:r>
+        <w:rPr>
+          <w:rFonts w:asciiTheme="minorEastAsia" w:eastAsiaTheme="minorEastAsia" w:hAnsiTheme="minorEastAsia" w:hint="eastAsia"/>
           <w:snapToGrid w:val="0"/>
           <w:sz w:val="24"/>
         </w:rPr>
@@ -3402,7 +4283,7 @@
       </w:r>
       <w:r>
         <w:rPr>
-          <w:rFonts w:asciiTheme="minorEastAsia" w:hAnsiTheme="minorEastAsia" w:eastAsiaTheme="minorEastAsia"/>
+          <w:rFonts w:asciiTheme="minorEastAsia" w:eastAsiaTheme="minorEastAsia" w:hAnsiTheme="minorEastAsia"/>
           <w:snapToGrid w:val="0"/>
           <w:sz w:val="24"/>
           <w:lang w:val="en-GB"/>
@@ -3411,7 +4292,7 @@
       </w:r>
       <w:r>
         <w:rPr>
-          <w:rFonts w:hint="eastAsia" w:asciiTheme="minorEastAsia" w:hAnsiTheme="minorEastAsia" w:eastAsiaTheme="minorEastAsia"/>
+          <w:rFonts w:asciiTheme="minorEastAsia" w:eastAsiaTheme="minorEastAsia" w:hAnsiTheme="minorEastAsia" w:hint="eastAsia"/>
           <w:snapToGrid w:val="0"/>
           <w:sz w:val="24"/>
         </w:rPr>
@@ -3419,16 +4300,34 @@
       </w:r>
       <w:r>
         <w:rPr>
-          <w:rFonts w:asciiTheme="minorEastAsia" w:hAnsiTheme="minorEastAsia" w:eastAsiaTheme="minorEastAsia"/>
-          <w:snapToGrid w:val="0"/>
-          <w:sz w:val="24"/>
-          <w:lang w:val="en-GB"/>
-        </w:rPr>
-        <w:t>0分)</w:t>
-      </w:r>
-      <w:r>
-        <w:rPr>
-          <w:rFonts w:hint="eastAsia" w:asciiTheme="minorEastAsia" w:hAnsiTheme="minorEastAsia" w:eastAsiaTheme="minorEastAsia"/>
+          <w:rFonts w:asciiTheme="minorEastAsia" w:eastAsiaTheme="minorEastAsia" w:hAnsiTheme="minorEastAsia"/>
+          <w:snapToGrid w:val="0"/>
+          <w:sz w:val="24"/>
+          <w:lang w:val="en-GB"/>
+        </w:rPr>
+        <w:t>0</w:t>
+      </w:r>
+      <w:r>
+        <w:rPr>
+          <w:rFonts w:asciiTheme="minorEastAsia" w:eastAsiaTheme="minorEastAsia" w:hAnsiTheme="minorEastAsia"/>
+          <w:snapToGrid w:val="0"/>
+          <w:sz w:val="24"/>
+          <w:lang w:val="en-GB"/>
+        </w:rPr>
+        <w:t>分</w:t>
+      </w:r>
+      <w:r>
+        <w:rPr>
+          <w:rFonts w:asciiTheme="minorEastAsia" w:eastAsiaTheme="minorEastAsia" w:hAnsiTheme="minorEastAsia"/>
+          <w:snapToGrid w:val="0"/>
+          <w:sz w:val="24"/>
+          <w:lang w:val="en-GB"/>
+        </w:rPr>
+        <w:t>)</w:t>
+      </w:r>
+      <w:r>
+        <w:rPr>
+          <w:rFonts w:asciiTheme="minorEastAsia" w:eastAsiaTheme="minorEastAsia" w:hAnsiTheme="minorEastAsia" w:hint="eastAsia"/>
           <w:snapToGrid w:val="0"/>
           <w:sz w:val="24"/>
         </w:rPr>
@@ -3437,7 +4336,7 @@
     </w:p>
     <w:p>
       <w:pPr>
-        <w:pStyle w:val="10"/>
+        <w:pStyle w:val="a9"/>
         <w:numPr>
           <w:ilvl w:val="0"/>
           <w:numId w:val="3"/>
@@ -3445,24 +4344,60 @@
         <w:spacing w:line="360" w:lineRule="auto"/>
         <w:ind w:firstLineChars="0"/>
         <w:rPr>
-          <w:rFonts w:asciiTheme="minorEastAsia" w:hAnsiTheme="minorEastAsia" w:eastAsiaTheme="minorEastAsia"/>
-          <w:snapToGrid w:val="0"/>
-          <w:sz w:val="24"/>
-          <w:lang w:val="en-GB"/>
-        </w:rPr>
-      </w:pPr>
-      <w:r>
-        <w:rPr>
-          <w:rFonts w:asciiTheme="minorEastAsia" w:hAnsiTheme="minorEastAsia" w:eastAsiaTheme="minorEastAsia"/>
-          <w:snapToGrid w:val="0"/>
-          <w:sz w:val="24"/>
-          <w:lang w:val="en-GB"/>
-        </w:rPr>
-        <w:t>创意(20分)：页面具有个人设计风格，具有观赏性</w:t>
-      </w:r>
-      <w:r>
-        <w:rPr>
-          <w:rFonts w:hint="eastAsia" w:asciiTheme="minorEastAsia" w:hAnsiTheme="minorEastAsia" w:eastAsiaTheme="minorEastAsia"/>
+          <w:rFonts w:asciiTheme="minorEastAsia" w:eastAsiaTheme="minorEastAsia" w:hAnsiTheme="minorEastAsia"/>
+          <w:snapToGrid w:val="0"/>
+          <w:sz w:val="24"/>
+          <w:lang w:val="en-GB"/>
+        </w:rPr>
+      </w:pPr>
+      <w:r>
+        <w:rPr>
+          <w:rFonts w:asciiTheme="minorEastAsia" w:eastAsiaTheme="minorEastAsia" w:hAnsiTheme="minorEastAsia"/>
+          <w:snapToGrid w:val="0"/>
+          <w:sz w:val="24"/>
+          <w:lang w:val="en-GB"/>
+        </w:rPr>
+        <w:t>创意</w:t>
+      </w:r>
+      <w:r>
+        <w:rPr>
+          <w:rFonts w:asciiTheme="minorEastAsia" w:eastAsiaTheme="minorEastAsia" w:hAnsiTheme="minorEastAsia"/>
+          <w:snapToGrid w:val="0"/>
+          <w:sz w:val="24"/>
+          <w:lang w:val="en-GB"/>
+        </w:rPr>
+        <w:t>(20</w:t>
+      </w:r>
+      <w:r>
+        <w:rPr>
+          <w:rFonts w:asciiTheme="minorEastAsia" w:eastAsiaTheme="minorEastAsia" w:hAnsiTheme="minorEastAsia"/>
+          <w:snapToGrid w:val="0"/>
+          <w:sz w:val="24"/>
+          <w:lang w:val="en-GB"/>
+        </w:rPr>
+        <w:t>分</w:t>
+      </w:r>
+      <w:r>
+        <w:rPr>
+          <w:rFonts w:asciiTheme="minorEastAsia" w:eastAsiaTheme="minorEastAsia" w:hAnsiTheme="minorEastAsia"/>
+          <w:snapToGrid w:val="0"/>
+          <w:sz w:val="24"/>
+          <w:lang w:val="en-GB"/>
+        </w:rPr>
+        <w:t>)</w:t>
+      </w:r>
+      <w:r>
+        <w:rPr>
+          <w:rFonts w:asciiTheme="minorEastAsia" w:eastAsiaTheme="minorEastAsia" w:hAnsiTheme="minorEastAsia"/>
+          <w:snapToGrid w:val="0"/>
+          <w:sz w:val="24"/>
+          <w:lang w:val="en-GB"/>
+        </w:rPr>
+        <w:t>：页面具有个人设计风格，具有观赏性</w:t>
+      </w:r>
+      <w:r>
+        <w:rPr>
+          <w:rFonts w:asciiTheme="minorEastAsia" w:eastAsiaTheme="minorEastAsia" w:hAnsiTheme="minorEastAsia" w:hint="eastAsia"/>
           <w:snapToGrid w:val="0"/>
           <w:sz w:val="24"/>
           <w:lang w:val="en-GB"/>
@@ -3471,7 +4406,7 @@
       </w:r>
       <w:r>
         <w:rPr>
-          <w:rFonts w:asciiTheme="minorEastAsia" w:hAnsiTheme="minorEastAsia" w:eastAsiaTheme="minorEastAsia"/>
+          <w:rFonts w:asciiTheme="minorEastAsia" w:eastAsiaTheme="minorEastAsia" w:hAnsiTheme="minorEastAsia"/>
           <w:snapToGrid w:val="0"/>
           <w:sz w:val="24"/>
           <w:lang w:val="en-GB"/>
@@ -3480,7 +4415,7 @@
       </w:r>
       <w:r>
         <w:rPr>
-          <w:rFonts w:hint="eastAsia" w:asciiTheme="minorEastAsia" w:hAnsiTheme="minorEastAsia" w:eastAsiaTheme="minorEastAsia"/>
+          <w:rFonts w:asciiTheme="minorEastAsia" w:eastAsiaTheme="minorEastAsia" w:hAnsiTheme="minorEastAsia" w:hint="eastAsia"/>
           <w:snapToGrid w:val="0"/>
           <w:sz w:val="24"/>
           <w:lang w:val="en-GB"/>
@@ -3490,7 +4425,7 @@
     </w:p>
     <w:p>
       <w:pPr>
-        <w:pStyle w:val="10"/>
+        <w:pStyle w:val="a9"/>
         <w:numPr>
           <w:ilvl w:val="0"/>
           <w:numId w:val="2"/>
@@ -3499,24 +4434,60 @@
         <w:ind w:firstLineChars="0"/>
         <w:jc w:val="left"/>
         <w:rPr>
-          <w:rFonts w:asciiTheme="minorEastAsia" w:hAnsiTheme="minorEastAsia" w:eastAsiaTheme="minorEastAsia"/>
-          <w:snapToGrid w:val="0"/>
-          <w:sz w:val="24"/>
-          <w:lang w:val="en-GB"/>
-        </w:rPr>
-      </w:pPr>
-      <w:r>
-        <w:rPr>
-          <w:rFonts w:asciiTheme="minorEastAsia" w:hAnsiTheme="minorEastAsia" w:eastAsiaTheme="minorEastAsia"/>
-          <w:snapToGrid w:val="0"/>
-          <w:sz w:val="24"/>
-          <w:lang w:val="en-GB"/>
-        </w:rPr>
-        <w:t>技术应用(40分)：尽可能使用更多技术要点，包括</w:t>
-      </w:r>
-      <w:r>
-        <w:rPr>
-          <w:rFonts w:hint="eastAsia" w:asciiTheme="minorEastAsia" w:hAnsiTheme="minorEastAsia" w:eastAsiaTheme="minorEastAsia"/>
+          <w:rFonts w:asciiTheme="minorEastAsia" w:eastAsiaTheme="minorEastAsia" w:hAnsiTheme="minorEastAsia"/>
+          <w:snapToGrid w:val="0"/>
+          <w:sz w:val="24"/>
+          <w:lang w:val="en-GB"/>
+        </w:rPr>
+      </w:pPr>
+      <w:r>
+        <w:rPr>
+          <w:rFonts w:asciiTheme="minorEastAsia" w:eastAsiaTheme="minorEastAsia" w:hAnsiTheme="minorEastAsia"/>
+          <w:snapToGrid w:val="0"/>
+          <w:sz w:val="24"/>
+          <w:lang w:val="en-GB"/>
+        </w:rPr>
+        <w:t>技术应用</w:t>
+      </w:r>
+      <w:r>
+        <w:rPr>
+          <w:rFonts w:asciiTheme="minorEastAsia" w:eastAsiaTheme="minorEastAsia" w:hAnsiTheme="minorEastAsia"/>
+          <w:snapToGrid w:val="0"/>
+          <w:sz w:val="24"/>
+          <w:lang w:val="en-GB"/>
+        </w:rPr>
+        <w:t>(40</w:t>
+      </w:r>
+      <w:r>
+        <w:rPr>
+          <w:rFonts w:asciiTheme="minorEastAsia" w:eastAsiaTheme="minorEastAsia" w:hAnsiTheme="minorEastAsia"/>
+          <w:snapToGrid w:val="0"/>
+          <w:sz w:val="24"/>
+          <w:lang w:val="en-GB"/>
+        </w:rPr>
+        <w:t>分</w:t>
+      </w:r>
+      <w:r>
+        <w:rPr>
+          <w:rFonts w:asciiTheme="minorEastAsia" w:eastAsiaTheme="minorEastAsia" w:hAnsiTheme="minorEastAsia"/>
+          <w:snapToGrid w:val="0"/>
+          <w:sz w:val="24"/>
+          <w:lang w:val="en-GB"/>
+        </w:rPr>
+        <w:t>)</w:t>
+      </w:r>
+      <w:r>
+        <w:rPr>
+          <w:rFonts w:asciiTheme="minorEastAsia" w:eastAsiaTheme="minorEastAsia" w:hAnsiTheme="minorEastAsia"/>
+          <w:snapToGrid w:val="0"/>
+          <w:sz w:val="24"/>
+          <w:lang w:val="en-GB"/>
+        </w:rPr>
+        <w:t>：尽可能使用更多技术要点，包括</w:t>
+      </w:r>
+      <w:r>
+        <w:rPr>
+          <w:rFonts w:asciiTheme="minorEastAsia" w:eastAsiaTheme="minorEastAsia" w:hAnsiTheme="minorEastAsia" w:hint="eastAsia"/>
           <w:snapToGrid w:val="0"/>
           <w:sz w:val="24"/>
         </w:rPr>
@@ -3524,7 +4495,7 @@
       </w:r>
       <w:r>
         <w:rPr>
-          <w:rFonts w:asciiTheme="minorEastAsia" w:hAnsiTheme="minorEastAsia" w:eastAsiaTheme="minorEastAsia"/>
+          <w:rFonts w:asciiTheme="minorEastAsia" w:eastAsiaTheme="minorEastAsia" w:hAnsiTheme="minorEastAsia"/>
           <w:snapToGrid w:val="0"/>
           <w:sz w:val="24"/>
           <w:lang w:val="en-GB" w:eastAsia="en-US"/>
@@ -3533,7 +4504,7 @@
       </w:r>
       <w:r>
         <w:rPr>
-          <w:rFonts w:hint="eastAsia" w:asciiTheme="minorEastAsia" w:hAnsiTheme="minorEastAsia" w:eastAsiaTheme="minorEastAsia"/>
+          <w:rFonts w:asciiTheme="minorEastAsia" w:eastAsiaTheme="minorEastAsia" w:hAnsiTheme="minorEastAsia" w:hint="eastAsia"/>
           <w:snapToGrid w:val="0"/>
           <w:sz w:val="24"/>
         </w:rPr>
@@ -3541,7 +4512,7 @@
       </w:r>
       <w:r>
         <w:rPr>
-          <w:rFonts w:asciiTheme="minorEastAsia" w:hAnsiTheme="minorEastAsia" w:eastAsiaTheme="minorEastAsia"/>
+          <w:rFonts w:asciiTheme="minorEastAsia" w:eastAsiaTheme="minorEastAsia" w:hAnsiTheme="minorEastAsia"/>
           <w:snapToGrid w:val="0"/>
           <w:sz w:val="24"/>
           <w:lang w:val="en-GB" w:eastAsia="en-US"/>
@@ -3550,7 +4521,7 @@
       </w:r>
       <w:r>
         <w:rPr>
-          <w:rFonts w:hint="eastAsia" w:asciiTheme="minorEastAsia" w:hAnsiTheme="minorEastAsia" w:eastAsiaTheme="minorEastAsia"/>
+          <w:rFonts w:asciiTheme="minorEastAsia" w:eastAsiaTheme="minorEastAsia" w:hAnsiTheme="minorEastAsia" w:hint="eastAsia"/>
           <w:snapToGrid w:val="0"/>
           <w:sz w:val="24"/>
         </w:rPr>
@@ -3558,7 +4529,7 @@
       </w:r>
       <w:r>
         <w:rPr>
-          <w:rFonts w:asciiTheme="minorEastAsia" w:hAnsiTheme="minorEastAsia" w:eastAsiaTheme="minorEastAsia"/>
+          <w:rFonts w:asciiTheme="minorEastAsia" w:eastAsiaTheme="minorEastAsia" w:hAnsiTheme="minorEastAsia"/>
           <w:snapToGrid w:val="0"/>
           <w:sz w:val="24"/>
           <w:lang w:val="en-GB" w:eastAsia="en-US"/>
@@ -3567,7 +4538,7 @@
       </w:r>
       <w:r>
         <w:rPr>
-          <w:rFonts w:hint="eastAsia" w:asciiTheme="minorEastAsia" w:hAnsiTheme="minorEastAsia" w:eastAsiaTheme="minorEastAsia"/>
+          <w:rFonts w:asciiTheme="minorEastAsia" w:eastAsiaTheme="minorEastAsia" w:hAnsiTheme="minorEastAsia" w:hint="eastAsia"/>
           <w:snapToGrid w:val="0"/>
           <w:sz w:val="24"/>
         </w:rPr>
@@ -3575,7 +4546,7 @@
       </w:r>
       <w:r>
         <w:rPr>
-          <w:rFonts w:asciiTheme="minorEastAsia" w:hAnsiTheme="minorEastAsia" w:eastAsiaTheme="minorEastAsia"/>
+          <w:rFonts w:asciiTheme="minorEastAsia" w:eastAsiaTheme="minorEastAsia" w:hAnsiTheme="minorEastAsia"/>
           <w:snapToGrid w:val="0"/>
           <w:sz w:val="24"/>
           <w:lang w:val="en-GB" w:eastAsia="en-US"/>
@@ -3584,7 +4555,7 @@
       </w:r>
       <w:r>
         <w:rPr>
-          <w:rFonts w:hint="eastAsia" w:asciiTheme="minorEastAsia" w:hAnsiTheme="minorEastAsia" w:eastAsiaTheme="minorEastAsia"/>
+          <w:rFonts w:asciiTheme="minorEastAsia" w:eastAsiaTheme="minorEastAsia" w:hAnsiTheme="minorEastAsia" w:hint="eastAsia"/>
           <w:snapToGrid w:val="0"/>
           <w:sz w:val="24"/>
         </w:rPr>
@@ -3592,7 +4563,7 @@
       </w:r>
       <w:r>
         <w:rPr>
-          <w:rFonts w:asciiTheme="minorEastAsia" w:hAnsiTheme="minorEastAsia" w:eastAsiaTheme="minorEastAsia"/>
+          <w:rFonts w:asciiTheme="minorEastAsia" w:eastAsiaTheme="minorEastAsia" w:hAnsiTheme="minorEastAsia"/>
           <w:snapToGrid w:val="0"/>
           <w:sz w:val="24"/>
           <w:lang w:val="en-GB" w:eastAsia="en-US"/>
@@ -3601,7 +4572,7 @@
       </w:r>
       <w:r>
         <w:rPr>
-          <w:rFonts w:hint="eastAsia" w:asciiTheme="minorEastAsia" w:hAnsiTheme="minorEastAsia" w:eastAsiaTheme="minorEastAsia"/>
+          <w:rFonts w:asciiTheme="minorEastAsia" w:eastAsiaTheme="minorEastAsia" w:hAnsiTheme="minorEastAsia" w:hint="eastAsia"/>
           <w:snapToGrid w:val="0"/>
           <w:sz w:val="24"/>
         </w:rPr>
@@ -3609,7 +4580,7 @@
       </w:r>
       <w:r>
         <w:rPr>
-          <w:rFonts w:asciiTheme="minorEastAsia" w:hAnsiTheme="minorEastAsia" w:eastAsiaTheme="minorEastAsia"/>
+          <w:rFonts w:asciiTheme="minorEastAsia" w:eastAsiaTheme="minorEastAsia" w:hAnsiTheme="minorEastAsia"/>
           <w:snapToGrid w:val="0"/>
           <w:sz w:val="24"/>
           <w:lang w:val="en-GB" w:eastAsia="en-US"/>
@@ -3618,24 +4589,26 @@
       </w:r>
       <w:r>
         <w:rPr>
-          <w:rFonts w:hint="eastAsia" w:asciiTheme="minorEastAsia" w:hAnsiTheme="minorEastAsia" w:eastAsiaTheme="minorEastAsia"/>
+          <w:rFonts w:asciiTheme="minorEastAsia" w:eastAsiaTheme="minorEastAsia" w:hAnsiTheme="minorEastAsia" w:hint="eastAsia"/>
           <w:snapToGrid w:val="0"/>
           <w:sz w:val="24"/>
         </w:rPr>
         <w:t xml:space="preserve"> </w:t>
       </w:r>
-      <w:r>
-        <w:rPr>
-          <w:rFonts w:asciiTheme="minorEastAsia" w:hAnsiTheme="minorEastAsia" w:eastAsiaTheme="minorEastAsia"/>
+      <w:proofErr w:type="spellStart"/>
+      <w:r>
+        <w:rPr>
+          <w:rFonts w:asciiTheme="minorEastAsia" w:eastAsiaTheme="minorEastAsia" w:hAnsiTheme="minorEastAsia"/>
           <w:snapToGrid w:val="0"/>
           <w:sz w:val="24"/>
           <w:lang w:val="en-GB" w:eastAsia="en-US"/>
         </w:rPr>
         <w:t>Echart</w:t>
       </w:r>
-      <w:r>
-        <w:rPr>
-          <w:rFonts w:hint="eastAsia" w:asciiTheme="minorEastAsia" w:hAnsiTheme="minorEastAsia" w:eastAsiaTheme="minorEastAsia"/>
+      <w:proofErr w:type="spellEnd"/>
+      <w:r>
+        <w:rPr>
+          <w:rFonts w:asciiTheme="minorEastAsia" w:eastAsiaTheme="minorEastAsia" w:hAnsiTheme="minorEastAsia" w:hint="eastAsia"/>
           <w:snapToGrid w:val="0"/>
           <w:sz w:val="24"/>
         </w:rPr>
@@ -3643,7 +4616,7 @@
       </w:r>
       <w:r>
         <w:rPr>
-          <w:rFonts w:asciiTheme="minorEastAsia" w:hAnsiTheme="minorEastAsia" w:eastAsiaTheme="minorEastAsia"/>
+          <w:rFonts w:asciiTheme="minorEastAsia" w:eastAsiaTheme="minorEastAsia" w:hAnsiTheme="minorEastAsia"/>
           <w:snapToGrid w:val="0"/>
           <w:sz w:val="24"/>
           <w:lang w:val="en-GB" w:eastAsia="en-US"/>
@@ -3652,7 +4625,7 @@
       </w:r>
       <w:r>
         <w:rPr>
-          <w:rFonts w:hint="eastAsia" w:asciiTheme="minorEastAsia" w:hAnsiTheme="minorEastAsia" w:eastAsiaTheme="minorEastAsia"/>
+          <w:rFonts w:asciiTheme="minorEastAsia" w:eastAsiaTheme="minorEastAsia" w:hAnsiTheme="minorEastAsia" w:hint="eastAsia"/>
           <w:snapToGrid w:val="0"/>
           <w:sz w:val="24"/>
         </w:rPr>
@@ -3660,7 +4633,7 @@
       </w:r>
       <w:r>
         <w:rPr>
-          <w:rFonts w:asciiTheme="minorEastAsia" w:hAnsiTheme="minorEastAsia" w:eastAsiaTheme="minorEastAsia"/>
+          <w:rFonts w:asciiTheme="minorEastAsia" w:eastAsiaTheme="minorEastAsia" w:hAnsiTheme="minorEastAsia"/>
           <w:snapToGrid w:val="0"/>
           <w:sz w:val="24"/>
           <w:lang w:val="en-GB" w:eastAsia="en-US"/>
@@ -3669,7 +4642,7 @@
       </w:r>
       <w:r>
         <w:rPr>
-          <w:rFonts w:hint="eastAsia" w:asciiTheme="minorEastAsia" w:hAnsiTheme="minorEastAsia" w:eastAsiaTheme="minorEastAsia"/>
+          <w:rFonts w:asciiTheme="minorEastAsia" w:eastAsiaTheme="minorEastAsia" w:hAnsiTheme="minorEastAsia" w:hint="eastAsia"/>
           <w:snapToGrid w:val="0"/>
           <w:sz w:val="24"/>
         </w:rPr>
@@ -3677,7 +4650,7 @@
       </w:r>
       <w:r>
         <w:rPr>
-          <w:rFonts w:asciiTheme="minorEastAsia" w:hAnsiTheme="minorEastAsia" w:eastAsiaTheme="minorEastAsia"/>
+          <w:rFonts w:asciiTheme="minorEastAsia" w:eastAsiaTheme="minorEastAsia" w:hAnsiTheme="minorEastAsia"/>
           <w:snapToGrid w:val="0"/>
           <w:sz w:val="24"/>
           <w:lang w:val="en-GB" w:eastAsia="en-US"/>
@@ -3686,7 +4659,7 @@
       </w:r>
       <w:r>
         <w:rPr>
-          <w:rFonts w:hint="eastAsia" w:asciiTheme="minorEastAsia" w:hAnsiTheme="minorEastAsia" w:eastAsiaTheme="minorEastAsia"/>
+          <w:rFonts w:asciiTheme="minorEastAsia" w:eastAsiaTheme="minorEastAsia" w:hAnsiTheme="minorEastAsia" w:hint="eastAsia"/>
           <w:snapToGrid w:val="0"/>
           <w:sz w:val="24"/>
         </w:rPr>
@@ -3694,7 +4667,7 @@
       </w:r>
       <w:r>
         <w:rPr>
-          <w:rFonts w:asciiTheme="minorEastAsia" w:hAnsiTheme="minorEastAsia" w:eastAsiaTheme="minorEastAsia"/>
+          <w:rFonts w:asciiTheme="minorEastAsia" w:eastAsiaTheme="minorEastAsia" w:hAnsiTheme="minorEastAsia"/>
           <w:snapToGrid w:val="0"/>
           <w:sz w:val="24"/>
           <w:lang w:val="en-GB" w:eastAsia="en-US"/>
@@ -3703,7 +4676,7 @@
       </w:r>
       <w:r>
         <w:rPr>
-          <w:rFonts w:asciiTheme="minorEastAsia" w:hAnsiTheme="minorEastAsia" w:eastAsiaTheme="minorEastAsia"/>
+          <w:rFonts w:asciiTheme="minorEastAsia" w:eastAsiaTheme="minorEastAsia" w:hAnsiTheme="minorEastAsia"/>
           <w:snapToGrid w:val="0"/>
           <w:sz w:val="24"/>
           <w:lang w:val="en-GB"/>
@@ -3713,7 +4686,7 @@
     </w:p>
     <w:p>
       <w:pPr>
-        <w:pStyle w:val="10"/>
+        <w:pStyle w:val="a9"/>
         <w:numPr>
           <w:ilvl w:val="0"/>
           <w:numId w:val="4"/>
@@ -3721,15 +4694,15 @@
         <w:spacing w:line="360" w:lineRule="auto"/>
         <w:ind w:firstLineChars="0"/>
         <w:rPr>
-          <w:rFonts w:asciiTheme="minorEastAsia" w:hAnsiTheme="minorEastAsia" w:eastAsiaTheme="minorEastAsia"/>
-          <w:snapToGrid w:val="0"/>
-          <w:sz w:val="24"/>
-          <w:lang w:val="en-GB"/>
-        </w:rPr>
-      </w:pPr>
-      <w:r>
-        <w:rPr>
-          <w:rFonts w:asciiTheme="minorEastAsia" w:hAnsiTheme="minorEastAsia" w:eastAsiaTheme="minorEastAsia"/>
+          <w:rFonts w:asciiTheme="minorEastAsia" w:eastAsiaTheme="minorEastAsia" w:hAnsiTheme="minorEastAsia"/>
+          <w:snapToGrid w:val="0"/>
+          <w:sz w:val="24"/>
+          <w:lang w:val="en-GB"/>
+        </w:rPr>
+      </w:pPr>
+      <w:r>
+        <w:rPr>
+          <w:rFonts w:asciiTheme="minorEastAsia" w:eastAsiaTheme="minorEastAsia" w:hAnsiTheme="minorEastAsia"/>
           <w:snapToGrid w:val="0"/>
           <w:sz w:val="24"/>
           <w:lang w:val="en-GB"/>
@@ -3742,15 +4715,15 @@
         <w:spacing w:line="360" w:lineRule="auto"/>
         <w:ind w:left="420"/>
         <w:rPr>
-          <w:rFonts w:asciiTheme="minorEastAsia" w:hAnsiTheme="minorEastAsia" w:eastAsiaTheme="minorEastAsia"/>
-          <w:snapToGrid w:val="0"/>
-          <w:sz w:val="24"/>
-          <w:lang w:val="en-GB"/>
-        </w:rPr>
-      </w:pPr>
-      <w:r>
-        <w:rPr>
-          <w:rFonts w:asciiTheme="minorEastAsia" w:hAnsiTheme="minorEastAsia" w:eastAsiaTheme="minorEastAsia"/>
+          <w:rFonts w:asciiTheme="minorEastAsia" w:eastAsiaTheme="minorEastAsia" w:hAnsiTheme="minorEastAsia"/>
+          <w:snapToGrid w:val="0"/>
+          <w:sz w:val="24"/>
+          <w:lang w:val="en-GB"/>
+        </w:rPr>
+      </w:pPr>
+      <w:r>
+        <w:rPr>
+          <w:rFonts w:asciiTheme="minorEastAsia" w:eastAsiaTheme="minorEastAsia" w:hAnsiTheme="minorEastAsia"/>
           <w:snapToGrid w:val="0"/>
           <w:sz w:val="24"/>
           <w:lang w:val="en-GB"/>
@@ -3763,20 +4736,65 @@
         <w:spacing w:line="360" w:lineRule="auto"/>
         <w:ind w:left="420"/>
         <w:rPr>
-          <w:rFonts w:asciiTheme="minorEastAsia" w:hAnsiTheme="minorEastAsia" w:eastAsiaTheme="minorEastAsia"/>
-          <w:snapToGrid w:val="0"/>
-          <w:sz w:val="24"/>
-          <w:lang w:val="en-GB"/>
-        </w:rPr>
-      </w:pPr>
-      <w:r>
-        <w:rPr>
-          <w:rFonts w:asciiTheme="minorEastAsia" w:hAnsiTheme="minorEastAsia" w:eastAsiaTheme="minorEastAsia"/>
-          <w:snapToGrid w:val="0"/>
-          <w:sz w:val="24"/>
-          <w:lang w:val="en-GB"/>
-        </w:rPr>
-        <w:t>1．网页页面结构规划与内容设计(20分)；</w:t>
+          <w:rFonts w:asciiTheme="minorEastAsia" w:eastAsiaTheme="minorEastAsia" w:hAnsiTheme="minorEastAsia"/>
+          <w:snapToGrid w:val="0"/>
+          <w:sz w:val="24"/>
+          <w:lang w:val="en-GB"/>
+        </w:rPr>
+      </w:pPr>
+      <w:r>
+        <w:rPr>
+          <w:rFonts w:asciiTheme="minorEastAsia" w:eastAsiaTheme="minorEastAsia" w:hAnsiTheme="minorEastAsia"/>
+          <w:snapToGrid w:val="0"/>
+          <w:sz w:val="24"/>
+          <w:lang w:val="en-GB"/>
+        </w:rPr>
+        <w:t>1</w:t>
+      </w:r>
+      <w:r>
+        <w:rPr>
+          <w:rFonts w:asciiTheme="minorEastAsia" w:eastAsiaTheme="minorEastAsia" w:hAnsiTheme="minorEastAsia"/>
+          <w:snapToGrid w:val="0"/>
+          <w:sz w:val="24"/>
+          <w:lang w:val="en-GB"/>
+        </w:rPr>
+        <w:t>．网页页面结构规划与内容设计</w:t>
+      </w:r>
+      <w:r>
+        <w:rPr>
+          <w:rFonts w:asciiTheme="minorEastAsia" w:eastAsiaTheme="minorEastAsia" w:hAnsiTheme="minorEastAsia"/>
+          <w:snapToGrid w:val="0"/>
+          <w:sz w:val="24"/>
+          <w:lang w:val="en-GB"/>
+        </w:rPr>
+        <w:t>(20</w:t>
+      </w:r>
+      <w:r>
+        <w:rPr>
+          <w:rFonts w:asciiTheme="minorEastAsia" w:eastAsiaTheme="minorEastAsia" w:hAnsiTheme="minorEastAsia"/>
+          <w:snapToGrid w:val="0"/>
+          <w:sz w:val="24"/>
+          <w:lang w:val="en-GB"/>
+        </w:rPr>
+        <w:t>分</w:t>
+      </w:r>
+      <w:r>
+        <w:rPr>
+          <w:rFonts w:asciiTheme="minorEastAsia" w:eastAsiaTheme="minorEastAsia" w:hAnsiTheme="minorEastAsia"/>
+          <w:snapToGrid w:val="0"/>
+          <w:sz w:val="24"/>
+          <w:lang w:val="en-GB"/>
+        </w:rPr>
+        <w:t>)</w:t>
+      </w:r>
+      <w:r>
+        <w:rPr>
+          <w:rFonts w:asciiTheme="minorEastAsia" w:eastAsiaTheme="minorEastAsia" w:hAnsiTheme="minorEastAsia"/>
+          <w:snapToGrid w:val="0"/>
+          <w:sz w:val="24"/>
+          <w:lang w:val="en-GB"/>
+        </w:rPr>
+        <w:t>；</w:t>
       </w:r>
     </w:p>
     <w:p>
@@ -3784,24 +4802,51 @@
         <w:spacing w:line="360" w:lineRule="auto"/>
         <w:ind w:left="420"/>
         <w:rPr>
-          <w:rFonts w:asciiTheme="minorEastAsia" w:hAnsiTheme="minorEastAsia" w:eastAsiaTheme="minorEastAsia"/>
-          <w:snapToGrid w:val="0"/>
-          <w:sz w:val="24"/>
-          <w:lang w:val="en-GB"/>
-        </w:rPr>
-      </w:pPr>
-      <w:r>
-        <w:rPr>
-          <w:rFonts w:asciiTheme="minorEastAsia" w:hAnsiTheme="minorEastAsia" w:eastAsiaTheme="minorEastAsia"/>
-          <w:snapToGrid w:val="0"/>
-          <w:sz w:val="24"/>
-          <w:lang w:val="en-GB"/>
-        </w:rPr>
-        <w:t>2．网页的实现(主要步骤</w:t>
-      </w:r>
-      <w:r>
-        <w:rPr>
-          <w:rFonts w:hint="eastAsia" w:asciiTheme="minorEastAsia" w:hAnsiTheme="minorEastAsia" w:eastAsiaTheme="minorEastAsia"/>
+          <w:rFonts w:asciiTheme="minorEastAsia" w:eastAsiaTheme="minorEastAsia" w:hAnsiTheme="minorEastAsia"/>
+          <w:snapToGrid w:val="0"/>
+          <w:sz w:val="24"/>
+          <w:lang w:val="en-GB"/>
+        </w:rPr>
+      </w:pPr>
+      <w:r>
+        <w:rPr>
+          <w:rFonts w:asciiTheme="minorEastAsia" w:eastAsiaTheme="minorEastAsia" w:hAnsiTheme="minorEastAsia"/>
+          <w:snapToGrid w:val="0"/>
+          <w:sz w:val="24"/>
+          <w:lang w:val="en-GB"/>
+        </w:rPr>
+        <w:t>2</w:t>
+      </w:r>
+      <w:r>
+        <w:rPr>
+          <w:rFonts w:asciiTheme="minorEastAsia" w:eastAsiaTheme="minorEastAsia" w:hAnsiTheme="minorEastAsia"/>
+          <w:snapToGrid w:val="0"/>
+          <w:sz w:val="24"/>
+          <w:lang w:val="en-GB"/>
+        </w:rPr>
+        <w:t>．网页的实现</w:t>
+      </w:r>
+      <w:r>
+        <w:rPr>
+          <w:rFonts w:asciiTheme="minorEastAsia" w:eastAsiaTheme="minorEastAsia" w:hAnsiTheme="minorEastAsia"/>
+          <w:snapToGrid w:val="0"/>
+          <w:sz w:val="24"/>
+          <w:lang w:val="en-GB"/>
+        </w:rPr>
+        <w:t>(</w:t>
+      </w:r>
+      <w:r>
+        <w:rPr>
+          <w:rFonts w:asciiTheme="minorEastAsia" w:eastAsiaTheme="minorEastAsia" w:hAnsiTheme="minorEastAsia"/>
+          <w:snapToGrid w:val="0"/>
+          <w:sz w:val="24"/>
+          <w:lang w:val="en-GB"/>
+        </w:rPr>
+        <w:t>主要步骤</w:t>
+      </w:r>
+      <w:r>
+        <w:rPr>
+          <w:rFonts w:asciiTheme="minorEastAsia" w:eastAsiaTheme="minorEastAsia" w:hAnsiTheme="minorEastAsia" w:hint="eastAsia"/>
           <w:snapToGrid w:val="0"/>
           <w:sz w:val="24"/>
         </w:rPr>
@@ -3809,12 +4854,48 @@
       </w:r>
       <w:r>
         <w:rPr>
-          <w:rFonts w:asciiTheme="minorEastAsia" w:hAnsiTheme="minorEastAsia" w:eastAsiaTheme="minorEastAsia"/>
-          <w:snapToGrid w:val="0"/>
-          <w:sz w:val="24"/>
-          <w:lang w:val="en-GB"/>
-        </w:rPr>
-        <w:t>及实现代码等) (40分)；</w:t>
+          <w:rFonts w:asciiTheme="minorEastAsia" w:eastAsiaTheme="minorEastAsia" w:hAnsiTheme="minorEastAsia"/>
+          <w:snapToGrid w:val="0"/>
+          <w:sz w:val="24"/>
+          <w:lang w:val="en-GB"/>
+        </w:rPr>
+        <w:t>及实现代码等</w:t>
+      </w:r>
+      <w:r>
+        <w:rPr>
+          <w:rFonts w:asciiTheme="minorEastAsia" w:eastAsiaTheme="minorEastAsia" w:hAnsiTheme="minorEastAsia"/>
+          <w:snapToGrid w:val="0"/>
+          <w:sz w:val="24"/>
+          <w:lang w:val="en-GB"/>
+        </w:rPr>
+        <w:t>) (40</w:t>
+      </w:r>
+      <w:r>
+        <w:rPr>
+          <w:rFonts w:asciiTheme="minorEastAsia" w:eastAsiaTheme="minorEastAsia" w:hAnsiTheme="minorEastAsia"/>
+          <w:snapToGrid w:val="0"/>
+          <w:sz w:val="24"/>
+          <w:lang w:val="en-GB"/>
+        </w:rPr>
+        <w:t>分</w:t>
+      </w:r>
+      <w:r>
+        <w:rPr>
+          <w:rFonts w:asciiTheme="minorEastAsia" w:eastAsiaTheme="minorEastAsia" w:hAnsiTheme="minorEastAsia"/>
+          <w:snapToGrid w:val="0"/>
+          <w:sz w:val="24"/>
+          <w:lang w:val="en-GB"/>
+        </w:rPr>
+        <w:t>)</w:t>
+      </w:r>
+      <w:r>
+        <w:rPr>
+          <w:rFonts w:asciiTheme="minorEastAsia" w:eastAsiaTheme="minorEastAsia" w:hAnsiTheme="minorEastAsia"/>
+          <w:snapToGrid w:val="0"/>
+          <w:sz w:val="24"/>
+          <w:lang w:val="en-GB"/>
+        </w:rPr>
+        <w:t>；</w:t>
       </w:r>
     </w:p>
     <w:p>
@@ -3822,20 +4903,65 @@
         <w:spacing w:line="360" w:lineRule="auto"/>
         <w:ind w:left="420"/>
         <w:rPr>
-          <w:rFonts w:asciiTheme="minorEastAsia" w:hAnsiTheme="minorEastAsia" w:eastAsiaTheme="minorEastAsia"/>
-          <w:snapToGrid w:val="0"/>
-          <w:sz w:val="24"/>
-          <w:lang w:val="en-GB"/>
-        </w:rPr>
-      </w:pPr>
-      <w:r>
-        <w:rPr>
-          <w:rFonts w:asciiTheme="minorEastAsia" w:hAnsiTheme="minorEastAsia" w:eastAsiaTheme="minorEastAsia"/>
-          <w:snapToGrid w:val="0"/>
-          <w:sz w:val="24"/>
-          <w:lang w:val="en-GB"/>
-        </w:rPr>
-        <w:t>3．项目总结(20分)；</w:t>
+          <w:rFonts w:asciiTheme="minorEastAsia" w:eastAsiaTheme="minorEastAsia" w:hAnsiTheme="minorEastAsia"/>
+          <w:snapToGrid w:val="0"/>
+          <w:sz w:val="24"/>
+          <w:lang w:val="en-GB"/>
+        </w:rPr>
+      </w:pPr>
+      <w:r>
+        <w:rPr>
+          <w:rFonts w:asciiTheme="minorEastAsia" w:eastAsiaTheme="minorEastAsia" w:hAnsiTheme="minorEastAsia"/>
+          <w:snapToGrid w:val="0"/>
+          <w:sz w:val="24"/>
+          <w:lang w:val="en-GB"/>
+        </w:rPr>
+        <w:t>3</w:t>
+      </w:r>
+      <w:r>
+        <w:rPr>
+          <w:rFonts w:asciiTheme="minorEastAsia" w:eastAsiaTheme="minorEastAsia" w:hAnsiTheme="minorEastAsia"/>
+          <w:snapToGrid w:val="0"/>
+          <w:sz w:val="24"/>
+          <w:lang w:val="en-GB"/>
+        </w:rPr>
+        <w:t>．项目总结</w:t>
+      </w:r>
+      <w:r>
+        <w:rPr>
+          <w:rFonts w:asciiTheme="minorEastAsia" w:eastAsiaTheme="minorEastAsia" w:hAnsiTheme="minorEastAsia"/>
+          <w:snapToGrid w:val="0"/>
+          <w:sz w:val="24"/>
+          <w:lang w:val="en-GB"/>
+        </w:rPr>
+        <w:t>(20</w:t>
+      </w:r>
+      <w:r>
+        <w:rPr>
+          <w:rFonts w:asciiTheme="minorEastAsia" w:eastAsiaTheme="minorEastAsia" w:hAnsiTheme="minorEastAsia"/>
+          <w:snapToGrid w:val="0"/>
+          <w:sz w:val="24"/>
+          <w:lang w:val="en-GB"/>
+        </w:rPr>
+        <w:t>分</w:t>
+      </w:r>
+      <w:r>
+        <w:rPr>
+          <w:rFonts w:asciiTheme="minorEastAsia" w:eastAsiaTheme="minorEastAsia" w:hAnsiTheme="minorEastAsia"/>
+          <w:snapToGrid w:val="0"/>
+          <w:sz w:val="24"/>
+          <w:lang w:val="en-GB"/>
+        </w:rPr>
+        <w:t>)</w:t>
+      </w:r>
+      <w:r>
+        <w:rPr>
+          <w:rFonts w:asciiTheme="minorEastAsia" w:eastAsiaTheme="minorEastAsia" w:hAnsiTheme="minorEastAsia"/>
+          <w:snapToGrid w:val="0"/>
+          <w:sz w:val="24"/>
+          <w:lang w:val="en-GB"/>
+        </w:rPr>
+        <w:t>；</w:t>
       </w:r>
     </w:p>
     <w:p>
@@ -3843,17 +4969,62 @@
         <w:spacing w:line="360" w:lineRule="auto"/>
         <w:ind w:left="420"/>
         <w:rPr>
-          <w:rFonts w:asciiTheme="minorEastAsia" w:hAnsiTheme="minorEastAsia" w:eastAsiaTheme="minorEastAsia"/>
-        </w:rPr>
-      </w:pPr>
-      <w:r>
-        <w:rPr>
-          <w:rFonts w:asciiTheme="minorEastAsia" w:hAnsiTheme="minorEastAsia" w:eastAsiaTheme="minorEastAsia"/>
-          <w:snapToGrid w:val="0"/>
-          <w:sz w:val="24"/>
-          <w:lang w:val="en-GB"/>
-        </w:rPr>
-        <w:t>4. 按合理的顺序附主要源代码(20分)。</w:t>
+          <w:rFonts w:asciiTheme="minorEastAsia" w:eastAsiaTheme="minorEastAsia" w:hAnsiTheme="minorEastAsia"/>
+        </w:rPr>
+      </w:pPr>
+      <w:r>
+        <w:rPr>
+          <w:rFonts w:asciiTheme="minorEastAsia" w:eastAsiaTheme="minorEastAsia" w:hAnsiTheme="minorEastAsia"/>
+          <w:snapToGrid w:val="0"/>
+          <w:sz w:val="24"/>
+          <w:lang w:val="en-GB"/>
+        </w:rPr>
+        <w:t xml:space="preserve">4. </w:t>
+      </w:r>
+      <w:r>
+        <w:rPr>
+          <w:rFonts w:asciiTheme="minorEastAsia" w:eastAsiaTheme="minorEastAsia" w:hAnsiTheme="minorEastAsia"/>
+          <w:snapToGrid w:val="0"/>
+          <w:sz w:val="24"/>
+          <w:lang w:val="en-GB"/>
+        </w:rPr>
+        <w:t>按合理的顺序附主要源代码</w:t>
+      </w:r>
+      <w:r>
+        <w:rPr>
+          <w:rFonts w:asciiTheme="minorEastAsia" w:eastAsiaTheme="minorEastAsia" w:hAnsiTheme="minorEastAsia"/>
+          <w:snapToGrid w:val="0"/>
+          <w:sz w:val="24"/>
+          <w:lang w:val="en-GB"/>
+        </w:rPr>
+        <w:t>(20</w:t>
+      </w:r>
+      <w:r>
+        <w:rPr>
+          <w:rFonts w:asciiTheme="minorEastAsia" w:eastAsiaTheme="minorEastAsia" w:hAnsiTheme="minorEastAsia"/>
+          <w:snapToGrid w:val="0"/>
+          <w:sz w:val="24"/>
+          <w:lang w:val="en-GB"/>
+        </w:rPr>
+        <w:t>分</w:t>
+      </w:r>
+      <w:r>
+        <w:rPr>
+          <w:rFonts w:asciiTheme="minorEastAsia" w:eastAsiaTheme="minorEastAsia" w:hAnsiTheme="minorEastAsia"/>
+          <w:snapToGrid w:val="0"/>
+          <w:sz w:val="24"/>
+          <w:lang w:val="en-GB"/>
+        </w:rPr>
+        <w:t>)</w:t>
+      </w:r>
+      <w:r>
+        <w:rPr>
+          <w:rFonts w:asciiTheme="minorEastAsia" w:eastAsiaTheme="minorEastAsia" w:hAnsiTheme="minorEastAsia"/>
+          <w:snapToGrid w:val="0"/>
+          <w:sz w:val="24"/>
+          <w:lang w:val="en-GB"/>
+        </w:rPr>
+        <w:t>。</w:t>
       </w:r>
     </w:p>
     <w:p>
@@ -4001,18 +5172,37 @@
       </w:pPr>
     </w:p>
     <w:sectPr>
-      <w:footerReference r:id="rId3" w:type="default"/>
+      <w:footerReference w:type="default" r:id="rId8"/>
       <w:pgSz w:w="11906" w:h="16838"/>
       <w:pgMar w:top="1276" w:right="851" w:bottom="567" w:left="1797" w:header="567" w:footer="567" w:gutter="0"/>
-      <w:cols w:space="425" w:num="1"/>
-      <w:docGrid w:type="lines" w:linePitch="312" w:charSpace="0"/>
+      <w:cols w:space="425"/>
+      <w:docGrid w:type="lines" w:linePitch="312"/>
     </w:sectPr>
   </w:body>
 </w:document>
 </file>
 
+<file path=word/endnotes.xml><?xml version="1.0" encoding="utf-8"?>
+<w:endnotes xmlns:wpc="http://schemas.microsoft.com/office/word/2010/wordprocessingCanvas" xmlns:cx="http://schemas.microsoft.com/office/drawing/2014/chartex" xmlns:cx1="http://schemas.microsoft.com/office/drawing/2015/9/8/chartex" xmlns:cx2="http://schemas.microsoft.com/office/drawing/2015/10/21/chartex" xmlns:cx3="http://schemas.microsoft.com/office/drawing/2016/5/9/chartex" xmlns:cx4="http://schemas.microsoft.com/office/drawing/2016/5/10/chartex" xmlns:cx5="http://schemas.microsoft.com/office/drawing/2016/5/11/chartex" xmlns:cx6="http://schemas.microsoft.com/office/drawing/2016/5/12/chartex" xmlns:cx7="http://schemas.microsoft.com/office/drawing/2016/5/13/chartex" xmlns:cx8="http://schemas.microsoft.com/office/drawing/2016/5/14/chartex" xmlns:mc="http://schemas.openxmlformats.org/markup-compatibility/2006" xmlns:aink="http://schemas.microsoft.com/office/drawing/2016/ink" xmlns:am3d="http://schemas.microsoft.com/office/drawing/2017/model3d" xmlns:o="urn:schemas-microsoft-com:office:office" xmlns:oel="http://schemas.microsoft.com/office/2019/extlst" xmlns:r="http://schemas.openxmlformats.org/officeDocument/2006/relationships" xmlns:m="http://schemas.openxmlformats.org/officeDocument/2006/math" xmlns:v="urn:schemas-microsoft-com:vml" xmlns:wp14="http://schemas.microsoft.com/office/word/2010/wordprocessingDrawing" xmlns:wp="http://schemas.openxmlformats.org/drawingml/2006/wordprocessingDrawing" xmlns:w10="urn:schemas-microsoft-com:office:word" xmlns:w="http://schemas.openxmlformats.org/wordprocessingml/2006/main" xmlns:w14="http://schemas.microsoft.com/office/word/2010/wordml" xmlns:w15="http://schemas.microsoft.com/office/word/2012/wordml" xmlns:w16cex="http://schemas.microsoft.com/office/word/2018/wordml/cex" xmlns:w16cid="http://schemas.microsoft.com/office/word/2016/wordml/cid" xmlns:w16="http://schemas.microsoft.com/office/word/2018/wordml" xmlns:w16du="http://schemas.microsoft.com/office/word/2023/wordml/word16du" xmlns:w16sdtdh="http://schemas.microsoft.com/office/word/2020/wordml/sdtdatahash" xmlns:w16se="http://schemas.microsoft.com/office/word/2015/wordml/symex" xmlns:wpg="http://schemas.microsoft.com/office/word/2010/wordprocessingGroup" xmlns:wpi="http://schemas.microsoft.com/office/word/2010/wordprocessingInk" xmlns:wne="http://schemas.microsoft.com/office/word/2006/wordml" xmlns:wps="http://schemas.microsoft.com/office/word/2010/wordprocessingShape" mc:Ignorable="w14 w15 w16se w16cid w16 w16cex w16sdtdh w16du wp14">
+  <w:endnote w:type="separator" w:id="-1">
+    <w:p>
+      <w:r>
+        <w:separator/>
+      </w:r>
+    </w:p>
+  </w:endnote>
+  <w:endnote w:type="continuationSeparator" w:id="0">
+    <w:p>
+      <w:r>
+        <w:continuationSeparator/>
+      </w:r>
+    </w:p>
+  </w:endnote>
+</w:endnotes>
+</file>
+
 <file path=word/footer1.xml><?xml version="1.0" encoding="utf-8"?>
-<w:ftr xmlns:wpc="http://schemas.microsoft.com/office/word/2010/wordprocessingCanvas" xmlns:mc="http://schemas.openxmlformats.org/markup-compatibility/2006" xmlns:o="urn:schemas-microsoft-com:office:office" xmlns:r="http://schemas.openxmlformats.org/officeDocument/2006/relationships" xmlns:m="http://schemas.openxmlformats.org/officeDocument/2006/math" xmlns:v="urn:schemas-microsoft-com:vml" xmlns:wp14="http://schemas.microsoft.com/office/word/2010/wordprocessingDrawing" xmlns:wp="http://schemas.openxmlformats.org/drawingml/2006/wordprocessingDrawing" xmlns:w10="urn:schemas-microsoft-com:office:word" xmlns:w="http://schemas.openxmlformats.org/wordprocessingml/2006/main" xmlns:w14="http://schemas.microsoft.com/office/word/2010/wordml" xmlns:w15="http://schemas.microsoft.com/office/word/2012/wordml" xmlns:wpg="http://schemas.microsoft.com/office/word/2010/wordprocessingGroup" xmlns:wpi="http://schemas.microsoft.com/office/word/2010/wordprocessingInk" xmlns:wne="http://schemas.microsoft.com/office/word/2006/wordml" xmlns:wps="http://schemas.microsoft.com/office/word/2010/wordprocessingShape" xmlns:wpsCustomData="http://www.wps.cn/officeDocument/2013/wpsCustomData" mc:Ignorable="w14 w15 wp14">
+<w:ftr xmlns:wpc="http://schemas.microsoft.com/office/word/2010/wordprocessingCanvas" xmlns:cx="http://schemas.microsoft.com/office/drawing/2014/chartex" xmlns:cx1="http://schemas.microsoft.com/office/drawing/2015/9/8/chartex" xmlns:cx2="http://schemas.microsoft.com/office/drawing/2015/10/21/chartex" xmlns:cx3="http://schemas.microsoft.com/office/drawing/2016/5/9/chartex" xmlns:cx4="http://schemas.microsoft.com/office/drawing/2016/5/10/chartex" xmlns:cx5="http://schemas.microsoft.com/office/drawing/2016/5/11/chartex" xmlns:cx6="http://schemas.microsoft.com/office/drawing/2016/5/12/chartex" xmlns:cx7="http://schemas.microsoft.com/office/drawing/2016/5/13/chartex" xmlns:cx8="http://schemas.microsoft.com/office/drawing/2016/5/14/chartex" xmlns:mc="http://schemas.openxmlformats.org/markup-compatibility/2006" xmlns:aink="http://schemas.microsoft.com/office/drawing/2016/ink" xmlns:am3d="http://schemas.microsoft.com/office/drawing/2017/model3d" xmlns:o="urn:schemas-microsoft-com:office:office" xmlns:oel="http://schemas.microsoft.com/office/2019/extlst" xmlns:r="http://schemas.openxmlformats.org/officeDocument/2006/relationships" xmlns:m="http://schemas.openxmlformats.org/officeDocument/2006/math" xmlns:v="urn:schemas-microsoft-com:vml" xmlns:wp14="http://schemas.microsoft.com/office/word/2010/wordprocessingDrawing" xmlns:wp="http://schemas.openxmlformats.org/drawingml/2006/wordprocessingDrawing" xmlns:w10="urn:schemas-microsoft-com:office:word" xmlns:w="http://schemas.openxmlformats.org/wordprocessingml/2006/main" xmlns:w14="http://schemas.microsoft.com/office/word/2010/wordml" xmlns:w15="http://schemas.microsoft.com/office/word/2012/wordml" xmlns:w16cex="http://schemas.microsoft.com/office/word/2018/wordml/cex" xmlns:w16cid="http://schemas.microsoft.com/office/word/2016/wordml/cid" xmlns:w16="http://schemas.microsoft.com/office/word/2018/wordml" xmlns:w16du="http://schemas.microsoft.com/office/word/2023/wordml/word16du" xmlns:w16sdtdh="http://schemas.microsoft.com/office/word/2020/wordml/sdtdatahash" xmlns:w16se="http://schemas.microsoft.com/office/word/2015/wordml/symex" xmlns:wpg="http://schemas.microsoft.com/office/word/2010/wordprocessingGroup" xmlns:wpi="http://schemas.microsoft.com/office/word/2010/wordprocessingInk" xmlns:wne="http://schemas.microsoft.com/office/word/2006/wordml" xmlns:wps="http://schemas.microsoft.com/office/word/2010/wordprocessingShape" mc:Ignorable="w14 w15 w16se w16cid w16 w16cex w16sdtdh w16du wp14">
   <w:p>
     <w:pPr>
       <w:tabs>
@@ -4033,14 +5223,63 @@
       <w:rPr>
         <w:rFonts w:hint="eastAsia"/>
       </w:rPr>
-      <w:t xml:space="preserve">《 Web开发及人机交互导论 》试卷  卷  </w:t>
+      <w:t>《</w:t>
+    </w:r>
+    <w:r>
+      <w:rPr>
+        <w:rFonts w:hint="eastAsia"/>
+      </w:rPr>
+      <w:t xml:space="preserve"> Web</w:t>
+    </w:r>
+    <w:r>
+      <w:rPr>
+        <w:rFonts w:hint="eastAsia"/>
+      </w:rPr>
+      <w:t>开发及人机交互导论</w:t>
+    </w:r>
+    <w:r>
+      <w:rPr>
+        <w:rFonts w:hint="eastAsia"/>
+      </w:rPr>
+      <w:t xml:space="preserve"> </w:t>
+    </w:r>
+    <w:r>
+      <w:rPr>
+        <w:rFonts w:hint="eastAsia"/>
+      </w:rPr>
+      <w:t>》试卷</w:t>
+    </w:r>
+    <w:r>
+      <w:rPr>
+        <w:rFonts w:hint="eastAsia"/>
+      </w:rPr>
+      <w:t xml:space="preserve">  </w:t>
+    </w:r>
+    <w:r>
+      <w:rPr>
+        <w:rFonts w:hint="eastAsia"/>
+      </w:rPr>
+      <w:t>卷</w:t>
+    </w:r>
+    <w:r>
+      <w:rPr>
+        <w:rFonts w:hint="eastAsia"/>
+      </w:rPr>
+      <w:t xml:space="preserve">  </w:t>
     </w:r>
     <w:r>
       <w:rPr>
         <w:rFonts w:hint="eastAsia"/>
         <w:kern w:val="0"/>
       </w:rPr>
-      <w:t xml:space="preserve">第 </w:t>
+      <w:t>第</w:t>
+    </w:r>
+    <w:r>
+      <w:rPr>
+        <w:rFonts w:hint="eastAsia"/>
+        <w:kern w:val="0"/>
+      </w:rPr>
+      <w:t xml:space="preserve"> </w:t>
     </w:r>
     <w:r>
       <w:rPr>
@@ -4077,7 +5316,35 @@
         <w:rFonts w:hint="eastAsia"/>
         <w:kern w:val="0"/>
       </w:rPr>
-      <w:t xml:space="preserve"> 页 共 </w:t>
+      <w:t xml:space="preserve"> </w:t>
+    </w:r>
+    <w:r>
+      <w:rPr>
+        <w:rFonts w:hint="eastAsia"/>
+        <w:kern w:val="0"/>
+      </w:rPr>
+      <w:t>页</w:t>
+    </w:r>
+    <w:r>
+      <w:rPr>
+        <w:rFonts w:hint="eastAsia"/>
+        <w:kern w:val="0"/>
+      </w:rPr>
+      <w:t xml:space="preserve"> </w:t>
+    </w:r>
+    <w:r>
+      <w:rPr>
+        <w:rFonts w:hint="eastAsia"/>
+        <w:kern w:val="0"/>
+      </w:rPr>
+      <w:t>共</w:t>
+    </w:r>
+    <w:r>
+      <w:rPr>
+        <w:rFonts w:hint="eastAsia"/>
+        <w:kern w:val="0"/>
+      </w:rPr>
+      <w:t xml:space="preserve"> </w:t>
     </w:r>
     <w:r>
       <w:rPr>
@@ -4114,7 +5381,14 @@
         <w:rFonts w:hint="eastAsia"/>
         <w:kern w:val="0"/>
       </w:rPr>
-      <w:t xml:space="preserve"> 页</w:t>
+      <w:t xml:space="preserve"> </w:t>
+    </w:r>
+    <w:r>
+      <w:rPr>
+        <w:rFonts w:hint="eastAsia"/>
+        <w:kern w:val="0"/>
+      </w:rPr>
+      <w:t>页</w:t>
     </w:r>
     <w:r>
       <w:rPr>
@@ -4126,13 +5400,32 @@
 </w:ftr>
 </file>
 
+<file path=word/footnotes.xml><?xml version="1.0" encoding="utf-8"?>
+<w:footnotes xmlns:wpc="http://schemas.microsoft.com/office/word/2010/wordprocessingCanvas" xmlns:cx="http://schemas.microsoft.com/office/drawing/2014/chartex" xmlns:cx1="http://schemas.microsoft.com/office/drawing/2015/9/8/chartex" xmlns:cx2="http://schemas.microsoft.com/office/drawing/2015/10/21/chartex" xmlns:cx3="http://schemas.microsoft.com/office/drawing/2016/5/9/chartex" xmlns:cx4="http://schemas.microsoft.com/office/drawing/2016/5/10/chartex" xmlns:cx5="http://schemas.microsoft.com/office/drawing/2016/5/11/chartex" xmlns:cx6="http://schemas.microsoft.com/office/drawing/2016/5/12/chartex" xmlns:cx7="http://schemas.microsoft.com/office/drawing/2016/5/13/chartex" xmlns:cx8="http://schemas.microsoft.com/office/drawing/2016/5/14/chartex" xmlns:mc="http://schemas.openxmlformats.org/markup-compatibility/2006" xmlns:aink="http://schemas.microsoft.com/office/drawing/2016/ink" xmlns:am3d="http://schemas.microsoft.com/office/drawing/2017/model3d" xmlns:o="urn:schemas-microsoft-com:office:office" xmlns:oel="http://schemas.microsoft.com/office/2019/extlst" xmlns:r="http://schemas.openxmlformats.org/officeDocument/2006/relationships" xmlns:m="http://schemas.openxmlformats.org/officeDocument/2006/math" xmlns:v="urn:schemas-microsoft-com:vml" xmlns:wp14="http://schemas.microsoft.com/office/word/2010/wordprocessingDrawing" xmlns:wp="http://schemas.openxmlformats.org/drawingml/2006/wordprocessingDrawing" xmlns:w10="urn:schemas-microsoft-com:office:word" xmlns:w="http://schemas.openxmlformats.org/wordprocessingml/2006/main" xmlns:w14="http://schemas.microsoft.com/office/word/2010/wordml" xmlns:w15="http://schemas.microsoft.com/office/word/2012/wordml" xmlns:w16cex="http://schemas.microsoft.com/office/word/2018/wordml/cex" xmlns:w16cid="http://schemas.microsoft.com/office/word/2016/wordml/cid" xmlns:w16="http://schemas.microsoft.com/office/word/2018/wordml" xmlns:w16du="http://schemas.microsoft.com/office/word/2023/wordml/word16du" xmlns:w16sdtdh="http://schemas.microsoft.com/office/word/2020/wordml/sdtdatahash" xmlns:w16se="http://schemas.microsoft.com/office/word/2015/wordml/symex" xmlns:wpg="http://schemas.microsoft.com/office/word/2010/wordprocessingGroup" xmlns:wpi="http://schemas.microsoft.com/office/word/2010/wordprocessingInk" xmlns:wne="http://schemas.microsoft.com/office/word/2006/wordml" xmlns:wps="http://schemas.microsoft.com/office/word/2010/wordprocessingShape" mc:Ignorable="w14 w15 w16se w16cid w16 w16cex w16sdtdh w16du wp14">
+  <w:footnote w:type="separator" w:id="-1">
+    <w:p>
+      <w:r>
+        <w:separator/>
+      </w:r>
+    </w:p>
+  </w:footnote>
+  <w:footnote w:type="continuationSeparator" w:id="0">
+    <w:p>
+      <w:r>
+        <w:continuationSeparator/>
+      </w:r>
+    </w:p>
+  </w:footnote>
+</w:footnotes>
+</file>
+
 <file path=word/numbering.xml><?xml version="1.0" encoding="utf-8"?>
-<w:numbering xmlns:wpc="http://schemas.microsoft.com/office/word/2010/wordprocessingCanvas" xmlns:mc="http://schemas.openxmlformats.org/markup-compatibility/2006" xmlns:o="urn:schemas-microsoft-com:office:office" xmlns:r="http://schemas.openxmlformats.org/officeDocument/2006/relationships" xmlns:m="http://schemas.openxmlformats.org/officeDocument/2006/math" xmlns:v="urn:schemas-microsoft-com:vml" xmlns:wp14="http://schemas.microsoft.com/office/word/2010/wordprocessingDrawing" xmlns:wp="http://schemas.openxmlformats.org/drawingml/2006/wordprocessingDrawing" xmlns:w10="urn:schemas-microsoft-com:office:word" xmlns:w="http://schemas.openxmlformats.org/wordprocessingml/2006/main" xmlns:w14="http://schemas.microsoft.com/office/word/2010/wordml" xmlns:wpg="http://schemas.microsoft.com/office/word/2010/wordprocessingGroup" xmlns:wpi="http://schemas.microsoft.com/office/word/2010/wordprocessingInk" xmlns:wne="http://schemas.microsoft.com/office/word/2006/wordml" xmlns:wps="http://schemas.microsoft.com/office/word/2010/wordprocessingShape" xmlns:wpsCustomData="http://www.wps.cn/officeDocument/2013/wpsCustomData" mc:Ignorable="w14 wp14">
-  <w:abstractNum w:abstractNumId="0">
+<w:numbering xmlns:wpc="http://schemas.microsoft.com/office/word/2010/wordprocessingCanvas" xmlns:cx="http://schemas.microsoft.com/office/drawing/2014/chartex" xmlns:cx1="http://schemas.microsoft.com/office/drawing/2015/9/8/chartex" xmlns:cx2="http://schemas.microsoft.com/office/drawing/2015/10/21/chartex" xmlns:cx3="http://schemas.microsoft.com/office/drawing/2016/5/9/chartex" xmlns:cx4="http://schemas.microsoft.com/office/drawing/2016/5/10/chartex" xmlns:cx5="http://schemas.microsoft.com/office/drawing/2016/5/11/chartex" xmlns:cx6="http://schemas.microsoft.com/office/drawing/2016/5/12/chartex" xmlns:cx7="http://schemas.microsoft.com/office/drawing/2016/5/13/chartex" xmlns:cx8="http://schemas.microsoft.com/office/drawing/2016/5/14/chartex" xmlns:mc="http://schemas.openxmlformats.org/markup-compatibility/2006" xmlns:aink="http://schemas.microsoft.com/office/drawing/2016/ink" xmlns:am3d="http://schemas.microsoft.com/office/drawing/2017/model3d" xmlns:o="urn:schemas-microsoft-com:office:office" xmlns:oel="http://schemas.microsoft.com/office/2019/extlst" xmlns:r="http://schemas.openxmlformats.org/officeDocument/2006/relationships" xmlns:m="http://schemas.openxmlformats.org/officeDocument/2006/math" xmlns:v="urn:schemas-microsoft-com:vml" xmlns:wp14="http://schemas.microsoft.com/office/word/2010/wordprocessingDrawing" xmlns:wp="http://schemas.openxmlformats.org/drawingml/2006/wordprocessingDrawing" xmlns:w10="urn:schemas-microsoft-com:office:word" xmlns:w="http://schemas.openxmlformats.org/wordprocessingml/2006/main" xmlns:w14="http://schemas.microsoft.com/office/word/2010/wordml" xmlns:w15="http://schemas.microsoft.com/office/word/2012/wordml" xmlns:w16cex="http://schemas.microsoft.com/office/word/2018/wordml/cex" xmlns:w16cid="http://schemas.microsoft.com/office/word/2016/wordml/cid" xmlns:w16="http://schemas.microsoft.com/office/word/2018/wordml" xmlns:w16du="http://schemas.microsoft.com/office/word/2023/wordml/word16du" xmlns:w16sdtdh="http://schemas.microsoft.com/office/word/2020/wordml/sdtdatahash" xmlns:w16se="http://schemas.microsoft.com/office/word/2015/wordml/symex" xmlns:wpg="http://schemas.microsoft.com/office/word/2010/wordprocessingGroup" xmlns:wpi="http://schemas.microsoft.com/office/word/2010/wordprocessingInk" xmlns:wne="http://schemas.microsoft.com/office/word/2006/wordml" xmlns:wps="http://schemas.microsoft.com/office/word/2010/wordprocessingShape" mc:Ignorable="w14 w15 w16se w16cid w16 w16cex w16sdtdh w16du wp14">
+  <w:abstractNum w:abstractNumId="0" w15:restartNumberingAfterBreak="0">
     <w:nsid w:val="30EE1255"/>
     <w:multiLevelType w:val="singleLevel"/>
     <w:tmpl w:val="30EE1255"/>
-    <w:lvl w:ilvl="0" w:tentative="0">
+    <w:lvl w:ilvl="0">
       <w:start w:val="1"/>
       <w:numFmt w:val="chineseCounting"/>
       <w:suff w:val="nothing"/>
@@ -4143,11 +5436,11 @@
       </w:rPr>
     </w:lvl>
   </w:abstractNum>
-  <w:abstractNum w:abstractNumId="1">
+  <w:abstractNum w:abstractNumId="1" w15:restartNumberingAfterBreak="0">
     <w:nsid w:val="33E47531"/>
     <w:multiLevelType w:val="multilevel"/>
     <w:tmpl w:val="33E47531"/>
-    <w:lvl w:ilvl="0" w:tentative="0">
+    <w:lvl w:ilvl="0">
       <w:start w:val="1"/>
       <w:numFmt w:val="decimal"/>
       <w:lvlText w:val="%1．"/>
@@ -4159,7 +5452,7 @@
         <w:rFonts w:hint="default"/>
       </w:rPr>
     </w:lvl>
-    <w:lvl w:ilvl="1" w:tentative="0">
+    <w:lvl w:ilvl="1">
       <w:start w:val="1"/>
       <w:numFmt w:val="lowerLetter"/>
       <w:lvlText w:val="%2)"/>
@@ -4168,7 +5461,7 @@
         <w:ind w:left="1260" w:hanging="420"/>
       </w:pPr>
     </w:lvl>
-    <w:lvl w:ilvl="2" w:tentative="0">
+    <w:lvl w:ilvl="2">
       <w:start w:val="1"/>
       <w:numFmt w:val="lowerRoman"/>
       <w:lvlText w:val="%3."/>
@@ -4177,7 +5470,7 @@
         <w:ind w:left="1680" w:hanging="420"/>
       </w:pPr>
     </w:lvl>
-    <w:lvl w:ilvl="3" w:tentative="0">
+    <w:lvl w:ilvl="3">
       <w:start w:val="1"/>
       <w:numFmt w:val="decimal"/>
       <w:lvlText w:val="%4."/>
@@ -4186,7 +5479,7 @@
         <w:ind w:left="2100" w:hanging="420"/>
       </w:pPr>
     </w:lvl>
-    <w:lvl w:ilvl="4" w:tentative="0">
+    <w:lvl w:ilvl="4">
       <w:start w:val="1"/>
       <w:numFmt w:val="lowerLetter"/>
       <w:lvlText w:val="%5)"/>
@@ -4195,7 +5488,7 @@
         <w:ind w:left="2520" w:hanging="420"/>
       </w:pPr>
     </w:lvl>
-    <w:lvl w:ilvl="5" w:tentative="0">
+    <w:lvl w:ilvl="5">
       <w:start w:val="1"/>
       <w:numFmt w:val="lowerRoman"/>
       <w:lvlText w:val="%6."/>
@@ -4204,7 +5497,7 @@
         <w:ind w:left="2940" w:hanging="420"/>
       </w:pPr>
     </w:lvl>
-    <w:lvl w:ilvl="6" w:tentative="0">
+    <w:lvl w:ilvl="6">
       <w:start w:val="1"/>
       <w:numFmt w:val="decimal"/>
       <w:lvlText w:val="%7."/>
@@ -4213,7 +5506,7 @@
         <w:ind w:left="3360" w:hanging="420"/>
       </w:pPr>
     </w:lvl>
-    <w:lvl w:ilvl="7" w:tentative="0">
+    <w:lvl w:ilvl="7">
       <w:start w:val="1"/>
       <w:numFmt w:val="lowerLetter"/>
       <w:lvlText w:val="%8)"/>
@@ -4222,7 +5515,7 @@
         <w:ind w:left="3780" w:hanging="420"/>
       </w:pPr>
     </w:lvl>
-    <w:lvl w:ilvl="8" w:tentative="0">
+    <w:lvl w:ilvl="8">
       <w:start w:val="1"/>
       <w:numFmt w:val="lowerRoman"/>
       <w:lvlText w:val="%9."/>
@@ -4232,11 +5525,11 @@
       </w:pPr>
     </w:lvl>
   </w:abstractNum>
-  <w:abstractNum w:abstractNumId="2">
+  <w:abstractNum w:abstractNumId="2" w15:restartNumberingAfterBreak="0">
     <w:nsid w:val="55D22098"/>
     <w:multiLevelType w:val="multilevel"/>
     <w:tmpl w:val="55D22098"/>
-    <w:lvl w:ilvl="0" w:tentative="0">
+    <w:lvl w:ilvl="0">
       <w:start w:val="1"/>
       <w:numFmt w:val="decimal"/>
       <w:lvlText w:val="%1."/>
@@ -4245,7 +5538,7 @@
         <w:ind w:left="780" w:hanging="360"/>
       </w:pPr>
     </w:lvl>
-    <w:lvl w:ilvl="1" w:tentative="0">
+    <w:lvl w:ilvl="1">
       <w:start w:val="1"/>
       <w:numFmt w:val="lowerLetter"/>
       <w:lvlText w:val="%2)"/>
@@ -4254,7 +5547,7 @@
         <w:ind w:left="1260" w:hanging="420"/>
       </w:pPr>
     </w:lvl>
-    <w:lvl w:ilvl="2" w:tentative="0">
+    <w:lvl w:ilvl="2">
       <w:start w:val="1"/>
       <w:numFmt w:val="lowerRoman"/>
       <w:lvlText w:val="%3."/>
@@ -4263,7 +5556,7 @@
         <w:ind w:left="1680" w:hanging="420"/>
       </w:pPr>
     </w:lvl>
-    <w:lvl w:ilvl="3" w:tentative="0">
+    <w:lvl w:ilvl="3">
       <w:start w:val="1"/>
       <w:numFmt w:val="decimal"/>
       <w:lvlText w:val="%4."/>
@@ -4272,7 +5565,7 @@
         <w:ind w:left="2100" w:hanging="420"/>
       </w:pPr>
     </w:lvl>
-    <w:lvl w:ilvl="4" w:tentative="0">
+    <w:lvl w:ilvl="4">
       <w:start w:val="1"/>
       <w:numFmt w:val="lowerLetter"/>
       <w:lvlText w:val="%5)"/>
@@ -4281,7 +5574,7 @@
         <w:ind w:left="2520" w:hanging="420"/>
       </w:pPr>
     </w:lvl>
-    <w:lvl w:ilvl="5" w:tentative="0">
+    <w:lvl w:ilvl="5">
       <w:start w:val="1"/>
       <w:numFmt w:val="lowerRoman"/>
       <w:lvlText w:val="%6."/>
@@ -4290,7 +5583,7 @@
         <w:ind w:left="2940" w:hanging="420"/>
       </w:pPr>
     </w:lvl>
-    <w:lvl w:ilvl="6" w:tentative="0">
+    <w:lvl w:ilvl="6">
       <w:start w:val="1"/>
       <w:numFmt w:val="decimal"/>
       <w:lvlText w:val="%7."/>
@@ -4299,7 +5592,7 @@
         <w:ind w:left="3360" w:hanging="420"/>
       </w:pPr>
     </w:lvl>
-    <w:lvl w:ilvl="7" w:tentative="0">
+    <w:lvl w:ilvl="7">
       <w:start w:val="1"/>
       <w:numFmt w:val="lowerLetter"/>
       <w:lvlText w:val="%8)"/>
@@ -4308,7 +5601,7 @@
         <w:ind w:left="3780" w:hanging="420"/>
       </w:pPr>
     </w:lvl>
-    <w:lvl w:ilvl="8" w:tentative="0">
+    <w:lvl w:ilvl="8">
       <w:start w:val="1"/>
       <w:numFmt w:val="lowerRoman"/>
       <w:lvlText w:val="%9."/>
@@ -4318,11 +5611,11 @@
       </w:pPr>
     </w:lvl>
   </w:abstractNum>
-  <w:abstractNum w:abstractNumId="3">
+  <w:abstractNum w:abstractNumId="3" w15:restartNumberingAfterBreak="0">
     <w:nsid w:val="6E307055"/>
     <w:multiLevelType w:val="multilevel"/>
     <w:tmpl w:val="6E307055"/>
-    <w:lvl w:ilvl="0" w:tentative="0">
+    <w:lvl w:ilvl="0">
       <w:start w:val="2"/>
       <w:numFmt w:val="decimal"/>
       <w:lvlText w:val="（%1）"/>
@@ -4334,7 +5627,7 @@
         <w:rFonts w:hint="default"/>
       </w:rPr>
     </w:lvl>
-    <w:lvl w:ilvl="1" w:tentative="0">
+    <w:lvl w:ilvl="1">
       <w:start w:val="1"/>
       <w:numFmt w:val="lowerLetter"/>
       <w:lvlText w:val="%2)"/>
@@ -4343,7 +5636,7 @@
         <w:ind w:left="840" w:hanging="420"/>
       </w:pPr>
     </w:lvl>
-    <w:lvl w:ilvl="2" w:tentative="0">
+    <w:lvl w:ilvl="2">
       <w:start w:val="1"/>
       <w:numFmt w:val="lowerRoman"/>
       <w:lvlText w:val="%3."/>
@@ -4352,7 +5645,7 @@
         <w:ind w:left="1260" w:hanging="420"/>
       </w:pPr>
     </w:lvl>
-    <w:lvl w:ilvl="3" w:tentative="0">
+    <w:lvl w:ilvl="3">
       <w:start w:val="1"/>
       <w:numFmt w:val="decimal"/>
       <w:lvlText w:val="%4."/>
@@ -4361,7 +5654,7 @@
         <w:ind w:left="1680" w:hanging="420"/>
       </w:pPr>
     </w:lvl>
-    <w:lvl w:ilvl="4" w:tentative="0">
+    <w:lvl w:ilvl="4">
       <w:start w:val="1"/>
       <w:numFmt w:val="lowerLetter"/>
       <w:lvlText w:val="%5)"/>
@@ -4370,7 +5663,7 @@
         <w:ind w:left="2100" w:hanging="420"/>
       </w:pPr>
     </w:lvl>
-    <w:lvl w:ilvl="5" w:tentative="0">
+    <w:lvl w:ilvl="5">
       <w:start w:val="1"/>
       <w:numFmt w:val="lowerRoman"/>
       <w:lvlText w:val="%6."/>
@@ -4379,7 +5672,7 @@
         <w:ind w:left="2520" w:hanging="420"/>
       </w:pPr>
     </w:lvl>
-    <w:lvl w:ilvl="6" w:tentative="0">
+    <w:lvl w:ilvl="6">
       <w:start w:val="1"/>
       <w:numFmt w:val="decimal"/>
       <w:lvlText w:val="%7."/>
@@ -4388,7 +5681,7 @@
         <w:ind w:left="2940" w:hanging="420"/>
       </w:pPr>
     </w:lvl>
-    <w:lvl w:ilvl="7" w:tentative="0">
+    <w:lvl w:ilvl="7">
       <w:start w:val="1"/>
       <w:numFmt w:val="lowerLetter"/>
       <w:lvlText w:val="%8)"/>
@@ -4397,7 +5690,7 @@
         <w:ind w:left="3360" w:hanging="420"/>
       </w:pPr>
     </w:lvl>
-    <w:lvl w:ilvl="8" w:tentative="0">
+    <w:lvl w:ilvl="8">
       <w:start w:val="1"/>
       <w:numFmt w:val="lowerRoman"/>
       <w:lvlText w:val="%9."/>
@@ -4407,10 +5700,10 @@
       </w:pPr>
     </w:lvl>
   </w:abstractNum>
-  <w:num w:numId="1">
+  <w:num w:numId="1" w16cid:durableId="1487472867">
     <w:abstractNumId w:val="0"/>
   </w:num>
-  <w:num w:numId="2">
+  <w:num w:numId="2" w16cid:durableId="50229093">
     <w:abstractNumId w:val="2"/>
     <w:lvlOverride w:ilvl="0">
       <w:startOverride w:val="1"/>
@@ -4440,304 +5733,419 @@
       <w:startOverride w:val="1"/>
     </w:lvlOverride>
   </w:num>
-  <w:num w:numId="3">
+  <w:num w:numId="3" w16cid:durableId="1571426222">
     <w:abstractNumId w:val="1"/>
   </w:num>
-  <w:num w:numId="4">
+  <w:num w:numId="4" w16cid:durableId="691149274">
     <w:abstractNumId w:val="3"/>
   </w:num>
 </w:numbering>
 </file>
 
 <file path=word/styles.xml><?xml version="1.0" encoding="utf-8"?>
-<w:styles xmlns:mc="http://schemas.openxmlformats.org/markup-compatibility/2006" xmlns:o="urn:schemas-microsoft-com:office:office" xmlns:r="http://schemas.openxmlformats.org/officeDocument/2006/relationships" xmlns:m="http://schemas.openxmlformats.org/officeDocument/2006/math" xmlns:v="urn:schemas-microsoft-com:vml" xmlns:w="http://schemas.openxmlformats.org/wordprocessingml/2006/main" xmlns:w14="http://schemas.microsoft.com/office/word/2010/wordml" xmlns:w10="urn:schemas-microsoft-com:office:word" xmlns:sl="http://schemas.openxmlformats.org/schemaLibrary/2006/main" xmlns:wpsCustomData="http://www.wps.cn/officeDocument/2013/wpsCustomData" mc:Ignorable="w14">
+<w:styles xmlns:mc="http://schemas.openxmlformats.org/markup-compatibility/2006" xmlns:r="http://schemas.openxmlformats.org/officeDocument/2006/relationships" xmlns:w="http://schemas.openxmlformats.org/wordprocessingml/2006/main" xmlns:w14="http://schemas.microsoft.com/office/word/2010/wordml" xmlns:w15="http://schemas.microsoft.com/office/word/2012/wordml" xmlns:w16cex="http://schemas.microsoft.com/office/word/2018/wordml/cex" xmlns:w16cid="http://schemas.microsoft.com/office/word/2016/wordml/cid" xmlns:w16="http://schemas.microsoft.com/office/word/2018/wordml" xmlns:w16du="http://schemas.microsoft.com/office/word/2023/wordml/word16du" xmlns:w16sdtdh="http://schemas.microsoft.com/office/word/2020/wordml/sdtdatahash" xmlns:w16se="http://schemas.microsoft.com/office/word/2015/wordml/symex" mc:Ignorable="w14 w15 w16se w16cid w16 w16cex w16sdtdh w16du">
   <w:docDefaults>
     <w:rPrDefault>
       <w:rPr>
-        <w:rFonts w:ascii="Times New Roman" w:hAnsi="Times New Roman" w:eastAsia="宋体" w:cs="Times New Roman"/>
+        <w:rFonts w:ascii="Times New Roman" w:eastAsia="宋体" w:hAnsi="Times New Roman" w:cs="Times New Roman"/>
+        <w:lang w:val="en-US" w:eastAsia="zh-CN" w:bidi="ar-SA"/>
       </w:rPr>
     </w:rPrDefault>
     <w:pPrDefault/>
   </w:docDefaults>
-  <w:latentStyles w:count="260" w:defQFormat="0" w:defUnhideWhenUsed="1" w:defSemiHidden="1" w:defUIPriority="99" w:defLockedState="0">
-    <w:lsdException w:qFormat="1" w:unhideWhenUsed="0" w:uiPriority="0" w:semiHidden="0" w:name="Normal"/>
-    <w:lsdException w:qFormat="1" w:unhideWhenUsed="0" w:uiPriority="0" w:semiHidden="0" w:name="heading 1"/>
-    <w:lsdException w:qFormat="1" w:uiPriority="0" w:name="heading 2"/>
-    <w:lsdException w:qFormat="1" w:uiPriority="0" w:name="heading 3"/>
-    <w:lsdException w:qFormat="1" w:uiPriority="0" w:name="heading 4"/>
-    <w:lsdException w:qFormat="1" w:uiPriority="0" w:name="heading 5"/>
-    <w:lsdException w:qFormat="1" w:uiPriority="0" w:name="heading 6"/>
-    <w:lsdException w:qFormat="1" w:uiPriority="0" w:name="heading 7"/>
-    <w:lsdException w:qFormat="1" w:uiPriority="0" w:name="heading 8"/>
-    <w:lsdException w:qFormat="1" w:uiPriority="0" w:name="heading 9"/>
-    <w:lsdException w:uiPriority="0" w:name="index 1"/>
-    <w:lsdException w:uiPriority="0" w:name="index 2"/>
-    <w:lsdException w:uiPriority="0" w:name="index 3"/>
-    <w:lsdException w:uiPriority="0" w:name="index 4"/>
-    <w:lsdException w:uiPriority="0" w:name="index 5"/>
-    <w:lsdException w:uiPriority="0" w:name="index 6"/>
-    <w:lsdException w:uiPriority="0" w:name="index 7"/>
-    <w:lsdException w:uiPriority="0" w:name="index 8"/>
-    <w:lsdException w:uiPriority="0" w:name="index 9"/>
-    <w:lsdException w:uiPriority="0" w:name="toc 1"/>
-    <w:lsdException w:uiPriority="0" w:name="toc 2"/>
-    <w:lsdException w:uiPriority="0" w:name="toc 3"/>
-    <w:lsdException w:uiPriority="0" w:name="toc 4"/>
-    <w:lsdException w:uiPriority="0" w:name="toc 5"/>
-    <w:lsdException w:uiPriority="0" w:name="toc 6"/>
-    <w:lsdException w:uiPriority="0" w:name="toc 7"/>
-    <w:lsdException w:uiPriority="0" w:name="toc 8"/>
-    <w:lsdException w:uiPriority="0" w:name="toc 9"/>
-    <w:lsdException w:uiPriority="0" w:name="Normal Indent"/>
-    <w:lsdException w:uiPriority="0" w:name="footnote text"/>
-    <w:lsdException w:uiPriority="0" w:name="annotation text"/>
-    <w:lsdException w:unhideWhenUsed="0" w:uiPriority="0" w:semiHidden="0" w:name="header"/>
-    <w:lsdException w:unhideWhenUsed="0" w:uiPriority="0" w:semiHidden="0" w:name="footer"/>
-    <w:lsdException w:uiPriority="0" w:name="index heading"/>
-    <w:lsdException w:qFormat="1" w:uiPriority="0" w:name="caption"/>
-    <w:lsdException w:uiPriority="0" w:name="table of figures"/>
-    <w:lsdException w:uiPriority="0" w:name="envelope address"/>
-    <w:lsdException w:uiPriority="0" w:name="envelope return"/>
-    <w:lsdException w:uiPriority="0" w:name="footnote reference"/>
-    <w:lsdException w:uiPriority="0" w:name="annotation reference"/>
-    <w:lsdException w:uiPriority="0" w:name="line number"/>
-    <w:lsdException w:uiPriority="0" w:name="page number"/>
-    <w:lsdException w:uiPriority="0" w:name="endnote reference"/>
-    <w:lsdException w:uiPriority="0" w:name="endnote text"/>
-    <w:lsdException w:unhideWhenUsed="0" w:uiPriority="0" w:semiHidden="0" w:name="table of authorities"/>
-    <w:lsdException w:uiPriority="0" w:name="macro"/>
-    <w:lsdException w:uiPriority="0" w:name="toa heading"/>
-    <w:lsdException w:unhideWhenUsed="0" w:uiPriority="0" w:semiHidden="0" w:name="List"/>
-    <w:lsdException w:unhideWhenUsed="0" w:uiPriority="0" w:semiHidden="0" w:name="List Bullet"/>
-    <w:lsdException w:uiPriority="0" w:name="List Number"/>
-    <w:lsdException w:uiPriority="0" w:name="List 2"/>
-    <w:lsdException w:uiPriority="0" w:name="List 3"/>
-    <w:lsdException w:uiPriority="0" w:name="List 4"/>
-    <w:lsdException w:uiPriority="0" w:name="List 5"/>
-    <w:lsdException w:uiPriority="0" w:name="List Bullet 2"/>
-    <w:lsdException w:uiPriority="0" w:name="List Bullet 3"/>
-    <w:lsdException w:uiPriority="0" w:name="List Bullet 4"/>
-    <w:lsdException w:uiPriority="0" w:name="List Bullet 5"/>
-    <w:lsdException w:uiPriority="0" w:name="List Number 2"/>
-    <w:lsdException w:uiPriority="0" w:name="List Number 3"/>
-    <w:lsdException w:uiPriority="0" w:name="List Number 4"/>
-    <w:lsdException w:uiPriority="0" w:name="List Number 5"/>
-    <w:lsdException w:qFormat="1" w:unhideWhenUsed="0" w:uiPriority="0" w:semiHidden="0" w:name="Title"/>
-    <w:lsdException w:uiPriority="0" w:name="Closing"/>
-    <w:lsdException w:uiPriority="0" w:name="Signature"/>
-    <w:lsdException w:uiPriority="1" w:name="Default Paragraph Font"/>
-    <w:lsdException w:uiPriority="0" w:name="Body Text"/>
-    <w:lsdException w:unhideWhenUsed="0" w:uiPriority="0" w:semiHidden="0" w:name="Body Text Indent"/>
-    <w:lsdException w:uiPriority="0" w:name="List Continue"/>
-    <w:lsdException w:unhideWhenUsed="0" w:uiPriority="0" w:semiHidden="0" w:name="List Continue 2"/>
-    <w:lsdException w:unhideWhenUsed="0" w:uiPriority="0" w:semiHidden="0" w:name="List Continue 3"/>
-    <w:lsdException w:unhideWhenUsed="0" w:uiPriority="0" w:semiHidden="0" w:name="List Continue 4"/>
-    <w:lsdException w:unhideWhenUsed="0" w:uiPriority="0" w:semiHidden="0" w:name="List Continue 5"/>
-    <w:lsdException w:uiPriority="0" w:name="Message Header"/>
-    <w:lsdException w:qFormat="1" w:unhideWhenUsed="0" w:uiPriority="0" w:semiHidden="0" w:name="Subtitle"/>
-    <w:lsdException w:uiPriority="0" w:name="Salutation"/>
-    <w:lsdException w:uiPriority="0" w:name="Date"/>
-    <w:lsdException w:uiPriority="0" w:name="Body Text First Indent"/>
-    <w:lsdException w:uiPriority="0" w:name="Body Text First Indent 2"/>
-    <w:lsdException w:uiPriority="0" w:name="Note Heading"/>
-    <w:lsdException w:uiPriority="0" w:name="Body Text 2"/>
-    <w:lsdException w:uiPriority="0" w:name="Body Text 3"/>
-    <w:lsdException w:uiPriority="0" w:name="Body Text Indent 2"/>
-    <w:lsdException w:uiPriority="0" w:name="Body Text Indent 3"/>
-    <w:lsdException w:uiPriority="0" w:name="Block Text"/>
-    <w:lsdException w:uiPriority="0" w:name="Hyperlink"/>
-    <w:lsdException w:uiPriority="0" w:name="FollowedHyperlink"/>
-    <w:lsdException w:qFormat="1" w:unhideWhenUsed="0" w:uiPriority="0" w:semiHidden="0" w:name="Strong"/>
-    <w:lsdException w:qFormat="1" w:unhideWhenUsed="0" w:uiPriority="0" w:semiHidden="0" w:name="Emphasis"/>
-    <w:lsdException w:uiPriority="0" w:name="Document Map"/>
-    <w:lsdException w:uiPriority="0" w:name="Plain Text"/>
-    <w:lsdException w:uiPriority="0" w:name="E-mail Signature"/>
-    <w:lsdException w:uiPriority="0" w:name="Normal (Web)"/>
-    <w:lsdException w:uiPriority="0" w:name="HTML Acronym"/>
-    <w:lsdException w:uiPriority="0" w:name="HTML Address"/>
-    <w:lsdException w:uiPriority="0" w:name="HTML Cite"/>
-    <w:lsdException w:uiPriority="0" w:name="HTML Code"/>
-    <w:lsdException w:uiPriority="0" w:name="HTML Definition"/>
-    <w:lsdException w:uiPriority="0" w:name="HTML Keyboard"/>
-    <w:lsdException w:uiPriority="0" w:name="HTML Preformatted"/>
-    <w:lsdException w:uiPriority="0" w:name="HTML Sample"/>
-    <w:lsdException w:uiPriority="0" w:name="HTML Typewriter"/>
-    <w:lsdException w:uiPriority="0" w:name="HTML Variable"/>
-    <w:lsdException w:uiPriority="99" w:name="Normal Table"/>
-    <w:lsdException w:uiPriority="0" w:name="annotation subject"/>
-    <w:lsdException w:uiPriority="0" w:name="Table Simple 1"/>
-    <w:lsdException w:uiPriority="0" w:name="Table Simple 2"/>
-    <w:lsdException w:uiPriority="0" w:name="Table Simple 3"/>
-    <w:lsdException w:uiPriority="0" w:name="Table Classic 1"/>
-    <w:lsdException w:uiPriority="0" w:name="Table Classic 2"/>
-    <w:lsdException w:uiPriority="0" w:name="Table Classic 3"/>
-    <w:lsdException w:uiPriority="0" w:name="Table Classic 4"/>
-    <w:lsdException w:uiPriority="0" w:name="Table Colorful 1"/>
-    <w:lsdException w:uiPriority="0" w:name="Table Colorful 2"/>
-    <w:lsdException w:uiPriority="0" w:name="Table Colorful 3"/>
-    <w:lsdException w:uiPriority="0" w:name="Table Columns 1"/>
-    <w:lsdException w:uiPriority="0" w:name="Table Columns 2"/>
-    <w:lsdException w:uiPriority="0" w:name="Table Columns 3"/>
-    <w:lsdException w:uiPriority="0" w:name="Table Columns 4"/>
-    <w:lsdException w:uiPriority="0" w:name="Table Columns 5"/>
-    <w:lsdException w:uiPriority="0" w:name="Table Grid 1"/>
-    <w:lsdException w:uiPriority="0" w:name="Table Grid 2"/>
-    <w:lsdException w:uiPriority="0" w:name="Table Grid 3"/>
-    <w:lsdException w:uiPriority="0" w:name="Table Grid 4"/>
-    <w:lsdException w:uiPriority="0" w:name="Table Grid 5"/>
-    <w:lsdException w:uiPriority="0" w:name="Table Grid 6"/>
-    <w:lsdException w:uiPriority="0" w:name="Table Grid 7"/>
-    <w:lsdException w:uiPriority="0" w:name="Table Grid 8"/>
-    <w:lsdException w:uiPriority="0" w:name="Table List 1"/>
-    <w:lsdException w:uiPriority="0" w:name="Table List 2"/>
-    <w:lsdException w:uiPriority="0" w:name="Table List 3"/>
-    <w:lsdException w:uiPriority="0" w:name="Table List 4"/>
-    <w:lsdException w:uiPriority="0" w:name="Table List 5"/>
-    <w:lsdException w:uiPriority="0" w:name="Table List 6"/>
-    <w:lsdException w:uiPriority="0" w:name="Table List 7"/>
-    <w:lsdException w:uiPriority="0" w:name="Table List 8"/>
-    <w:lsdException w:uiPriority="0" w:name="Table 3D effects 1"/>
-    <w:lsdException w:uiPriority="0" w:name="Table 3D effects 2"/>
-    <w:lsdException w:uiPriority="0" w:name="Table 3D effects 3"/>
-    <w:lsdException w:uiPriority="0" w:name="Table Contemporary"/>
-    <w:lsdException w:uiPriority="0" w:name="Table Elegant"/>
-    <w:lsdException w:uiPriority="0" w:name="Table Professional"/>
-    <w:lsdException w:uiPriority="0" w:name="Table Subtle 1"/>
-    <w:lsdException w:uiPriority="0" w:name="Table Subtle 2"/>
-    <w:lsdException w:uiPriority="0" w:name="Table Web 1"/>
-    <w:lsdException w:uiPriority="0" w:name="Table Web 2"/>
-    <w:lsdException w:uiPriority="0" w:name="Table Web 3"/>
-    <w:lsdException w:unhideWhenUsed="0" w:uiPriority="0" w:name="Balloon Text"/>
-    <w:lsdException w:unhideWhenUsed="0" w:uiPriority="0" w:semiHidden="0" w:name="Table Grid"/>
-    <w:lsdException w:uiPriority="0" w:name="Table Theme"/>
-    <w:lsdException w:unhideWhenUsed="0" w:uiPriority="60" w:semiHidden="0" w:name="Light Shading"/>
-    <w:lsdException w:unhideWhenUsed="0" w:uiPriority="61" w:semiHidden="0" w:name="Light List"/>
-    <w:lsdException w:unhideWhenUsed="0" w:uiPriority="62" w:semiHidden="0" w:name="Light Grid"/>
-    <w:lsdException w:unhideWhenUsed="0" w:uiPriority="63" w:semiHidden="0" w:name="Medium Shading 1"/>
-    <w:lsdException w:unhideWhenUsed="0" w:uiPriority="64" w:semiHidden="0" w:name="Medium Shading 2"/>
-    <w:lsdException w:unhideWhenUsed="0" w:uiPriority="65" w:semiHidden="0" w:name="Medium List 1"/>
-    <w:lsdException w:unhideWhenUsed="0" w:uiPriority="66" w:semiHidden="0" w:name="Medium List 2"/>
-    <w:lsdException w:unhideWhenUsed="0" w:uiPriority="67" w:semiHidden="0" w:name="Medium Grid 1"/>
-    <w:lsdException w:unhideWhenUsed="0" w:uiPriority="68" w:semiHidden="0" w:name="Medium Grid 2"/>
-    <w:lsdException w:unhideWhenUsed="0" w:uiPriority="69" w:semiHidden="0" w:name="Medium Grid 3"/>
-    <w:lsdException w:unhideWhenUsed="0" w:uiPriority="70" w:semiHidden="0" w:name="Dark List"/>
-    <w:lsdException w:unhideWhenUsed="0" w:uiPriority="71" w:semiHidden="0" w:name="Colorful Shading"/>
-    <w:lsdException w:unhideWhenUsed="0" w:uiPriority="72" w:semiHidden="0" w:name="Colorful List"/>
-    <w:lsdException w:unhideWhenUsed="0" w:uiPriority="73" w:semiHidden="0" w:name="Colorful Grid"/>
-    <w:lsdException w:unhideWhenUsed="0" w:uiPriority="60" w:semiHidden="0" w:name="Light Shading Accent 1"/>
-    <w:lsdException w:unhideWhenUsed="0" w:uiPriority="61" w:semiHidden="0" w:name="Light List Accent 1"/>
-    <w:lsdException w:unhideWhenUsed="0" w:uiPriority="62" w:semiHidden="0" w:name="Light Grid Accent 1"/>
-    <w:lsdException w:unhideWhenUsed="0" w:uiPriority="63" w:semiHidden="0" w:name="Medium Shading 1 Accent 1"/>
-    <w:lsdException w:unhideWhenUsed="0" w:uiPriority="64" w:semiHidden="0" w:name="Medium Shading 2 Accent 1"/>
-    <w:lsdException w:unhideWhenUsed="0" w:uiPriority="65" w:semiHidden="0" w:name="Medium List 1 Accent 1"/>
-    <w:lsdException w:qFormat="1" w:unhideWhenUsed="0" w:uiPriority="34" w:semiHidden="0" w:name="List Paragraph"/>
-    <w:lsdException w:unhideWhenUsed="0" w:uiPriority="66" w:semiHidden="0" w:name="Medium List 2 Accent 1"/>
-    <w:lsdException w:unhideWhenUsed="0" w:uiPriority="67" w:semiHidden="0" w:name="Medium Grid 1 Accent 1"/>
-    <w:lsdException w:unhideWhenUsed="0" w:uiPriority="68" w:semiHidden="0" w:name="Medium Grid 2 Accent 1"/>
-    <w:lsdException w:unhideWhenUsed="0" w:uiPriority="69" w:semiHidden="0" w:name="Medium Grid 3 Accent 1"/>
-    <w:lsdException w:unhideWhenUsed="0" w:uiPriority="70" w:semiHidden="0" w:name="Dark List Accent 1"/>
-    <w:lsdException w:unhideWhenUsed="0" w:uiPriority="71" w:semiHidden="0" w:name="Colorful Shading Accent 1"/>
-    <w:lsdException w:unhideWhenUsed="0" w:uiPriority="72" w:semiHidden="0" w:name="Colorful List Accent 1"/>
-    <w:lsdException w:unhideWhenUsed="0" w:uiPriority="73" w:semiHidden="0" w:name="Colorful Grid Accent 1"/>
-    <w:lsdException w:unhideWhenUsed="0" w:uiPriority="60" w:semiHidden="0" w:name="Light Shading Accent 2"/>
-    <w:lsdException w:unhideWhenUsed="0" w:uiPriority="61" w:semiHidden="0" w:name="Light List Accent 2"/>
-    <w:lsdException w:unhideWhenUsed="0" w:uiPriority="62" w:semiHidden="0" w:name="Light Grid Accent 2"/>
-    <w:lsdException w:unhideWhenUsed="0" w:uiPriority="63" w:semiHidden="0" w:name="Medium Shading 1 Accent 2"/>
-    <w:lsdException w:unhideWhenUsed="0" w:uiPriority="64" w:semiHidden="0" w:name="Medium Shading 2 Accent 2"/>
-    <w:lsdException w:unhideWhenUsed="0" w:uiPriority="65" w:semiHidden="0" w:name="Medium List 1 Accent 2"/>
-    <w:lsdException w:unhideWhenUsed="0" w:uiPriority="66" w:semiHidden="0" w:name="Medium List 2 Accent 2"/>
-    <w:lsdException w:unhideWhenUsed="0" w:uiPriority="67" w:semiHidden="0" w:name="Medium Grid 1 Accent 2"/>
-    <w:lsdException w:unhideWhenUsed="0" w:uiPriority="68" w:semiHidden="0" w:name="Medium Grid 2 Accent 2"/>
-    <w:lsdException w:unhideWhenUsed="0" w:uiPriority="69" w:semiHidden="0" w:name="Medium Grid 3 Accent 2"/>
-    <w:lsdException w:unhideWhenUsed="0" w:uiPriority="70" w:semiHidden="0" w:name="Dark List Accent 2"/>
-    <w:lsdException w:unhideWhenUsed="0" w:uiPriority="71" w:semiHidden="0" w:name="Colorful Shading Accent 2"/>
-    <w:lsdException w:unhideWhenUsed="0" w:uiPriority="72" w:semiHidden="0" w:name="Colorful List Accent 2"/>
-    <w:lsdException w:unhideWhenUsed="0" w:uiPriority="73" w:semiHidden="0" w:name="Colorful Grid Accent 2"/>
-    <w:lsdException w:unhideWhenUsed="0" w:uiPriority="60" w:semiHidden="0" w:name="Light Shading Accent 3"/>
-    <w:lsdException w:unhideWhenUsed="0" w:uiPriority="61" w:semiHidden="0" w:name="Light List Accent 3"/>
-    <w:lsdException w:unhideWhenUsed="0" w:uiPriority="62" w:semiHidden="0" w:name="Light Grid Accent 3"/>
-    <w:lsdException w:unhideWhenUsed="0" w:uiPriority="63" w:semiHidden="0" w:name="Medium Shading 1 Accent 3"/>
-    <w:lsdException w:unhideWhenUsed="0" w:uiPriority="64" w:semiHidden="0" w:name="Medium Shading 2 Accent 3"/>
-    <w:lsdException w:unhideWhenUsed="0" w:uiPriority="65" w:semiHidden="0" w:name="Medium List 1 Accent 3"/>
-    <w:lsdException w:unhideWhenUsed="0" w:uiPriority="66" w:semiHidden="0" w:name="Medium List 2 Accent 3"/>
-    <w:lsdException w:unhideWhenUsed="0" w:uiPriority="67" w:semiHidden="0" w:name="Medium Grid 1 Accent 3"/>
-    <w:lsdException w:unhideWhenUsed="0" w:uiPriority="68" w:semiHidden="0" w:name="Medium Grid 2 Accent 3"/>
-    <w:lsdException w:unhideWhenUsed="0" w:uiPriority="69" w:semiHidden="0" w:name="Medium Grid 3 Accent 3"/>
-    <w:lsdException w:unhideWhenUsed="0" w:uiPriority="70" w:semiHidden="0" w:name="Dark List Accent 3"/>
-    <w:lsdException w:unhideWhenUsed="0" w:uiPriority="71" w:semiHidden="0" w:name="Colorful Shading Accent 3"/>
-    <w:lsdException w:unhideWhenUsed="0" w:uiPriority="72" w:semiHidden="0" w:name="Colorful List Accent 3"/>
-    <w:lsdException w:unhideWhenUsed="0" w:uiPriority="73" w:semiHidden="0" w:name="Colorful Grid Accent 3"/>
-    <w:lsdException w:unhideWhenUsed="0" w:uiPriority="60" w:semiHidden="0" w:name="Light Shading Accent 4"/>
-    <w:lsdException w:unhideWhenUsed="0" w:uiPriority="61" w:semiHidden="0" w:name="Light List Accent 4"/>
-    <w:lsdException w:unhideWhenUsed="0" w:uiPriority="62" w:semiHidden="0" w:name="Light Grid Accent 4"/>
-    <w:lsdException w:unhideWhenUsed="0" w:uiPriority="63" w:semiHidden="0" w:name="Medium Shading 1 Accent 4"/>
-    <w:lsdException w:unhideWhenUsed="0" w:uiPriority="64" w:semiHidden="0" w:name="Medium Shading 2 Accent 4"/>
-    <w:lsdException w:unhideWhenUsed="0" w:uiPriority="65" w:semiHidden="0" w:name="Medium List 1 Accent 4"/>
-    <w:lsdException w:unhideWhenUsed="0" w:uiPriority="66" w:semiHidden="0" w:name="Medium List 2 Accent 4"/>
-    <w:lsdException w:unhideWhenUsed="0" w:uiPriority="67" w:semiHidden="0" w:name="Medium Grid 1 Accent 4"/>
-    <w:lsdException w:unhideWhenUsed="0" w:uiPriority="68" w:semiHidden="0" w:name="Medium Grid 2 Accent 4"/>
-    <w:lsdException w:unhideWhenUsed="0" w:uiPriority="69" w:semiHidden="0" w:name="Medium Grid 3 Accent 4"/>
-    <w:lsdException w:unhideWhenUsed="0" w:uiPriority="70" w:semiHidden="0" w:name="Dark List Accent 4"/>
-    <w:lsdException w:unhideWhenUsed="0" w:uiPriority="71" w:semiHidden="0" w:name="Colorful Shading Accent 4"/>
-    <w:lsdException w:unhideWhenUsed="0" w:uiPriority="72" w:semiHidden="0" w:name="Colorful List Accent 4"/>
-    <w:lsdException w:unhideWhenUsed="0" w:uiPriority="73" w:semiHidden="0" w:name="Colorful Grid Accent 4"/>
-    <w:lsdException w:unhideWhenUsed="0" w:uiPriority="60" w:semiHidden="0" w:name="Light Shading Accent 5"/>
-    <w:lsdException w:unhideWhenUsed="0" w:uiPriority="61" w:semiHidden="0" w:name="Light List Accent 5"/>
-    <w:lsdException w:unhideWhenUsed="0" w:uiPriority="62" w:semiHidden="0" w:name="Light Grid Accent 5"/>
-    <w:lsdException w:unhideWhenUsed="0" w:uiPriority="63" w:semiHidden="0" w:name="Medium Shading 1 Accent 5"/>
-    <w:lsdException w:unhideWhenUsed="0" w:uiPriority="64" w:semiHidden="0" w:name="Medium Shading 2 Accent 5"/>
-    <w:lsdException w:unhideWhenUsed="0" w:uiPriority="65" w:semiHidden="0" w:name="Medium List 1 Accent 5"/>
-    <w:lsdException w:unhideWhenUsed="0" w:uiPriority="66" w:semiHidden="0" w:name="Medium List 2 Accent 5"/>
-    <w:lsdException w:unhideWhenUsed="0" w:uiPriority="67" w:semiHidden="0" w:name="Medium Grid 1 Accent 5"/>
-    <w:lsdException w:unhideWhenUsed="0" w:uiPriority="68" w:semiHidden="0" w:name="Medium Grid 2 Accent 5"/>
-    <w:lsdException w:unhideWhenUsed="0" w:uiPriority="69" w:semiHidden="0" w:name="Medium Grid 3 Accent 5"/>
-    <w:lsdException w:unhideWhenUsed="0" w:uiPriority="70" w:semiHidden="0" w:name="Dark List Accent 5"/>
-    <w:lsdException w:unhideWhenUsed="0" w:uiPriority="71" w:semiHidden="0" w:name="Colorful Shading Accent 5"/>
-    <w:lsdException w:unhideWhenUsed="0" w:uiPriority="72" w:semiHidden="0" w:name="Colorful List Accent 5"/>
-    <w:lsdException w:unhideWhenUsed="0" w:uiPriority="73" w:semiHidden="0" w:name="Colorful Grid Accent 5"/>
-    <w:lsdException w:unhideWhenUsed="0" w:uiPriority="60" w:semiHidden="0" w:name="Light Shading Accent 6"/>
-    <w:lsdException w:unhideWhenUsed="0" w:uiPriority="61" w:semiHidden="0" w:name="Light List Accent 6"/>
-    <w:lsdException w:unhideWhenUsed="0" w:uiPriority="62" w:semiHidden="0" w:name="Light Grid Accent 6"/>
-    <w:lsdException w:unhideWhenUsed="0" w:uiPriority="63" w:semiHidden="0" w:name="Medium Shading 1 Accent 6"/>
-    <w:lsdException w:unhideWhenUsed="0" w:uiPriority="64" w:semiHidden="0" w:name="Medium Shading 2 Accent 6"/>
-    <w:lsdException w:unhideWhenUsed="0" w:uiPriority="65" w:semiHidden="0" w:name="Medium List 1 Accent 6"/>
-    <w:lsdException w:unhideWhenUsed="0" w:uiPriority="66" w:semiHidden="0" w:name="Medium List 2 Accent 6"/>
-    <w:lsdException w:unhideWhenUsed="0" w:uiPriority="67" w:semiHidden="0" w:name="Medium Grid 1 Accent 6"/>
-    <w:lsdException w:unhideWhenUsed="0" w:uiPriority="68" w:semiHidden="0" w:name="Medium Grid 2 Accent 6"/>
-    <w:lsdException w:unhideWhenUsed="0" w:uiPriority="69" w:semiHidden="0" w:name="Medium Grid 3 Accent 6"/>
-    <w:lsdException w:unhideWhenUsed="0" w:uiPriority="70" w:semiHidden="0" w:name="Dark List Accent 6"/>
-    <w:lsdException w:unhideWhenUsed="0" w:uiPriority="71" w:semiHidden="0" w:name="Colorful Shading Accent 6"/>
-    <w:lsdException w:unhideWhenUsed="0" w:uiPriority="72" w:semiHidden="0" w:name="Colorful List Accent 6"/>
-    <w:lsdException w:unhideWhenUsed="0" w:uiPriority="73" w:semiHidden="0" w:name="Colorful Grid Accent 6"/>
+  <w:latentStyles w:defLockedState="0" w:defUIPriority="0" w:defSemiHidden="0" w:defUnhideWhenUsed="0" w:defQFormat="0" w:count="376">
+    <w:lsdException w:name="Normal" w:qFormat="1"/>
+    <w:lsdException w:name="heading 1" w:qFormat="1"/>
+    <w:lsdException w:name="heading 2" w:semiHidden="1" w:unhideWhenUsed="1" w:qFormat="1"/>
+    <w:lsdException w:name="heading 3" w:semiHidden="1" w:unhideWhenUsed="1" w:qFormat="1"/>
+    <w:lsdException w:name="heading 4" w:semiHidden="1" w:unhideWhenUsed="1" w:qFormat="1"/>
+    <w:lsdException w:name="heading 5" w:semiHidden="1" w:unhideWhenUsed="1" w:qFormat="1"/>
+    <w:lsdException w:name="heading 6" w:semiHidden="1" w:unhideWhenUsed="1" w:qFormat="1"/>
+    <w:lsdException w:name="heading 7" w:semiHidden="1" w:unhideWhenUsed="1" w:qFormat="1"/>
+    <w:lsdException w:name="heading 8" w:semiHidden="1" w:unhideWhenUsed="1" w:qFormat="1"/>
+    <w:lsdException w:name="heading 9" w:semiHidden="1" w:unhideWhenUsed="1" w:qFormat="1"/>
+    <w:lsdException w:name="index 1" w:semiHidden="1" w:unhideWhenUsed="1"/>
+    <w:lsdException w:name="index 2" w:semiHidden="1" w:unhideWhenUsed="1"/>
+    <w:lsdException w:name="index 3" w:semiHidden="1" w:unhideWhenUsed="1"/>
+    <w:lsdException w:name="index 4" w:semiHidden="1" w:unhideWhenUsed="1"/>
+    <w:lsdException w:name="index 5" w:semiHidden="1" w:unhideWhenUsed="1"/>
+    <w:lsdException w:name="index 6" w:semiHidden="1" w:unhideWhenUsed="1"/>
+    <w:lsdException w:name="index 7" w:semiHidden="1" w:unhideWhenUsed="1"/>
+    <w:lsdException w:name="index 8" w:semiHidden="1" w:unhideWhenUsed="1"/>
+    <w:lsdException w:name="index 9" w:semiHidden="1" w:unhideWhenUsed="1"/>
+    <w:lsdException w:name="toc 1" w:semiHidden="1" w:unhideWhenUsed="1"/>
+    <w:lsdException w:name="toc 2" w:semiHidden="1" w:unhideWhenUsed="1"/>
+    <w:lsdException w:name="toc 3" w:semiHidden="1" w:unhideWhenUsed="1"/>
+    <w:lsdException w:name="toc 4" w:semiHidden="1" w:unhideWhenUsed="1"/>
+    <w:lsdException w:name="toc 5" w:semiHidden="1" w:unhideWhenUsed="1"/>
+    <w:lsdException w:name="toc 6" w:semiHidden="1" w:unhideWhenUsed="1"/>
+    <w:lsdException w:name="toc 7" w:semiHidden="1" w:unhideWhenUsed="1"/>
+    <w:lsdException w:name="toc 8" w:semiHidden="1" w:unhideWhenUsed="1"/>
+    <w:lsdException w:name="toc 9" w:semiHidden="1" w:unhideWhenUsed="1"/>
+    <w:lsdException w:name="Normal Indent" w:semiHidden="1" w:unhideWhenUsed="1"/>
+    <w:lsdException w:name="footnote text" w:semiHidden="1" w:unhideWhenUsed="1"/>
+    <w:lsdException w:name="annotation text" w:semiHidden="1" w:unhideWhenUsed="1"/>
+    <w:lsdException w:name="index heading" w:semiHidden="1" w:unhideWhenUsed="1"/>
+    <w:lsdException w:name="caption" w:semiHidden="1" w:unhideWhenUsed="1" w:qFormat="1"/>
+    <w:lsdException w:name="table of figures" w:semiHidden="1" w:unhideWhenUsed="1"/>
+    <w:lsdException w:name="envelope address" w:semiHidden="1" w:unhideWhenUsed="1"/>
+    <w:lsdException w:name="envelope return" w:semiHidden="1" w:unhideWhenUsed="1"/>
+    <w:lsdException w:name="footnote reference" w:semiHidden="1" w:unhideWhenUsed="1"/>
+    <w:lsdException w:name="annotation reference" w:semiHidden="1" w:unhideWhenUsed="1"/>
+    <w:lsdException w:name="line number" w:semiHidden="1" w:unhideWhenUsed="1"/>
+    <w:lsdException w:name="page number" w:semiHidden="1" w:unhideWhenUsed="1"/>
+    <w:lsdException w:name="endnote reference" w:semiHidden="1" w:unhideWhenUsed="1"/>
+    <w:lsdException w:name="endnote text" w:semiHidden="1" w:unhideWhenUsed="1"/>
+    <w:lsdException w:name="macro" w:semiHidden="1" w:unhideWhenUsed="1"/>
+    <w:lsdException w:name="toa heading" w:semiHidden="1" w:unhideWhenUsed="1"/>
+    <w:lsdException w:name="List Number" w:semiHidden="1" w:unhideWhenUsed="1"/>
+    <w:lsdException w:name="List 2" w:semiHidden="1" w:unhideWhenUsed="1"/>
+    <w:lsdException w:name="List 3" w:semiHidden="1" w:unhideWhenUsed="1"/>
+    <w:lsdException w:name="List 4" w:semiHidden="1" w:unhideWhenUsed="1"/>
+    <w:lsdException w:name="List 5" w:semiHidden="1" w:unhideWhenUsed="1"/>
+    <w:lsdException w:name="List Bullet 2" w:semiHidden="1" w:unhideWhenUsed="1"/>
+    <w:lsdException w:name="List Bullet 3" w:semiHidden="1" w:unhideWhenUsed="1"/>
+    <w:lsdException w:name="List Bullet 4" w:semiHidden="1" w:unhideWhenUsed="1"/>
+    <w:lsdException w:name="List Bullet 5" w:semiHidden="1" w:unhideWhenUsed="1"/>
+    <w:lsdException w:name="List Number 2" w:semiHidden="1" w:unhideWhenUsed="1"/>
+    <w:lsdException w:name="List Number 3" w:semiHidden="1" w:unhideWhenUsed="1"/>
+    <w:lsdException w:name="List Number 4" w:semiHidden="1" w:unhideWhenUsed="1"/>
+    <w:lsdException w:name="List Number 5" w:semiHidden="1" w:unhideWhenUsed="1"/>
+    <w:lsdException w:name="Title" w:qFormat="1"/>
+    <w:lsdException w:name="Closing" w:semiHidden="1" w:unhideWhenUsed="1"/>
+    <w:lsdException w:name="Signature" w:semiHidden="1" w:unhideWhenUsed="1"/>
+    <w:lsdException w:name="Default Paragraph Font" w:semiHidden="1" w:uiPriority="1" w:unhideWhenUsed="1"/>
+    <w:lsdException w:name="Body Text" w:semiHidden="1" w:unhideWhenUsed="1"/>
+    <w:lsdException w:name="List Continue" w:semiHidden="1" w:unhideWhenUsed="1"/>
+    <w:lsdException w:name="Message Header" w:semiHidden="1" w:unhideWhenUsed="1"/>
+    <w:lsdException w:name="Subtitle" w:qFormat="1"/>
+    <w:lsdException w:name="Salutation" w:semiHidden="1" w:unhideWhenUsed="1"/>
+    <w:lsdException w:name="Date" w:semiHidden="1" w:unhideWhenUsed="1"/>
+    <w:lsdException w:name="Body Text First Indent" w:semiHidden="1" w:unhideWhenUsed="1"/>
+    <w:lsdException w:name="Body Text First Indent 2" w:semiHidden="1" w:unhideWhenUsed="1"/>
+    <w:lsdException w:name="Note Heading" w:semiHidden="1" w:unhideWhenUsed="1"/>
+    <w:lsdException w:name="Body Text 2" w:semiHidden="1" w:unhideWhenUsed="1"/>
+    <w:lsdException w:name="Body Text 3" w:semiHidden="1" w:unhideWhenUsed="1"/>
+    <w:lsdException w:name="Body Text Indent 2" w:semiHidden="1" w:unhideWhenUsed="1"/>
+    <w:lsdException w:name="Body Text Indent 3" w:semiHidden="1" w:unhideWhenUsed="1"/>
+    <w:lsdException w:name="Block Text" w:semiHidden="1" w:unhideWhenUsed="1"/>
+    <w:lsdException w:name="Hyperlink" w:semiHidden="1" w:unhideWhenUsed="1"/>
+    <w:lsdException w:name="FollowedHyperlink" w:semiHidden="1" w:unhideWhenUsed="1"/>
+    <w:lsdException w:name="Strong" w:qFormat="1"/>
+    <w:lsdException w:name="Emphasis" w:qFormat="1"/>
+    <w:lsdException w:name="Document Map" w:semiHidden="1" w:unhideWhenUsed="1"/>
+    <w:lsdException w:name="Plain Text" w:semiHidden="1" w:unhideWhenUsed="1"/>
+    <w:lsdException w:name="E-mail Signature" w:semiHidden="1" w:unhideWhenUsed="1"/>
+    <w:lsdException w:name="HTML Top of Form" w:semiHidden="1" w:uiPriority="99" w:unhideWhenUsed="1"/>
+    <w:lsdException w:name="HTML Bottom of Form" w:semiHidden="1" w:uiPriority="99" w:unhideWhenUsed="1"/>
+    <w:lsdException w:name="Normal (Web)" w:semiHidden="1" w:unhideWhenUsed="1"/>
+    <w:lsdException w:name="HTML Acronym" w:semiHidden="1" w:unhideWhenUsed="1"/>
+    <w:lsdException w:name="HTML Address" w:semiHidden="1" w:unhideWhenUsed="1"/>
+    <w:lsdException w:name="HTML Cite" w:semiHidden="1" w:unhideWhenUsed="1"/>
+    <w:lsdException w:name="HTML Code" w:semiHidden="1" w:unhideWhenUsed="1"/>
+    <w:lsdException w:name="HTML Definition" w:semiHidden="1" w:unhideWhenUsed="1"/>
+    <w:lsdException w:name="HTML Keyboard" w:semiHidden="1" w:unhideWhenUsed="1"/>
+    <w:lsdException w:name="HTML Preformatted" w:semiHidden="1" w:unhideWhenUsed="1"/>
+    <w:lsdException w:name="HTML Sample" w:semiHidden="1" w:unhideWhenUsed="1"/>
+    <w:lsdException w:name="HTML Typewriter" w:semiHidden="1" w:unhideWhenUsed="1"/>
+    <w:lsdException w:name="HTML Variable" w:semiHidden="1" w:unhideWhenUsed="1"/>
+    <w:lsdException w:name="Normal Table" w:semiHidden="1" w:uiPriority="99" w:unhideWhenUsed="1"/>
+    <w:lsdException w:name="annotation subject" w:semiHidden="1" w:unhideWhenUsed="1"/>
+    <w:lsdException w:name="No List" w:semiHidden="1" w:uiPriority="99" w:unhideWhenUsed="1"/>
+    <w:lsdException w:name="Outline List 1" w:semiHidden="1" w:uiPriority="99" w:unhideWhenUsed="1"/>
+    <w:lsdException w:name="Outline List 2" w:semiHidden="1" w:uiPriority="99" w:unhideWhenUsed="1"/>
+    <w:lsdException w:name="Outline List 3" w:semiHidden="1" w:uiPriority="99" w:unhideWhenUsed="1"/>
+    <w:lsdException w:name="Table Simple 1" w:semiHidden="1" w:unhideWhenUsed="1"/>
+    <w:lsdException w:name="Table Simple 2" w:semiHidden="1" w:unhideWhenUsed="1"/>
+    <w:lsdException w:name="Table Simple 3" w:semiHidden="1" w:unhideWhenUsed="1"/>
+    <w:lsdException w:name="Table Classic 1" w:semiHidden="1" w:unhideWhenUsed="1"/>
+    <w:lsdException w:name="Table Classic 2" w:semiHidden="1" w:unhideWhenUsed="1"/>
+    <w:lsdException w:name="Table Classic 3" w:semiHidden="1" w:unhideWhenUsed="1"/>
+    <w:lsdException w:name="Table Classic 4" w:semiHidden="1" w:unhideWhenUsed="1"/>
+    <w:lsdException w:name="Table Colorful 1" w:semiHidden="1" w:unhideWhenUsed="1"/>
+    <w:lsdException w:name="Table Colorful 2" w:semiHidden="1" w:unhideWhenUsed="1"/>
+    <w:lsdException w:name="Table Colorful 3" w:semiHidden="1" w:unhideWhenUsed="1"/>
+    <w:lsdException w:name="Table Columns 1" w:semiHidden="1" w:unhideWhenUsed="1"/>
+    <w:lsdException w:name="Table Columns 2" w:semiHidden="1" w:unhideWhenUsed="1"/>
+    <w:lsdException w:name="Table Columns 3" w:semiHidden="1" w:unhideWhenUsed="1"/>
+    <w:lsdException w:name="Table Columns 4" w:semiHidden="1" w:unhideWhenUsed="1"/>
+    <w:lsdException w:name="Table Columns 5" w:semiHidden="1" w:unhideWhenUsed="1"/>
+    <w:lsdException w:name="Table Grid 1" w:semiHidden="1" w:unhideWhenUsed="1"/>
+    <w:lsdException w:name="Table Grid 2" w:semiHidden="1" w:unhideWhenUsed="1"/>
+    <w:lsdException w:name="Table Grid 3" w:semiHidden="1" w:unhideWhenUsed="1"/>
+    <w:lsdException w:name="Table Grid 4" w:semiHidden="1" w:unhideWhenUsed="1"/>
+    <w:lsdException w:name="Table Grid 5" w:semiHidden="1" w:unhideWhenUsed="1"/>
+    <w:lsdException w:name="Table Grid 6" w:semiHidden="1" w:unhideWhenUsed="1"/>
+    <w:lsdException w:name="Table Grid 7" w:semiHidden="1" w:unhideWhenUsed="1"/>
+    <w:lsdException w:name="Table Grid 8" w:semiHidden="1" w:unhideWhenUsed="1"/>
+    <w:lsdException w:name="Table List 1" w:semiHidden="1" w:unhideWhenUsed="1"/>
+    <w:lsdException w:name="Table List 2" w:semiHidden="1" w:unhideWhenUsed="1"/>
+    <w:lsdException w:name="Table List 3" w:semiHidden="1" w:unhideWhenUsed="1"/>
+    <w:lsdException w:name="Table List 4" w:semiHidden="1" w:unhideWhenUsed="1"/>
+    <w:lsdException w:name="Table List 5" w:semiHidden="1" w:unhideWhenUsed="1"/>
+    <w:lsdException w:name="Table List 6" w:semiHidden="1" w:unhideWhenUsed="1"/>
+    <w:lsdException w:name="Table List 7" w:semiHidden="1" w:unhideWhenUsed="1"/>
+    <w:lsdException w:name="Table List 8" w:semiHidden="1" w:unhideWhenUsed="1"/>
+    <w:lsdException w:name="Table 3D effects 1" w:semiHidden="1" w:unhideWhenUsed="1"/>
+    <w:lsdException w:name="Table 3D effects 2" w:semiHidden="1" w:unhideWhenUsed="1"/>
+    <w:lsdException w:name="Table 3D effects 3" w:semiHidden="1" w:unhideWhenUsed="1"/>
+    <w:lsdException w:name="Table Contemporary" w:semiHidden="1" w:unhideWhenUsed="1"/>
+    <w:lsdException w:name="Table Elegant" w:semiHidden="1" w:unhideWhenUsed="1"/>
+    <w:lsdException w:name="Table Professional" w:semiHidden="1" w:unhideWhenUsed="1"/>
+    <w:lsdException w:name="Table Subtle 1" w:semiHidden="1" w:unhideWhenUsed="1"/>
+    <w:lsdException w:name="Table Subtle 2" w:semiHidden="1" w:unhideWhenUsed="1"/>
+    <w:lsdException w:name="Table Web 1" w:semiHidden="1" w:unhideWhenUsed="1"/>
+    <w:lsdException w:name="Table Web 2" w:semiHidden="1" w:unhideWhenUsed="1"/>
+    <w:lsdException w:name="Table Web 3" w:semiHidden="1" w:unhideWhenUsed="1"/>
+    <w:lsdException w:name="Balloon Text" w:semiHidden="1"/>
+    <w:lsdException w:name="Table Theme" w:semiHidden="1" w:unhideWhenUsed="1"/>
+    <w:lsdException w:name="Placeholder Text" w:semiHidden="1" w:uiPriority="99" w:unhideWhenUsed="1"/>
+    <w:lsdException w:name="No Spacing" w:semiHidden="1" w:uiPriority="99" w:unhideWhenUsed="1"/>
+    <w:lsdException w:name="Light Shading" w:uiPriority="60"/>
+    <w:lsdException w:name="Light List" w:uiPriority="61"/>
+    <w:lsdException w:name="Light Grid" w:uiPriority="62"/>
+    <w:lsdException w:name="Medium Shading 1" w:uiPriority="63"/>
+    <w:lsdException w:name="Medium Shading 2" w:uiPriority="64"/>
+    <w:lsdException w:name="Medium List 1" w:uiPriority="65"/>
+    <w:lsdException w:name="Medium List 2" w:uiPriority="66"/>
+    <w:lsdException w:name="Medium Grid 1" w:uiPriority="67"/>
+    <w:lsdException w:name="Medium Grid 2" w:uiPriority="68"/>
+    <w:lsdException w:name="Medium Grid 3" w:uiPriority="69"/>
+    <w:lsdException w:name="Dark List" w:uiPriority="70"/>
+    <w:lsdException w:name="Colorful Shading" w:uiPriority="71"/>
+    <w:lsdException w:name="Colorful List" w:uiPriority="72"/>
+    <w:lsdException w:name="Colorful Grid" w:uiPriority="73"/>
+    <w:lsdException w:name="Light Shading Accent 1" w:uiPriority="60"/>
+    <w:lsdException w:name="Light List Accent 1" w:uiPriority="61"/>
+    <w:lsdException w:name="Light Grid Accent 1" w:uiPriority="62"/>
+    <w:lsdException w:name="Medium Shading 1 Accent 1" w:uiPriority="63"/>
+    <w:lsdException w:name="Medium Shading 2 Accent 1" w:uiPriority="64"/>
+    <w:lsdException w:name="Medium List 1 Accent 1" w:uiPriority="65"/>
+    <w:lsdException w:name="Revision" w:semiHidden="1" w:uiPriority="99" w:unhideWhenUsed="1"/>
+    <w:lsdException w:name="List Paragraph" w:uiPriority="34" w:qFormat="1"/>
+    <w:lsdException w:name="Quote" w:semiHidden="1" w:uiPriority="99" w:unhideWhenUsed="1"/>
+    <w:lsdException w:name="Intense Quote" w:semiHidden="1" w:uiPriority="99" w:unhideWhenUsed="1"/>
+    <w:lsdException w:name="Medium List 2 Accent 1" w:uiPriority="66"/>
+    <w:lsdException w:name="Medium Grid 1 Accent 1" w:uiPriority="67"/>
+    <w:lsdException w:name="Medium Grid 2 Accent 1" w:uiPriority="68"/>
+    <w:lsdException w:name="Medium Grid 3 Accent 1" w:uiPriority="69"/>
+    <w:lsdException w:name="Dark List Accent 1" w:uiPriority="70"/>
+    <w:lsdException w:name="Colorful Shading Accent 1" w:uiPriority="71"/>
+    <w:lsdException w:name="Colorful List Accent 1" w:uiPriority="72"/>
+    <w:lsdException w:name="Colorful Grid Accent 1" w:uiPriority="73"/>
+    <w:lsdException w:name="Light Shading Accent 2" w:uiPriority="60"/>
+    <w:lsdException w:name="Light List Accent 2" w:uiPriority="61"/>
+    <w:lsdException w:name="Light Grid Accent 2" w:uiPriority="62"/>
+    <w:lsdException w:name="Medium Shading 1 Accent 2" w:uiPriority="63"/>
+    <w:lsdException w:name="Medium Shading 2 Accent 2" w:uiPriority="64"/>
+    <w:lsdException w:name="Medium List 1 Accent 2" w:uiPriority="65"/>
+    <w:lsdException w:name="Medium List 2 Accent 2" w:uiPriority="66"/>
+    <w:lsdException w:name="Medium Grid 1 Accent 2" w:uiPriority="67"/>
+    <w:lsdException w:name="Medium Grid 2 Accent 2" w:uiPriority="68"/>
+    <w:lsdException w:name="Medium Grid 3 Accent 2" w:uiPriority="69"/>
+    <w:lsdException w:name="Dark List Accent 2" w:uiPriority="70"/>
+    <w:lsdException w:name="Colorful Shading Accent 2" w:uiPriority="71"/>
+    <w:lsdException w:name="Colorful List Accent 2" w:uiPriority="72"/>
+    <w:lsdException w:name="Colorful Grid Accent 2" w:uiPriority="73"/>
+    <w:lsdException w:name="Light Shading Accent 3" w:uiPriority="60"/>
+    <w:lsdException w:name="Light List Accent 3" w:uiPriority="61"/>
+    <w:lsdException w:name="Light Grid Accent 3" w:uiPriority="62"/>
+    <w:lsdException w:name="Medium Shading 1 Accent 3" w:uiPriority="63"/>
+    <w:lsdException w:name="Medium Shading 2 Accent 3" w:uiPriority="64"/>
+    <w:lsdException w:name="Medium List 1 Accent 3" w:uiPriority="65"/>
+    <w:lsdException w:name="Medium List 2 Accent 3" w:uiPriority="66"/>
+    <w:lsdException w:name="Medium Grid 1 Accent 3" w:uiPriority="67"/>
+    <w:lsdException w:name="Medium Grid 2 Accent 3" w:uiPriority="68"/>
+    <w:lsdException w:name="Medium Grid 3 Accent 3" w:uiPriority="69"/>
+    <w:lsdException w:name="Dark List Accent 3" w:uiPriority="70"/>
+    <w:lsdException w:name="Colorful Shading Accent 3" w:uiPriority="71"/>
+    <w:lsdException w:name="Colorful List Accent 3" w:uiPriority="72"/>
+    <w:lsdException w:name="Colorful Grid Accent 3" w:uiPriority="73"/>
+    <w:lsdException w:name="Light Shading Accent 4" w:uiPriority="60"/>
+    <w:lsdException w:name="Light List Accent 4" w:uiPriority="61"/>
+    <w:lsdException w:name="Light Grid Accent 4" w:uiPriority="62"/>
+    <w:lsdException w:name="Medium Shading 1 Accent 4" w:uiPriority="63"/>
+    <w:lsdException w:name="Medium Shading 2 Accent 4" w:uiPriority="64"/>
+    <w:lsdException w:name="Medium List 1 Accent 4" w:uiPriority="65"/>
+    <w:lsdException w:name="Medium List 2 Accent 4" w:uiPriority="66"/>
+    <w:lsdException w:name="Medium Grid 1 Accent 4" w:uiPriority="67"/>
+    <w:lsdException w:name="Medium Grid 2 Accent 4" w:uiPriority="68"/>
+    <w:lsdException w:name="Medium Grid 3 Accent 4" w:uiPriority="69"/>
+    <w:lsdException w:name="Dark List Accent 4" w:uiPriority="70"/>
+    <w:lsdException w:name="Colorful Shading Accent 4" w:uiPriority="71"/>
+    <w:lsdException w:name="Colorful List Accent 4" w:uiPriority="72"/>
+    <w:lsdException w:name="Colorful Grid Accent 4" w:uiPriority="73"/>
+    <w:lsdException w:name="Light Shading Accent 5" w:uiPriority="60"/>
+    <w:lsdException w:name="Light List Accent 5" w:uiPriority="61"/>
+    <w:lsdException w:name="Light Grid Accent 5" w:uiPriority="62"/>
+    <w:lsdException w:name="Medium Shading 1 Accent 5" w:uiPriority="63"/>
+    <w:lsdException w:name="Medium Shading 2 Accent 5" w:uiPriority="64"/>
+    <w:lsdException w:name="Medium List 1 Accent 5" w:uiPriority="65"/>
+    <w:lsdException w:name="Medium List 2 Accent 5" w:uiPriority="66"/>
+    <w:lsdException w:name="Medium Grid 1 Accent 5" w:uiPriority="67"/>
+    <w:lsdException w:name="Medium Grid 2 Accent 5" w:uiPriority="68"/>
+    <w:lsdException w:name="Medium Grid 3 Accent 5" w:uiPriority="69"/>
+    <w:lsdException w:name="Dark List Accent 5" w:uiPriority="70"/>
+    <w:lsdException w:name="Colorful Shading Accent 5" w:uiPriority="71"/>
+    <w:lsdException w:name="Colorful List Accent 5" w:uiPriority="72"/>
+    <w:lsdException w:name="Colorful Grid Accent 5" w:uiPriority="73"/>
+    <w:lsdException w:name="Light Shading Accent 6" w:uiPriority="60"/>
+    <w:lsdException w:name="Light List Accent 6" w:uiPriority="61"/>
+    <w:lsdException w:name="Light Grid Accent 6" w:uiPriority="62"/>
+    <w:lsdException w:name="Medium Shading 1 Accent 6" w:uiPriority="63"/>
+    <w:lsdException w:name="Medium Shading 2 Accent 6" w:uiPriority="64"/>
+    <w:lsdException w:name="Medium List 1 Accent 6" w:uiPriority="65"/>
+    <w:lsdException w:name="Medium List 2 Accent 6" w:uiPriority="66"/>
+    <w:lsdException w:name="Medium Grid 1 Accent 6" w:uiPriority="67"/>
+    <w:lsdException w:name="Medium Grid 2 Accent 6" w:uiPriority="68"/>
+    <w:lsdException w:name="Medium Grid 3 Accent 6" w:uiPriority="69"/>
+    <w:lsdException w:name="Dark List Accent 6" w:uiPriority="70"/>
+    <w:lsdException w:name="Colorful Shading Accent 6" w:uiPriority="71"/>
+    <w:lsdException w:name="Colorful List Accent 6" w:uiPriority="72"/>
+    <w:lsdException w:name="Colorful Grid Accent 6" w:uiPriority="73"/>
+    <w:lsdException w:name="Subtle Emphasis" w:uiPriority="19" w:qFormat="1"/>
+    <w:lsdException w:name="Intense Emphasis" w:uiPriority="21" w:qFormat="1"/>
+    <w:lsdException w:name="Subtle Reference" w:uiPriority="31" w:qFormat="1"/>
+    <w:lsdException w:name="Intense Reference" w:uiPriority="32" w:qFormat="1"/>
+    <w:lsdException w:name="Book Title" w:uiPriority="33" w:qFormat="1"/>
+    <w:lsdException w:name="Bibliography" w:semiHidden="1" w:uiPriority="37" w:unhideWhenUsed="1"/>
+    <w:lsdException w:name="TOC Heading" w:semiHidden="1" w:uiPriority="39" w:unhideWhenUsed="1" w:qFormat="1"/>
+    <w:lsdException w:name="Plain Table 1" w:uiPriority="41"/>
+    <w:lsdException w:name="Plain Table 2" w:uiPriority="42"/>
+    <w:lsdException w:name="Plain Table 3" w:uiPriority="43"/>
+    <w:lsdException w:name="Plain Table 4" w:uiPriority="44"/>
+    <w:lsdException w:name="Plain Table 5" w:uiPriority="45"/>
+    <w:lsdException w:name="Grid Table Light" w:uiPriority="40"/>
+    <w:lsdException w:name="Grid Table 1 Light" w:uiPriority="46"/>
+    <w:lsdException w:name="Grid Table 2" w:uiPriority="47"/>
+    <w:lsdException w:name="Grid Table 3" w:uiPriority="48"/>
+    <w:lsdException w:name="Grid Table 4" w:uiPriority="49"/>
+    <w:lsdException w:name="Grid Table 5 Dark" w:uiPriority="50"/>
+    <w:lsdException w:name="Grid Table 6 Colorful" w:uiPriority="51"/>
+    <w:lsdException w:name="Grid Table 7 Colorful" w:uiPriority="52"/>
+    <w:lsdException w:name="Grid Table 1 Light Accent 1" w:uiPriority="46"/>
+    <w:lsdException w:name="Grid Table 2 Accent 1" w:uiPriority="47"/>
+    <w:lsdException w:name="Grid Table 3 Accent 1" w:uiPriority="48"/>
+    <w:lsdException w:name="Grid Table 4 Accent 1" w:uiPriority="49"/>
+    <w:lsdException w:name="Grid Table 5 Dark Accent 1" w:uiPriority="50"/>
+    <w:lsdException w:name="Grid Table 6 Colorful Accent 1" w:uiPriority="51"/>
+    <w:lsdException w:name="Grid Table 7 Colorful Accent 1" w:uiPriority="52"/>
+    <w:lsdException w:name="Grid Table 1 Light Accent 2" w:uiPriority="46"/>
+    <w:lsdException w:name="Grid Table 2 Accent 2" w:uiPriority="47"/>
+    <w:lsdException w:name="Grid Table 3 Accent 2" w:uiPriority="48"/>
+    <w:lsdException w:name="Grid Table 4 Accent 2" w:uiPriority="49"/>
+    <w:lsdException w:name="Grid Table 5 Dark Accent 2" w:uiPriority="50"/>
+    <w:lsdException w:name="Grid Table 6 Colorful Accent 2" w:uiPriority="51"/>
+    <w:lsdException w:name="Grid Table 7 Colorful Accent 2" w:uiPriority="52"/>
+    <w:lsdException w:name="Grid Table 1 Light Accent 3" w:uiPriority="46"/>
+    <w:lsdException w:name="Grid Table 2 Accent 3" w:uiPriority="47"/>
+    <w:lsdException w:name="Grid Table 3 Accent 3" w:uiPriority="48"/>
+    <w:lsdException w:name="Grid Table 4 Accent 3" w:uiPriority="49"/>
+    <w:lsdException w:name="Grid Table 5 Dark Accent 3" w:uiPriority="50"/>
+    <w:lsdException w:name="Grid Table 6 Colorful Accent 3" w:uiPriority="51"/>
+    <w:lsdException w:name="Grid Table 7 Colorful Accent 3" w:uiPriority="52"/>
+    <w:lsdException w:name="Grid Table 1 Light Accent 4" w:uiPriority="46"/>
+    <w:lsdException w:name="Grid Table 2 Accent 4" w:uiPriority="47"/>
+    <w:lsdException w:name="Grid Table 3 Accent 4" w:uiPriority="48"/>
+    <w:lsdException w:name="Grid Table 4 Accent 4" w:uiPriority="49"/>
+    <w:lsdException w:name="Grid Table 5 Dark Accent 4" w:uiPriority="50"/>
+    <w:lsdException w:name="Grid Table 6 Colorful Accent 4" w:uiPriority="51"/>
+    <w:lsdException w:name="Grid Table 7 Colorful Accent 4" w:uiPriority="52"/>
+    <w:lsdException w:name="Grid Table 1 Light Accent 5" w:uiPriority="46"/>
+    <w:lsdException w:name="Grid Table 2 Accent 5" w:uiPriority="47"/>
+    <w:lsdException w:name="Grid Table 3 Accent 5" w:uiPriority="48"/>
+    <w:lsdException w:name="Grid Table 4 Accent 5" w:uiPriority="49"/>
+    <w:lsdException w:name="Grid Table 5 Dark Accent 5" w:uiPriority="50"/>
+    <w:lsdException w:name="Grid Table 6 Colorful Accent 5" w:uiPriority="51"/>
+    <w:lsdException w:name="Grid Table 7 Colorful Accent 5" w:uiPriority="52"/>
+    <w:lsdException w:name="Grid Table 1 Light Accent 6" w:uiPriority="46"/>
+    <w:lsdException w:name="Grid Table 2 Accent 6" w:uiPriority="47"/>
+    <w:lsdException w:name="Grid Table 3 Accent 6" w:uiPriority="48"/>
+    <w:lsdException w:name="Grid Table 4 Accent 6" w:uiPriority="49"/>
+    <w:lsdException w:name="Grid Table 5 Dark Accent 6" w:uiPriority="50"/>
+    <w:lsdException w:name="Grid Table 6 Colorful Accent 6" w:uiPriority="51"/>
+    <w:lsdException w:name="Grid Table 7 Colorful Accent 6" w:uiPriority="52"/>
+    <w:lsdException w:name="List Table 1 Light" w:uiPriority="46"/>
+    <w:lsdException w:name="List Table 2" w:uiPriority="47"/>
+    <w:lsdException w:name="List Table 3" w:uiPriority="48"/>
+    <w:lsdException w:name="List Table 4" w:uiPriority="49"/>
+    <w:lsdException w:name="List Table 5 Dark" w:uiPriority="50"/>
+    <w:lsdException w:name="List Table 6 Colorful" w:uiPriority="51"/>
+    <w:lsdException w:name="List Table 7 Colorful" w:uiPriority="52"/>
+    <w:lsdException w:name="List Table 1 Light Accent 1" w:uiPriority="46"/>
+    <w:lsdException w:name="List Table 2 Accent 1" w:uiPriority="47"/>
+    <w:lsdException w:name="List Table 3 Accent 1" w:uiPriority="48"/>
+    <w:lsdException w:name="List Table 4 Accent 1" w:uiPriority="49"/>
+    <w:lsdException w:name="List Table 5 Dark Accent 1" w:uiPriority="50"/>
+    <w:lsdException w:name="List Table 6 Colorful Accent 1" w:uiPriority="51"/>
+    <w:lsdException w:name="List Table 7 Colorful Accent 1" w:uiPriority="52"/>
+    <w:lsdException w:name="List Table 1 Light Accent 2" w:uiPriority="46"/>
+    <w:lsdException w:name="List Table 2 Accent 2" w:uiPriority="47"/>
+    <w:lsdException w:name="List Table 3 Accent 2" w:uiPriority="48"/>
+    <w:lsdException w:name="List Table 4 Accent 2" w:uiPriority="49"/>
+    <w:lsdException w:name="List Table 5 Dark Accent 2" w:uiPriority="50"/>
+    <w:lsdException w:name="List Table 6 Colorful Accent 2" w:uiPriority="51"/>
+    <w:lsdException w:name="List Table 7 Colorful Accent 2" w:uiPriority="52"/>
+    <w:lsdException w:name="List Table 1 Light Accent 3" w:uiPriority="46"/>
+    <w:lsdException w:name="List Table 2 Accent 3" w:uiPriority="47"/>
+    <w:lsdException w:name="List Table 3 Accent 3" w:uiPriority="48"/>
+    <w:lsdException w:name="List Table 4 Accent 3" w:uiPriority="49"/>
+    <w:lsdException w:name="List Table 5 Dark Accent 3" w:uiPriority="50"/>
+    <w:lsdException w:name="List Table 6 Colorful Accent 3" w:uiPriority="51"/>
+    <w:lsdException w:name="List Table 7 Colorful Accent 3" w:uiPriority="52"/>
+    <w:lsdException w:name="List Table 1 Light Accent 4" w:uiPriority="46"/>
+    <w:lsdException w:name="List Table 2 Accent 4" w:uiPriority="47"/>
+    <w:lsdException w:name="List Table 3 Accent 4" w:uiPriority="48"/>
+    <w:lsdException w:name="List Table 4 Accent 4" w:uiPriority="49"/>
+    <w:lsdException w:name="List Table 5 Dark Accent 4" w:uiPriority="50"/>
+    <w:lsdException w:name="List Table 6 Colorful Accent 4" w:uiPriority="51"/>
+    <w:lsdException w:name="List Table 7 Colorful Accent 4" w:uiPriority="52"/>
+    <w:lsdException w:name="List Table 1 Light Accent 5" w:uiPriority="46"/>
+    <w:lsdException w:name="List Table 2 Accent 5" w:uiPriority="47"/>
+    <w:lsdException w:name="List Table 3 Accent 5" w:uiPriority="48"/>
+    <w:lsdException w:name="List Table 4 Accent 5" w:uiPriority="49"/>
+    <w:lsdException w:name="List Table 5 Dark Accent 5" w:uiPriority="50"/>
+    <w:lsdException w:name="List Table 6 Colorful Accent 5" w:uiPriority="51"/>
+    <w:lsdException w:name="List Table 7 Colorful Accent 5" w:uiPriority="52"/>
+    <w:lsdException w:name="List Table 1 Light Accent 6" w:uiPriority="46"/>
+    <w:lsdException w:name="List Table 2 Accent 6" w:uiPriority="47"/>
+    <w:lsdException w:name="List Table 3 Accent 6" w:uiPriority="48"/>
+    <w:lsdException w:name="List Table 4 Accent 6" w:uiPriority="49"/>
+    <w:lsdException w:name="List Table 5 Dark Accent 6" w:uiPriority="50"/>
+    <w:lsdException w:name="List Table 6 Colorful Accent 6" w:uiPriority="51"/>
+    <w:lsdException w:name="List Table 7 Colorful Accent 6" w:uiPriority="52"/>
+    <w:lsdException w:name="Mention" w:semiHidden="1" w:uiPriority="99" w:unhideWhenUsed="1"/>
+    <w:lsdException w:name="Smart Hyperlink" w:semiHidden="1" w:uiPriority="99" w:unhideWhenUsed="1"/>
+    <w:lsdException w:name="Hashtag" w:semiHidden="1" w:uiPriority="99" w:unhideWhenUsed="1"/>
+    <w:lsdException w:name="Unresolved Mention" w:semiHidden="1" w:uiPriority="99" w:unhideWhenUsed="1"/>
+    <w:lsdException w:name="Smart Link" w:semiHidden="1" w:uiPriority="99" w:unhideWhenUsed="1"/>
   </w:latentStyles>
-  <w:style w:type="paragraph" w:default="1" w:styleId="1">
+  <w:style w:type="paragraph" w:default="1" w:styleId="a">
     <w:name w:val="Normal"/>
     <w:qFormat/>
-    <w:uiPriority w:val="0"/>
     <w:pPr>
       <w:widowControl w:val="0"/>
       <w:jc w:val="both"/>
     </w:pPr>
     <w:rPr>
-      <w:rFonts w:ascii="Times New Roman" w:hAnsi="Times New Roman" w:eastAsia="宋体" w:cs="Times New Roman"/>
       <w:kern w:val="2"/>
       <w:sz w:val="21"/>
       <w:szCs w:val="24"/>
-      <w:lang w:val="en-US" w:eastAsia="zh-CN" w:bidi="ar-SA"/>
     </w:rPr>
   </w:style>
-  <w:style w:type="character" w:default="1" w:styleId="2">
+  <w:style w:type="character" w:default="1" w:styleId="a0">
     <w:name w:val="Default Paragraph Font"/>
+    <w:uiPriority w:val="1"/>
     <w:semiHidden/>
     <w:unhideWhenUsed/>
-    <w:uiPriority w:val="1"/>
   </w:style>
-  <w:style w:type="table" w:default="1" w:styleId="3">
+  <w:style w:type="table" w:default="1" w:styleId="a1">
     <w:name w:val="Normal Table"/>
+    <w:uiPriority w:val="99"/>
     <w:semiHidden/>
     <w:unhideWhenUsed/>
-    <w:uiPriority w:val="99"/>
     <w:tblPr>
+      <w:tblInd w:w="0" w:type="dxa"/>
       <w:tblCellMar>
         <w:top w:w="0" w:type="dxa"/>
         <w:left w:w="108" w:type="dxa"/>
@@ -4746,21 +6154,25 @@
       </w:tblCellMar>
     </w:tblPr>
   </w:style>
-  <w:style w:type="paragraph" w:styleId="4">
+  <w:style w:type="numbering" w:default="1" w:styleId="a2">
+    <w:name w:val="No List"/>
+    <w:uiPriority w:val="99"/>
+    <w:semiHidden/>
+    <w:unhideWhenUsed/>
+  </w:style>
+  <w:style w:type="paragraph" w:styleId="a3">
     <w:name w:val="Balloon Text"/>
-    <w:basedOn w:val="1"/>
+    <w:basedOn w:val="a"/>
     <w:semiHidden/>
-    <w:uiPriority w:val="0"/>
     <w:rPr>
       <w:sz w:val="18"/>
       <w:szCs w:val="18"/>
     </w:rPr>
   </w:style>
-  <w:style w:type="paragraph" w:styleId="5">
+  <w:style w:type="paragraph" w:styleId="a4">
     <w:name w:val="Body Text Indent"/>
-    <w:basedOn w:val="1"/>
-    <w:link w:val="11"/>
-    <w:uiPriority w:val="0"/>
+    <w:basedOn w:val="a"/>
+    <w:link w:val="a5"/>
     <w:pPr>
       <w:widowControl/>
       <w:ind w:left="15"/>
@@ -4774,10 +6186,9 @@
       <w:lang w:val="en-GB" w:eastAsia="en-US"/>
     </w:rPr>
   </w:style>
-  <w:style w:type="paragraph" w:styleId="6">
+  <w:style w:type="paragraph" w:styleId="a6">
     <w:name w:val="footer"/>
-    <w:basedOn w:val="1"/>
-    <w:uiPriority w:val="0"/>
+    <w:basedOn w:val="a"/>
     <w:pPr>
       <w:tabs>
         <w:tab w:val="center" w:pos="4153"/>
@@ -4791,13 +6202,12 @@
       <w:szCs w:val="18"/>
     </w:rPr>
   </w:style>
-  <w:style w:type="paragraph" w:styleId="7">
+  <w:style w:type="paragraph" w:styleId="a7">
     <w:name w:val="header"/>
-    <w:basedOn w:val="1"/>
-    <w:uiPriority w:val="0"/>
+    <w:basedOn w:val="a"/>
     <w:pPr>
       <w:pBdr>
-        <w:bottom w:val="single" w:color="auto" w:sz="6" w:space="1"/>
+        <w:bottom w:val="single" w:sz="6" w:space="1" w:color="auto"/>
       </w:pBdr>
       <w:tabs>
         <w:tab w:val="center" w:pos="4153"/>
@@ -4811,43 +6221,40 @@
       <w:szCs w:val="18"/>
     </w:rPr>
   </w:style>
-  <w:style w:type="table" w:styleId="8">
+  <w:style w:type="table" w:styleId="a8">
     <w:name w:val="Table Grid"/>
-    <w:basedOn w:val="3"/>
-    <w:uiPriority w:val="0"/>
+    <w:basedOn w:val="a1"/>
     <w:pPr>
       <w:widowControl w:val="0"/>
       <w:jc w:val="both"/>
     </w:pPr>
     <w:tblPr>
       <w:tblBorders>
-        <w:top w:val="single" w:color="auto" w:sz="4" w:space="0"/>
-        <w:left w:val="single" w:color="auto" w:sz="4" w:space="0"/>
-        <w:bottom w:val="single" w:color="auto" w:sz="4" w:space="0"/>
-        <w:right w:val="single" w:color="auto" w:sz="4" w:space="0"/>
-        <w:insideH w:val="single" w:color="auto" w:sz="4" w:space="0"/>
-        <w:insideV w:val="single" w:color="auto" w:sz="4" w:space="0"/>
+        <w:top w:val="single" w:sz="4" w:space="0" w:color="auto"/>
+        <w:left w:val="single" w:sz="4" w:space="0" w:color="auto"/>
+        <w:bottom w:val="single" w:sz="4" w:space="0" w:color="auto"/>
+        <w:right w:val="single" w:sz="4" w:space="0" w:color="auto"/>
+        <w:insideH w:val="single" w:sz="4" w:space="0" w:color="auto"/>
+        <w:insideV w:val="single" w:sz="4" w:space="0" w:color="auto"/>
       </w:tblBorders>
     </w:tblPr>
   </w:style>
-  <w:style w:type="character" w:customStyle="1" w:styleId="9">
+  <w:style w:type="character" w:customStyle="1" w:styleId="f14">
     <w:name w:val="f14"/>
-    <w:uiPriority w:val="0"/>
   </w:style>
-  <w:style w:type="paragraph" w:styleId="10">
+  <w:style w:type="paragraph" w:styleId="a9">
     <w:name w:val="List Paragraph"/>
-    <w:basedOn w:val="1"/>
+    <w:basedOn w:val="a"/>
+    <w:uiPriority w:val="34"/>
     <w:qFormat/>
-    <w:uiPriority w:val="34"/>
     <w:pPr>
-      <w:ind w:firstLine="420" w:firstLineChars="200"/>
+      <w:ind w:firstLineChars="200" w:firstLine="420"/>
     </w:pPr>
   </w:style>
-  <w:style w:type="character" w:customStyle="1" w:styleId="11">
+  <w:style w:type="character" w:customStyle="1" w:styleId="a5">
     <w:name w:val="正文文本缩进 字符"/>
-    <w:basedOn w:val="2"/>
-    <w:link w:val="5"/>
-    <w:uiPriority w:val="0"/>
+    <w:basedOn w:val="a0"/>
+    <w:link w:val="a4"/>
     <w:rPr>
       <w:snapToGrid w:val="0"/>
       <w:sz w:val="24"/>
@@ -5136,6 +6543,7 @@
     </a:fmtScheme>
   </a:themeElements>
   <a:objectDefaults/>
+  <a:extraClrSchemeLst/>
 </a:theme>
 </file>
 
